--- a/src/testes/EclEmma/Relatório EclEmma.docx
+++ b/src/testes/EclEmma/Relatório EclEmma.docx
@@ -9,6 +9,202 @@
           <w:lang w:val="pt-BR"/>
         </w:rPr>
       </w:pPr>
+    </w:p>
+    <w:p>
+      <w:pPr>
+        <w:rPr>
+          <w:lang w:val="pt-BR"/>
+        </w:rPr>
+      </w:pPr>
+    </w:p>
+    <w:p>
+      <w:pPr>
+        <w:pStyle w:val="Ttulo"/>
+        <w:jc w:val="center"/>
+        <w:rPr>
+          <w:lang w:val="pt-BR"/>
+        </w:rPr>
+      </w:pPr>
+      <w:r>
+        <w:rPr>
+          <w:lang w:val="pt-BR"/>
+        </w:rPr>
+        <w:t>Universidade de Brasília</w:t>
+      </w:r>
+    </w:p>
+    <w:p>
+      <w:pPr>
+        <w:pStyle w:val="Ttulo"/>
+        <w:jc w:val="center"/>
+        <w:rPr>
+          <w:lang w:val="pt-BR"/>
+        </w:rPr>
+      </w:pPr>
+      <w:r>
+        <w:rPr>
+          <w:lang w:val="pt-BR"/>
+        </w:rPr>
+        <w:t>Programação Sistemática</w:t>
+      </w:r>
+    </w:p>
+    <w:p>
+      <w:pPr>
+        <w:pStyle w:val="Ttulo"/>
+        <w:jc w:val="center"/>
+        <w:rPr>
+          <w:lang w:val="pt-BR"/>
+        </w:rPr>
+      </w:pPr>
+      <w:r>
+        <w:rPr>
+          <w:lang w:val="pt-BR"/>
+        </w:rPr>
+        <w:t>Trabalho III</w:t>
+      </w:r>
+    </w:p>
+    <w:p>
+      <w:pPr>
+        <w:rPr>
+          <w:lang w:val="pt-BR"/>
+        </w:rPr>
+      </w:pPr>
+    </w:p>
+    <w:p>
+      <w:pPr>
+        <w:jc w:val="center"/>
+        <w:rPr>
+          <w:lang w:val="pt-BR"/>
+        </w:rPr>
+      </w:pPr>
+    </w:p>
+    <w:p>
+      <w:pPr>
+        <w:jc w:val="center"/>
+        <w:rPr>
+          <w:lang w:val="pt-BR"/>
+        </w:rPr>
+      </w:pPr>
+      <w:r>
+        <w:rPr>
+          <w:lang w:val="pt-BR"/>
+        </w:rPr>
+        <w:t xml:space="preserve">Adriano Torres - </w:t>
+      </w:r>
+      <w:r>
+        <w:rPr>
+          <w:lang w:val="pt-BR"/>
+        </w:rPr>
+        <w:t>11/0106032</w:t>
+      </w:r>
+    </w:p>
+    <w:p>
+      <w:pPr>
+        <w:jc w:val="center"/>
+        <w:rPr>
+          <w:lang w:val="pt-BR"/>
+        </w:rPr>
+      </w:pPr>
+      <w:r>
+        <w:rPr>
+          <w:lang w:val="pt-BR"/>
+        </w:rPr>
+        <w:t xml:space="preserve">Caio Oliveira - </w:t>
+      </w:r>
+      <w:r>
+        <w:rPr>
+          <w:lang w:val="pt-BR"/>
+        </w:rPr>
+        <w:t>14/0176713</w:t>
+      </w:r>
+    </w:p>
+    <w:p>
+      <w:pPr>
+        <w:jc w:val="center"/>
+        <w:rPr>
+          <w:lang w:val="pt-BR"/>
+        </w:rPr>
+      </w:pPr>
+      <w:r>
+        <w:rPr>
+          <w:lang w:val="pt-BR"/>
+        </w:rPr>
+        <w:t xml:space="preserve">Leandro Faria - </w:t>
+      </w:r>
+      <w:r>
+        <w:rPr>
+          <w:lang w:val="pt-BR"/>
+        </w:rPr>
+        <w:t>14/0178759</w:t>
+      </w:r>
+    </w:p>
+    <w:p>
+      <w:pPr>
+        <w:jc w:val="center"/>
+        <w:rPr>
+          <w:lang w:val="pt-BR"/>
+        </w:rPr>
+      </w:pPr>
+      <w:r>
+        <w:rPr>
+          <w:lang w:val="pt-BR"/>
+        </w:rPr>
+        <w:t>El</w:t>
+      </w:r>
+      <w:r>
+        <w:rPr>
+          <w:lang w:val="pt-BR"/>
+        </w:rPr>
+        <w:t>isa</w:t>
+      </w:r>
+      <w:r>
+        <w:rPr>
+          <w:lang w:val="pt-BR"/>
+        </w:rPr>
+        <w:t xml:space="preserve">bete </w:t>
+      </w:r>
+      <w:proofErr w:type="spellStart"/>
+      <w:r>
+        <w:rPr>
+          <w:lang w:val="pt-BR"/>
+        </w:rPr>
+        <w:t>Evaldt</w:t>
+      </w:r>
+      <w:proofErr w:type="spellEnd"/>
+      <w:r>
+        <w:rPr>
+          <w:lang w:val="pt-BR"/>
+        </w:rPr>
+        <w:t xml:space="preserve"> - </w:t>
+      </w:r>
+      <w:r>
+        <w:rPr>
+          <w:lang w:val="pt-BR"/>
+        </w:rPr>
+        <w:t>09/0093450</w:t>
+      </w:r>
+    </w:p>
+    <w:p>
+      <w:pPr>
+        <w:rPr>
+          <w:lang w:val="pt-BR"/>
+        </w:rPr>
+      </w:pPr>
+    </w:p>
+    <w:p>
+      <w:pPr>
+        <w:pStyle w:val="Ttulo"/>
+        <w:rPr>
+          <w:lang w:val="pt-BR"/>
+        </w:rPr>
+      </w:pPr>
+    </w:p>
+    <w:p>
+      <w:pPr>
+        <w:pStyle w:val="Ttulo1"/>
+        <w:rPr>
+          <w:lang w:val="pt-BR"/>
+        </w:rPr>
+      </w:pPr>
       <w:r>
         <w:rPr>
           <w:lang w:val="pt-BR"/>
@@ -21,8 +217,6 @@
         </w:rPr>
         <w:t>P</w:t>
       </w:r>
-      <w:bookmarkStart w:id="0" w:name="_GoBack"/>
-      <w:bookmarkEnd w:id="0"/>
       <w:r>
         <w:rPr>
           <w:lang w:val="pt-BR"/>
@@ -32,6 +226,533 @@
     </w:p>
     <w:p>
       <w:pPr>
+        <w:rPr>
+          <w:lang w:val="pt-BR"/>
+        </w:rPr>
+      </w:pPr>
+    </w:p>
+    <w:p>
+      <w:pPr>
+        <w:pStyle w:val="Ttulo2"/>
+        <w:rPr>
+          <w:lang w:val="pt-BR"/>
+        </w:rPr>
+      </w:pPr>
+      <w:r>
+        <w:rPr>
+          <w:lang w:val="pt-BR"/>
+        </w:rPr>
+        <w:t>Histórico de Alterações</w:t>
+      </w:r>
+    </w:p>
+    <w:tbl>
+      <w:tblPr>
+        <w:tblStyle w:val="Tabelacomgrade"/>
+        <w:tblW w:w="0" w:type="auto"/>
+        <w:tblLook w:val="04A0" w:firstRow="1" w:lastRow="0" w:firstColumn="1" w:lastColumn="0" w:noHBand="0" w:noVBand="1"/>
+      </w:tblPr>
+      <w:tblGrid>
+        <w:gridCol w:w="1345"/>
+        <w:gridCol w:w="1170"/>
+        <w:gridCol w:w="4497"/>
+        <w:gridCol w:w="2338"/>
+      </w:tblGrid>
+      <w:tr>
+        <w:tc>
+          <w:tcPr>
+            <w:tcW w:w="1345" w:type="dxa"/>
+            <w:shd w:val="clear" w:color="auto" w:fill="EAEAEA" w:themeFill="text2" w:themeFillTint="1A"/>
+          </w:tcPr>
+          <w:p>
+            <w:pPr>
+              <w:jc w:val="center"/>
+              <w:rPr>
+                <w:b/>
+                <w:lang w:val="pt-BR"/>
+              </w:rPr>
+            </w:pPr>
+            <w:r>
+              <w:rPr>
+                <w:b/>
+                <w:lang w:val="pt-BR"/>
+              </w:rPr>
+              <w:t>Data</w:t>
+            </w:r>
+          </w:p>
+        </w:tc>
+        <w:tc>
+          <w:tcPr>
+            <w:tcW w:w="1170" w:type="dxa"/>
+            <w:shd w:val="clear" w:color="auto" w:fill="EAEAEA" w:themeFill="text2" w:themeFillTint="1A"/>
+          </w:tcPr>
+          <w:p>
+            <w:pPr>
+              <w:jc w:val="center"/>
+              <w:rPr>
+                <w:b/>
+                <w:lang w:val="pt-BR"/>
+              </w:rPr>
+            </w:pPr>
+            <w:r>
+              <w:rPr>
+                <w:b/>
+                <w:lang w:val="pt-BR"/>
+              </w:rPr>
+              <w:t>Versão</w:t>
+            </w:r>
+          </w:p>
+        </w:tc>
+        <w:tc>
+          <w:tcPr>
+            <w:tcW w:w="4497" w:type="dxa"/>
+            <w:shd w:val="clear" w:color="auto" w:fill="EAEAEA" w:themeFill="text2" w:themeFillTint="1A"/>
+          </w:tcPr>
+          <w:p>
+            <w:pPr>
+              <w:jc w:val="center"/>
+              <w:rPr>
+                <w:b/>
+                <w:lang w:val="pt-BR"/>
+              </w:rPr>
+            </w:pPr>
+            <w:r>
+              <w:rPr>
+                <w:b/>
+                <w:lang w:val="pt-BR"/>
+              </w:rPr>
+              <w:t>Descrição</w:t>
+            </w:r>
+          </w:p>
+        </w:tc>
+        <w:tc>
+          <w:tcPr>
+            <w:tcW w:w="2338" w:type="dxa"/>
+            <w:shd w:val="clear" w:color="auto" w:fill="EAEAEA" w:themeFill="text2" w:themeFillTint="1A"/>
+          </w:tcPr>
+          <w:p>
+            <w:pPr>
+              <w:jc w:val="center"/>
+              <w:rPr>
+                <w:b/>
+                <w:lang w:val="pt-BR"/>
+              </w:rPr>
+            </w:pPr>
+            <w:r>
+              <w:rPr>
+                <w:b/>
+                <w:lang w:val="pt-BR"/>
+              </w:rPr>
+              <w:t>Autor</w:t>
+            </w:r>
+          </w:p>
+        </w:tc>
+      </w:tr>
+      <w:tr>
+        <w:tc>
+          <w:tcPr>
+            <w:tcW w:w="1345" w:type="dxa"/>
+          </w:tcPr>
+          <w:p>
+            <w:pPr>
+              <w:rPr>
+                <w:lang w:val="pt-BR"/>
+              </w:rPr>
+            </w:pPr>
+            <w:r>
+              <w:rPr>
+                <w:lang w:val="pt-BR"/>
+              </w:rPr>
+              <w:t>08</w:t>
+            </w:r>
+            <w:r>
+              <w:rPr>
+                <w:lang w:val="pt-BR"/>
+              </w:rPr>
+              <w:t>/12/2015</w:t>
+            </w:r>
+          </w:p>
+        </w:tc>
+        <w:tc>
+          <w:tcPr>
+            <w:tcW w:w="1170" w:type="dxa"/>
+          </w:tcPr>
+          <w:p>
+            <w:pPr>
+              <w:rPr>
+                <w:lang w:val="pt-BR"/>
+              </w:rPr>
+            </w:pPr>
+            <w:r>
+              <w:rPr>
+                <w:lang w:val="pt-BR"/>
+              </w:rPr>
+              <w:t>1.0</w:t>
+            </w:r>
+          </w:p>
+        </w:tc>
+        <w:tc>
+          <w:tcPr>
+            <w:tcW w:w="4497" w:type="dxa"/>
+          </w:tcPr>
+          <w:p>
+            <w:pPr>
+              <w:rPr>
+                <w:lang w:val="pt-BR"/>
+              </w:rPr>
+            </w:pPr>
+            <w:r>
+              <w:rPr>
+                <w:lang w:val="pt-BR"/>
+              </w:rPr>
+              <w:t>Criação do documento</w:t>
+            </w:r>
+          </w:p>
+        </w:tc>
+        <w:tc>
+          <w:tcPr>
+            <w:tcW w:w="2338" w:type="dxa"/>
+          </w:tcPr>
+          <w:p>
+            <w:pPr>
+              <w:rPr>
+                <w:lang w:val="pt-BR"/>
+              </w:rPr>
+            </w:pPr>
+            <w:r>
+              <w:rPr>
+                <w:lang w:val="pt-BR"/>
+              </w:rPr>
+              <w:t xml:space="preserve">Elisabete </w:t>
+            </w:r>
+            <w:proofErr w:type="spellStart"/>
+            <w:r>
+              <w:rPr>
+                <w:lang w:val="pt-BR"/>
+              </w:rPr>
+              <w:t>Evaldt</w:t>
+            </w:r>
+            <w:proofErr w:type="spellEnd"/>
+          </w:p>
+        </w:tc>
+      </w:tr>
+      <w:tr>
+        <w:tc>
+          <w:tcPr>
+            <w:tcW w:w="1345" w:type="dxa"/>
+          </w:tcPr>
+          <w:p>
+            <w:pPr>
+              <w:rPr>
+                <w:lang w:val="pt-BR"/>
+              </w:rPr>
+            </w:pPr>
+            <w:r>
+              <w:rPr>
+                <w:lang w:val="pt-BR"/>
+              </w:rPr>
+              <w:t>09/12/2015</w:t>
+            </w:r>
+          </w:p>
+        </w:tc>
+        <w:tc>
+          <w:tcPr>
+            <w:tcW w:w="1170" w:type="dxa"/>
+          </w:tcPr>
+          <w:p>
+            <w:pPr>
+              <w:rPr>
+                <w:lang w:val="pt-BR"/>
+              </w:rPr>
+            </w:pPr>
+            <w:r>
+              <w:rPr>
+                <w:lang w:val="pt-BR"/>
+              </w:rPr>
+              <w:t>2.0</w:t>
+            </w:r>
+          </w:p>
+        </w:tc>
+        <w:tc>
+          <w:tcPr>
+            <w:tcW w:w="4497" w:type="dxa"/>
+          </w:tcPr>
+          <w:p>
+            <w:pPr>
+              <w:rPr>
+                <w:lang w:val="pt-BR"/>
+              </w:rPr>
+            </w:pPr>
+            <w:r>
+              <w:rPr>
+                <w:lang w:val="pt-BR"/>
+              </w:rPr>
+              <w:t>Revisão em pares.</w:t>
+            </w:r>
+          </w:p>
+        </w:tc>
+        <w:tc>
+          <w:tcPr>
+            <w:tcW w:w="2338" w:type="dxa"/>
+          </w:tcPr>
+          <w:p>
+            <w:pPr>
+              <w:rPr>
+                <w:lang w:val="pt-BR"/>
+              </w:rPr>
+            </w:pPr>
+            <w:r>
+              <w:rPr>
+                <w:lang w:val="pt-BR"/>
+              </w:rPr>
+              <w:t>Leandro Faria</w:t>
+            </w:r>
+            <w:bookmarkStart w:id="0" w:name="_GoBack"/>
+            <w:bookmarkEnd w:id="0"/>
+          </w:p>
+        </w:tc>
+      </w:tr>
+      <w:tr>
+        <w:tc>
+          <w:tcPr>
+            <w:tcW w:w="1345" w:type="dxa"/>
+          </w:tcPr>
+          <w:p>
+            <w:pPr>
+              <w:rPr>
+                <w:lang w:val="pt-BR"/>
+              </w:rPr>
+            </w:pPr>
+          </w:p>
+        </w:tc>
+        <w:tc>
+          <w:tcPr>
+            <w:tcW w:w="1170" w:type="dxa"/>
+          </w:tcPr>
+          <w:p>
+            <w:pPr>
+              <w:rPr>
+                <w:lang w:val="pt-BR"/>
+              </w:rPr>
+            </w:pPr>
+          </w:p>
+        </w:tc>
+        <w:tc>
+          <w:tcPr>
+            <w:tcW w:w="4497" w:type="dxa"/>
+          </w:tcPr>
+          <w:p>
+            <w:pPr>
+              <w:rPr>
+                <w:lang w:val="pt-BR"/>
+              </w:rPr>
+            </w:pPr>
+          </w:p>
+        </w:tc>
+        <w:tc>
+          <w:tcPr>
+            <w:tcW w:w="2338" w:type="dxa"/>
+          </w:tcPr>
+          <w:p>
+            <w:pPr>
+              <w:rPr>
+                <w:lang w:val="pt-BR"/>
+              </w:rPr>
+            </w:pPr>
+          </w:p>
+        </w:tc>
+      </w:tr>
+    </w:tbl>
+    <w:p>
+      <w:pPr>
+        <w:rPr>
+          <w:lang w:val="pt-BR"/>
+        </w:rPr>
+      </w:pPr>
+    </w:p>
+    <w:p>
+      <w:pPr>
+        <w:rPr>
+          <w:lang w:val="pt-BR"/>
+        </w:rPr>
+      </w:pPr>
+    </w:p>
+    <w:p>
+      <w:pPr>
+        <w:rPr>
+          <w:lang w:val="pt-BR"/>
+        </w:rPr>
+      </w:pPr>
+    </w:p>
+    <w:p>
+      <w:pPr>
+        <w:rPr>
+          <w:rFonts w:ascii="Arial" w:hAnsi="Arial" w:cs="Arial"/>
+          <w:b/>
+          <w:bCs/>
+          <w:sz w:val="24"/>
+          <w:szCs w:val="24"/>
+          <w:lang w:val="pt-BR"/>
+        </w:rPr>
+      </w:pPr>
+    </w:p>
+    <w:p>
+      <w:pPr>
+        <w:rPr>
+          <w:rFonts w:asciiTheme="majorHAnsi" w:eastAsiaTheme="majorEastAsia" w:hAnsiTheme="majorHAnsi" w:cstheme="majorBidi"/>
+          <w:b/>
+          <w:bCs/>
+          <w:smallCaps/>
+          <w:color w:val="000000" w:themeColor="text1"/>
+          <w:sz w:val="36"/>
+          <w:szCs w:val="36"/>
+          <w:highlight w:val="lightGray"/>
+          <w:lang w:val="pt-BR"/>
+        </w:rPr>
+      </w:pPr>
+      <w:r>
+        <w:rPr>
+          <w:rFonts w:ascii="Arial" w:hAnsi="Arial" w:cs="Arial"/>
+          <w:b/>
+          <w:bCs/>
+          <w:sz w:val="24"/>
+          <w:szCs w:val="24"/>
+          <w:lang w:val="pt-BR"/>
+        </w:rPr>
+        <w:t>Palavras-chave</w:t>
+      </w:r>
+      <w:r>
+        <w:rPr>
+          <w:rFonts w:ascii="Arial" w:hAnsi="Arial" w:cs="Arial"/>
+          <w:sz w:val="24"/>
+          <w:szCs w:val="24"/>
+          <w:lang w:val="pt-BR"/>
+        </w:rPr>
+        <w:t xml:space="preserve">: </w:t>
+      </w:r>
+      <w:r>
+        <w:rPr>
+          <w:rFonts w:ascii="Arial" w:hAnsi="Arial" w:cs="Arial"/>
+          <w:sz w:val="24"/>
+          <w:szCs w:val="24"/>
+          <w:lang w:val="pt-BR"/>
+        </w:rPr>
+        <w:t xml:space="preserve">Critérios de cobertura de teste, </w:t>
+      </w:r>
+      <w:r>
+        <w:rPr>
+          <w:rFonts w:ascii="Arial" w:hAnsi="Arial" w:cs="Arial"/>
+          <w:sz w:val="24"/>
+          <w:szCs w:val="24"/>
+          <w:lang w:val="pt-BR"/>
+        </w:rPr>
+        <w:t xml:space="preserve">Teste </w:t>
+      </w:r>
+      <w:r>
+        <w:rPr>
+          <w:rFonts w:ascii="Arial" w:hAnsi="Arial" w:cs="Arial"/>
+          <w:sz w:val="24"/>
+          <w:szCs w:val="24"/>
+          <w:lang w:val="pt-BR"/>
+        </w:rPr>
+        <w:t xml:space="preserve">de </w:t>
+      </w:r>
+      <w:r>
+        <w:rPr>
+          <w:rFonts w:ascii="Arial" w:hAnsi="Arial" w:cs="Arial"/>
+          <w:sz w:val="24"/>
+          <w:szCs w:val="24"/>
+          <w:lang w:val="pt-BR"/>
+        </w:rPr>
+        <w:t>Caixa Branca</w:t>
+      </w:r>
+      <w:r>
+        <w:rPr>
+          <w:rFonts w:ascii="Arial" w:hAnsi="Arial" w:cs="Arial"/>
+          <w:sz w:val="24"/>
+          <w:szCs w:val="24"/>
+          <w:lang w:val="pt-BR"/>
+        </w:rPr>
+        <w:t xml:space="preserve">, </w:t>
+      </w:r>
+      <w:proofErr w:type="spellStart"/>
+      <w:r>
+        <w:rPr>
+          <w:rFonts w:ascii="Arial" w:hAnsi="Arial" w:cs="Arial"/>
+          <w:sz w:val="24"/>
+          <w:szCs w:val="24"/>
+          <w:lang w:val="pt-BR"/>
+        </w:rPr>
+        <w:t>EclEmma</w:t>
+      </w:r>
+      <w:proofErr w:type="spellEnd"/>
+      <w:r>
+        <w:rPr>
+          <w:rFonts w:ascii="Arial" w:hAnsi="Arial" w:cs="Arial"/>
+          <w:sz w:val="24"/>
+          <w:szCs w:val="24"/>
+          <w:lang w:val="pt-BR"/>
+        </w:rPr>
+        <w:t>,</w:t>
+      </w:r>
+      <w:r>
+        <w:rPr>
+          <w:rFonts w:ascii="Arial" w:hAnsi="Arial" w:cs="Arial"/>
+          <w:sz w:val="24"/>
+          <w:szCs w:val="24"/>
+          <w:lang w:val="pt-BR"/>
+        </w:rPr>
+        <w:t xml:space="preserve"> </w:t>
+      </w:r>
+      <w:proofErr w:type="spellStart"/>
+      <w:r>
+        <w:rPr>
+          <w:rFonts w:ascii="Arial" w:hAnsi="Arial" w:cs="Arial"/>
+          <w:sz w:val="24"/>
+          <w:szCs w:val="24"/>
+          <w:lang w:val="pt-BR"/>
+        </w:rPr>
+        <w:t>JaCoCoverage</w:t>
+      </w:r>
+      <w:proofErr w:type="spellEnd"/>
+      <w:r>
+        <w:rPr>
+          <w:rFonts w:ascii="Arial" w:hAnsi="Arial" w:cs="Arial"/>
+          <w:sz w:val="24"/>
+          <w:szCs w:val="24"/>
+          <w:lang w:val="pt-BR"/>
+        </w:rPr>
+        <w:t xml:space="preserve">, </w:t>
+      </w:r>
+      <w:proofErr w:type="spellStart"/>
+      <w:r>
+        <w:rPr>
+          <w:rFonts w:ascii="Arial" w:hAnsi="Arial" w:cs="Arial"/>
+          <w:sz w:val="24"/>
+          <w:szCs w:val="24"/>
+          <w:lang w:val="pt-BR"/>
+        </w:rPr>
+        <w:t>JUnit</w:t>
+      </w:r>
+      <w:proofErr w:type="spellEnd"/>
+      <w:r>
+        <w:rPr>
+          <w:rFonts w:ascii="Arial" w:hAnsi="Arial" w:cs="Arial"/>
+          <w:sz w:val="24"/>
+          <w:szCs w:val="24"/>
+          <w:lang w:val="pt-BR"/>
+        </w:rPr>
+        <w:t>.</w:t>
+      </w:r>
+      <w:r>
+        <w:rPr>
+          <w:highlight w:val="lightGray"/>
+          <w:lang w:val="pt-BR"/>
+        </w:rPr>
+        <w:br w:type="page"/>
+      </w:r>
+    </w:p>
+    <w:p>
+      <w:pPr>
         <w:pStyle w:val="Ttulo1"/>
         <w:rPr>
           <w:lang w:val="pt-BR"/>
@@ -41,29 +762,273 @@
         <w:rPr>
           <w:lang w:val="pt-BR"/>
         </w:rPr>
-        <w:t xml:space="preserve">Relatório de evidências de teste - </w:t>
+        <w:lastRenderedPageBreak/>
+        <w:t>R</w:t>
+      </w:r>
+      <w:r>
+        <w:rPr>
+          <w:lang w:val="pt-BR"/>
+        </w:rPr>
+        <w:t xml:space="preserve">elatório de Evidências de </w:t>
+      </w:r>
+      <w:r>
+        <w:rPr>
+          <w:lang w:val="pt-BR"/>
+        </w:rPr>
+        <w:t>Teste</w:t>
+      </w:r>
+      <w:r>
+        <w:rPr>
+          <w:lang w:val="pt-BR"/>
+        </w:rPr>
+        <w:t xml:space="preserve"> – </w:t>
       </w:r>
       <w:proofErr w:type="spellStart"/>
       <w:r>
         <w:rPr>
           <w:lang w:val="pt-BR"/>
         </w:rPr>
+        <w:t>JaCoCo</w:t>
+      </w:r>
+      <w:proofErr w:type="spellEnd"/>
+      <w:r>
+        <w:rPr>
+          <w:lang w:val="pt-BR"/>
+        </w:rPr>
+        <w:t xml:space="preserve"> (</w:t>
+      </w:r>
+      <w:proofErr w:type="spellStart"/>
+      <w:r>
+        <w:rPr>
+          <w:lang w:val="pt-BR"/>
+        </w:rPr>
         <w:t>EclEmma</w:t>
       </w:r>
       <w:proofErr w:type="spellEnd"/>
-    </w:p>
-    <w:p>
-      <w:pPr>
-        <w:rPr>
-          <w:lang w:val="pt-BR"/>
-        </w:rPr>
-      </w:pPr>
-      <w:r>
-        <w:rPr>
-          <w:lang w:val="pt-BR"/>
-        </w:rPr>
-        <w:t>Este relatório deve conter imagens de captura de tela, critérios utilizados no uso da ferramenta, versionamento e análise final</w:t>
-      </w:r>
+      <w:r>
+        <w:rPr>
+          <w:lang w:val="pt-BR"/>
+        </w:rPr>
+        <w:t>)</w:t>
+      </w:r>
+    </w:p>
+    <w:p>
+      <w:pPr>
+        <w:jc w:val="both"/>
+        <w:rPr>
+          <w:lang w:val="pt-BR"/>
+        </w:rPr>
+      </w:pPr>
+      <w:r>
+        <w:rPr>
+          <w:lang w:val="pt-BR"/>
+        </w:rPr>
+        <w:t xml:space="preserve">Este relatório </w:t>
+      </w:r>
+      <w:r>
+        <w:rPr>
+          <w:lang w:val="pt-BR"/>
+        </w:rPr>
+        <w:t xml:space="preserve">tem por objetivo descrever a aplicação de teste de </w:t>
+      </w:r>
+      <w:r>
+        <w:rPr>
+          <w:lang w:val="pt-BR"/>
+        </w:rPr>
+        <w:t>cobertura</w:t>
+      </w:r>
+      <w:r>
+        <w:rPr>
+          <w:lang w:val="pt-BR"/>
+        </w:rPr>
+        <w:t>, realizado por meio d</w:t>
+      </w:r>
+      <w:r>
+        <w:rPr>
+          <w:lang w:val="pt-BR"/>
+        </w:rPr>
+        <w:t xml:space="preserve">a ferramenta </w:t>
+      </w:r>
+      <w:proofErr w:type="spellStart"/>
+      <w:r>
+        <w:rPr>
+          <w:lang w:val="pt-BR"/>
+        </w:rPr>
+        <w:t>JaCoCo</w:t>
+      </w:r>
+      <w:proofErr w:type="spellEnd"/>
+      <w:r>
+        <w:rPr>
+          <w:lang w:val="pt-BR"/>
+        </w:rPr>
+        <w:t xml:space="preserve"> integrado com a IDE </w:t>
+      </w:r>
+      <w:proofErr w:type="spellStart"/>
+      <w:r>
+        <w:rPr>
+          <w:lang w:val="pt-BR"/>
+        </w:rPr>
+        <w:t>NetBeans</w:t>
+      </w:r>
+      <w:proofErr w:type="spellEnd"/>
+      <w:r>
+        <w:rPr>
+          <w:lang w:val="pt-BR"/>
+        </w:rPr>
+        <w:t xml:space="preserve">, realizado </w:t>
+      </w:r>
+      <w:r>
+        <w:rPr>
+          <w:lang w:val="pt-BR"/>
+        </w:rPr>
+        <w:t>na suíte de testes</w:t>
+      </w:r>
+      <w:r>
+        <w:rPr>
+          <w:lang w:val="pt-BR"/>
+        </w:rPr>
+        <w:t xml:space="preserve"> do sistema de gerenciamento de palestras produzido durante a disciplina de Programação Sistemática, na Universidade de Brasília. </w:t>
+      </w:r>
+      <w:proofErr w:type="spellStart"/>
+      <w:r>
+        <w:rPr>
+          <w:lang w:val="pt-BR"/>
+        </w:rPr>
+        <w:t>JaCoCo</w:t>
+      </w:r>
+      <w:proofErr w:type="spellEnd"/>
+      <w:r>
+        <w:rPr>
+          <w:lang w:val="pt-BR"/>
+        </w:rPr>
+        <w:t xml:space="preserve">, também conhecida como Java </w:t>
+      </w:r>
+      <w:proofErr w:type="spellStart"/>
+      <w:r>
+        <w:rPr>
+          <w:lang w:val="pt-BR"/>
+        </w:rPr>
+        <w:t>Code</w:t>
+      </w:r>
+      <w:proofErr w:type="spellEnd"/>
+      <w:r>
+        <w:rPr>
+          <w:lang w:val="pt-BR"/>
+        </w:rPr>
+        <w:t xml:space="preserve"> </w:t>
+      </w:r>
+      <w:proofErr w:type="spellStart"/>
+      <w:r>
+        <w:rPr>
+          <w:lang w:val="pt-BR"/>
+        </w:rPr>
+        <w:t>Coverage</w:t>
+      </w:r>
+      <w:proofErr w:type="spellEnd"/>
+      <w:r>
+        <w:rPr>
+          <w:lang w:val="pt-BR"/>
+        </w:rPr>
+        <w:t>,</w:t>
+      </w:r>
+      <w:r>
+        <w:rPr>
+          <w:lang w:val="pt-BR"/>
+        </w:rPr>
+        <w:t xml:space="preserve"> é uma biblioteca de cobertura de código para Java, </w:t>
+      </w:r>
+      <w:r>
+        <w:rPr>
+          <w:lang w:val="pt-BR"/>
+        </w:rPr>
+        <w:t>criada</w:t>
+      </w:r>
+      <w:r>
+        <w:rPr>
+          <w:lang w:val="pt-BR"/>
+        </w:rPr>
+        <w:t xml:space="preserve"> pela equipe </w:t>
+      </w:r>
+      <w:proofErr w:type="spellStart"/>
+      <w:r>
+        <w:rPr>
+          <w:lang w:val="pt-BR"/>
+        </w:rPr>
+        <w:t>EclEmma</w:t>
+      </w:r>
+      <w:proofErr w:type="spellEnd"/>
+      <w:r>
+        <w:rPr>
+          <w:lang w:val="pt-BR"/>
+        </w:rPr>
+        <w:t xml:space="preserve"> com base nas lições aprendidas </w:t>
+      </w:r>
+      <w:r>
+        <w:rPr>
+          <w:lang w:val="pt-BR"/>
+        </w:rPr>
+        <w:t xml:space="preserve">e </w:t>
+      </w:r>
+      <w:r>
+        <w:rPr>
+          <w:lang w:val="pt-BR"/>
+        </w:rPr>
+        <w:t>com o uso e integração</w:t>
+      </w:r>
+      <w:r>
+        <w:rPr>
+          <w:lang w:val="pt-BR"/>
+        </w:rPr>
+        <w:t xml:space="preserve"> de</w:t>
+      </w:r>
+      <w:r>
+        <w:rPr>
+          <w:lang w:val="pt-BR"/>
+        </w:rPr>
+        <w:t xml:space="preserve"> bibliotecas existentes por muitos anos.</w:t>
+      </w:r>
+      <w:r>
+        <w:rPr>
+          <w:lang w:val="pt-BR"/>
+        </w:rPr>
+        <w:t xml:space="preserve"> A biblioteca pode ser integrada à IDE do </w:t>
+      </w:r>
+      <w:proofErr w:type="spellStart"/>
+      <w:r>
+        <w:rPr>
+          <w:lang w:val="pt-BR"/>
+        </w:rPr>
+        <w:t>NetBeans</w:t>
+      </w:r>
+      <w:proofErr w:type="spellEnd"/>
+      <w:r>
+        <w:rPr>
+          <w:lang w:val="pt-BR"/>
+        </w:rPr>
+        <w:t xml:space="preserve"> através do Plug-in </w:t>
+      </w:r>
+      <w:proofErr w:type="spellStart"/>
+      <w:r>
+        <w:rPr>
+          <w:lang w:val="pt-BR"/>
+        </w:rPr>
+        <w:t>TikiOne</w:t>
+      </w:r>
+      <w:proofErr w:type="spellEnd"/>
+      <w:r>
+        <w:rPr>
+          <w:lang w:val="pt-BR"/>
+        </w:rPr>
+        <w:t xml:space="preserve"> </w:t>
+      </w:r>
+      <w:proofErr w:type="spellStart"/>
+      <w:r>
+        <w:rPr>
+          <w:lang w:val="pt-BR"/>
+        </w:rPr>
+        <w:t>JaCoCoverage</w:t>
+      </w:r>
+      <w:proofErr w:type="spellEnd"/>
       <w:r>
         <w:rPr>
           <w:lang w:val="pt-BR"/>
@@ -73,24 +1038,4978 @@
     </w:p>
     <w:p>
       <w:pPr>
-        <w:rPr>
-          <w:lang w:val="pt-BR"/>
-        </w:rPr>
-      </w:pPr>
-      <w:r>
-        <w:rPr>
-          <w:lang w:val="pt-BR"/>
-        </w:rPr>
-        <w:t>Comece agora mesmo.</w:t>
+        <w:pStyle w:val="Ttulo2"/>
+        <w:rPr>
+          <w:lang w:val="pt-BR"/>
+        </w:rPr>
+      </w:pPr>
+      <w:r>
+        <w:rPr>
+          <w:lang w:val="pt-BR"/>
+        </w:rPr>
+        <w:t>Ambiente de Testes</w:t>
+      </w:r>
+    </w:p>
+    <w:p>
+      <w:pPr>
+        <w:pStyle w:val="Ttulo3"/>
+        <w:rPr>
+          <w:shd w:val="clear" w:color="auto" w:fill="FFFFFF"/>
+        </w:rPr>
+      </w:pPr>
+      <w:r>
+        <w:rPr>
+          <w:shd w:val="clear" w:color="auto" w:fill="FFFFFF"/>
+        </w:rPr>
+        <w:t xml:space="preserve">Ambiente de </w:t>
+      </w:r>
+      <w:proofErr w:type="spellStart"/>
+      <w:r>
+        <w:rPr>
+          <w:shd w:val="clear" w:color="auto" w:fill="FFFFFF"/>
+        </w:rPr>
+        <w:t>Desenvolvimento</w:t>
+      </w:r>
+      <w:proofErr w:type="spellEnd"/>
+      <w:r>
+        <w:rPr>
+          <w:shd w:val="clear" w:color="auto" w:fill="FFFFFF"/>
+        </w:rPr>
+        <w:t xml:space="preserve"> </w:t>
+      </w:r>
+      <w:proofErr w:type="spellStart"/>
+      <w:r>
+        <w:rPr>
+          <w:shd w:val="clear" w:color="auto" w:fill="FFFFFF"/>
+        </w:rPr>
+        <w:t>Integrado</w:t>
+      </w:r>
+      <w:proofErr w:type="spellEnd"/>
+    </w:p>
+    <w:p>
+      <w:pPr>
+        <w:pStyle w:val="NormalWeb"/>
+        <w:spacing w:before="0" w:beforeAutospacing="0" w:after="0" w:afterAutospacing="0"/>
+        <w:rPr>
+          <w:rFonts w:asciiTheme="minorHAnsi" w:eastAsiaTheme="minorEastAsia" w:hAnsiTheme="minorHAnsi" w:cstheme="minorBidi"/>
+          <w:sz w:val="22"/>
+          <w:szCs w:val="22"/>
+          <w:lang w:eastAsia="ja-JP"/>
+        </w:rPr>
+      </w:pPr>
+      <w:r>
+        <w:rPr>
+          <w:rFonts w:asciiTheme="minorHAnsi" w:eastAsiaTheme="minorEastAsia" w:hAnsiTheme="minorHAnsi" w:cstheme="minorBidi"/>
+          <w:b/>
+          <w:sz w:val="22"/>
+          <w:szCs w:val="22"/>
+          <w:lang w:eastAsia="ja-JP"/>
+        </w:rPr>
+        <w:t>Product Version</w:t>
+      </w:r>
+      <w:r>
+        <w:rPr>
+          <w:rFonts w:asciiTheme="minorHAnsi" w:eastAsiaTheme="minorEastAsia" w:hAnsiTheme="minorHAnsi" w:cstheme="minorBidi"/>
+          <w:sz w:val="22"/>
+          <w:szCs w:val="22"/>
+          <w:lang w:eastAsia="ja-JP"/>
+        </w:rPr>
+        <w:t xml:space="preserve">: NetBeans IDE 8.0.2 (Build 201411181905) </w:t>
+      </w:r>
+    </w:p>
+    <w:p>
+      <w:pPr>
+        <w:pStyle w:val="NormalWeb"/>
+        <w:spacing w:before="0" w:beforeAutospacing="0" w:after="0" w:afterAutospacing="0"/>
+        <w:rPr>
+          <w:rFonts w:asciiTheme="minorHAnsi" w:eastAsiaTheme="minorEastAsia" w:hAnsiTheme="minorHAnsi" w:cstheme="minorBidi"/>
+          <w:sz w:val="22"/>
+          <w:szCs w:val="22"/>
+          <w:lang w:eastAsia="ja-JP"/>
+        </w:rPr>
+      </w:pPr>
+      <w:r>
+        <w:rPr>
+          <w:rFonts w:asciiTheme="minorHAnsi" w:eastAsiaTheme="minorEastAsia" w:hAnsiTheme="minorHAnsi" w:cstheme="minorBidi"/>
+          <w:b/>
+          <w:sz w:val="22"/>
+          <w:szCs w:val="22"/>
+          <w:lang w:eastAsia="ja-JP"/>
+        </w:rPr>
+        <w:t>Runtime</w:t>
+      </w:r>
+      <w:r>
+        <w:rPr>
+          <w:rFonts w:asciiTheme="minorHAnsi" w:eastAsiaTheme="minorEastAsia" w:hAnsiTheme="minorHAnsi" w:cstheme="minorBidi"/>
+          <w:sz w:val="22"/>
+          <w:szCs w:val="22"/>
+          <w:lang w:eastAsia="ja-JP"/>
+        </w:rPr>
+        <w:t xml:space="preserve">: Java(TM) SE Runtime Environment 1.7.0_79-b15 </w:t>
+      </w:r>
+    </w:p>
+    <w:p>
+      <w:pPr>
+        <w:pStyle w:val="NormalWeb"/>
+        <w:spacing w:before="0" w:beforeAutospacing="0" w:after="0" w:afterAutospacing="0"/>
+        <w:rPr>
+          <w:rFonts w:asciiTheme="minorHAnsi" w:eastAsiaTheme="minorEastAsia" w:hAnsiTheme="minorHAnsi" w:cstheme="minorBidi"/>
+          <w:sz w:val="22"/>
+          <w:szCs w:val="22"/>
+          <w:lang w:eastAsia="ja-JP"/>
+        </w:rPr>
+      </w:pPr>
+      <w:r>
+        <w:rPr>
+          <w:rFonts w:asciiTheme="minorHAnsi" w:eastAsiaTheme="minorEastAsia" w:hAnsiTheme="minorHAnsi" w:cstheme="minorBidi"/>
+          <w:b/>
+          <w:sz w:val="22"/>
+          <w:szCs w:val="22"/>
+          <w:lang w:eastAsia="ja-JP"/>
+        </w:rPr>
+        <w:t>System</w:t>
+      </w:r>
+      <w:r>
+        <w:rPr>
+          <w:rFonts w:asciiTheme="minorHAnsi" w:eastAsiaTheme="minorEastAsia" w:hAnsiTheme="minorHAnsi" w:cstheme="minorBidi"/>
+          <w:sz w:val="22"/>
+          <w:szCs w:val="22"/>
+          <w:lang w:eastAsia="ja-JP"/>
+        </w:rPr>
+        <w:t xml:space="preserve">: Windows 8 version 6.2 running on amd64; Cp1252; </w:t>
+      </w:r>
+      <w:proofErr w:type="spellStart"/>
+      <w:r>
+        <w:rPr>
+          <w:rFonts w:asciiTheme="minorHAnsi" w:eastAsiaTheme="minorEastAsia" w:hAnsiTheme="minorHAnsi" w:cstheme="minorBidi"/>
+          <w:sz w:val="22"/>
+          <w:szCs w:val="22"/>
+          <w:lang w:eastAsia="ja-JP"/>
+        </w:rPr>
+        <w:t>en_US</w:t>
+      </w:r>
+      <w:proofErr w:type="spellEnd"/>
+      <w:r>
+        <w:rPr>
+          <w:rFonts w:asciiTheme="minorHAnsi" w:eastAsiaTheme="minorEastAsia" w:hAnsiTheme="minorHAnsi" w:cstheme="minorBidi"/>
+          <w:sz w:val="22"/>
+          <w:szCs w:val="22"/>
+          <w:lang w:eastAsia="ja-JP"/>
+        </w:rPr>
+        <w:t xml:space="preserve"> (</w:t>
+      </w:r>
+      <w:proofErr w:type="spellStart"/>
+      <w:r>
+        <w:rPr>
+          <w:rFonts w:asciiTheme="minorHAnsi" w:eastAsiaTheme="minorEastAsia" w:hAnsiTheme="minorHAnsi" w:cstheme="minorBidi"/>
+          <w:sz w:val="22"/>
+          <w:szCs w:val="22"/>
+          <w:lang w:eastAsia="ja-JP"/>
+        </w:rPr>
+        <w:t>nb</w:t>
+      </w:r>
+      <w:proofErr w:type="spellEnd"/>
+      <w:r>
+        <w:rPr>
+          <w:rFonts w:asciiTheme="minorHAnsi" w:eastAsiaTheme="minorEastAsia" w:hAnsiTheme="minorHAnsi" w:cstheme="minorBidi"/>
+          <w:sz w:val="22"/>
+          <w:szCs w:val="22"/>
+          <w:lang w:eastAsia="ja-JP"/>
+        </w:rPr>
+        <w:t xml:space="preserve">) </w:t>
+      </w:r>
+    </w:p>
+    <w:p>
+      <w:pPr>
+        <w:pStyle w:val="Ttulo3"/>
+      </w:pPr>
+      <w:r>
+        <w:t xml:space="preserve">Plugin de Teste </w:t>
+      </w:r>
+      <w:proofErr w:type="spellStart"/>
+      <w:r>
+        <w:t>Unitário</w:t>
+      </w:r>
+      <w:proofErr w:type="spellEnd"/>
+    </w:p>
+    <w:p>
+      <w:pPr>
+        <w:pStyle w:val="NormalWeb"/>
+        <w:spacing w:before="0" w:beforeAutospacing="0" w:after="0" w:afterAutospacing="0"/>
+        <w:rPr>
+          <w:rFonts w:asciiTheme="minorHAnsi" w:eastAsiaTheme="minorEastAsia" w:hAnsiTheme="minorHAnsi" w:cstheme="minorBidi"/>
+          <w:b/>
+          <w:sz w:val="22"/>
+          <w:szCs w:val="22"/>
+          <w:lang w:eastAsia="ja-JP"/>
+        </w:rPr>
+      </w:pPr>
+      <w:r>
+        <w:rPr>
+          <w:rFonts w:asciiTheme="minorHAnsi" w:eastAsiaTheme="minorEastAsia" w:hAnsiTheme="minorHAnsi" w:cstheme="minorBidi"/>
+          <w:b/>
+          <w:sz w:val="22"/>
+          <w:szCs w:val="22"/>
+          <w:lang w:eastAsia="ja-JP"/>
+        </w:rPr>
+        <w:t xml:space="preserve">Description: </w:t>
+      </w:r>
+      <w:r>
+        <w:rPr>
+          <w:rFonts w:asciiTheme="minorHAnsi" w:eastAsiaTheme="minorEastAsia" w:hAnsiTheme="minorHAnsi" w:cstheme="minorBidi"/>
+          <w:sz w:val="22"/>
+          <w:szCs w:val="22"/>
+          <w:lang w:eastAsia="ja-JP"/>
+        </w:rPr>
+        <w:t>JUnit</w:t>
+      </w:r>
+    </w:p>
+    <w:p>
+      <w:pPr>
+        <w:pStyle w:val="NormalWeb"/>
+        <w:spacing w:before="0" w:beforeAutospacing="0" w:after="0" w:afterAutospacing="0"/>
+        <w:rPr>
+          <w:rFonts w:asciiTheme="minorHAnsi" w:eastAsiaTheme="minorEastAsia" w:hAnsiTheme="minorHAnsi" w:cstheme="minorBidi"/>
+          <w:b/>
+          <w:sz w:val="22"/>
+          <w:szCs w:val="22"/>
+          <w:lang w:eastAsia="ja-JP"/>
+        </w:rPr>
+      </w:pPr>
+      <w:r>
+        <w:rPr>
+          <w:rFonts w:asciiTheme="minorHAnsi" w:eastAsiaTheme="minorEastAsia" w:hAnsiTheme="minorHAnsi" w:cstheme="minorBidi"/>
+          <w:b/>
+          <w:sz w:val="22"/>
+          <w:szCs w:val="22"/>
+          <w:lang w:eastAsia="ja-JP"/>
+        </w:rPr>
+        <w:t xml:space="preserve">Installed version: </w:t>
+      </w:r>
+      <w:r>
+        <w:rPr>
+          <w:rFonts w:ascii="Verdana" w:hAnsi="Verdana"/>
+          <w:color w:val="222222"/>
+          <w:sz w:val="17"/>
+          <w:szCs w:val="17"/>
+          <w:shd w:val="clear" w:color="auto" w:fill="FFFFFF"/>
+        </w:rPr>
+        <w:t>4.12</w:t>
+      </w:r>
+    </w:p>
+    <w:p>
+      <w:pPr>
+        <w:pStyle w:val="NormalWeb"/>
+        <w:spacing w:before="0" w:beforeAutospacing="0" w:after="0" w:afterAutospacing="0"/>
+        <w:rPr>
+          <w:rFonts w:asciiTheme="minorHAnsi" w:eastAsiaTheme="minorEastAsia" w:hAnsiTheme="minorHAnsi" w:cstheme="minorBidi"/>
+          <w:b/>
+          <w:sz w:val="22"/>
+          <w:szCs w:val="22"/>
+          <w:lang w:eastAsia="ja-JP"/>
+        </w:rPr>
+      </w:pPr>
+      <w:r>
+        <w:rPr>
+          <w:rFonts w:asciiTheme="minorHAnsi" w:eastAsiaTheme="minorEastAsia" w:hAnsiTheme="minorHAnsi" w:cstheme="minorBidi"/>
+          <w:b/>
+          <w:sz w:val="22"/>
+          <w:szCs w:val="22"/>
+          <w:lang w:eastAsia="ja-JP"/>
+        </w:rPr>
+        <w:t xml:space="preserve">Source: </w:t>
+      </w:r>
+      <w:r>
+        <w:rPr>
+          <w:rFonts w:asciiTheme="minorHAnsi" w:eastAsiaTheme="minorEastAsia" w:hAnsiTheme="minorHAnsi" w:cstheme="minorBidi"/>
+          <w:sz w:val="22"/>
+          <w:szCs w:val="22"/>
+          <w:lang w:eastAsia="ja-JP"/>
+        </w:rPr>
+        <w:t>Certified Plugins</w:t>
+      </w:r>
+    </w:p>
+    <w:p>
+      <w:pPr>
+        <w:pStyle w:val="Ttulo3"/>
+        <w:rPr>
+          <w:lang w:val="pt-BR"/>
+        </w:rPr>
+      </w:pPr>
+      <w:r>
+        <w:rPr>
+          <w:lang w:val="pt-BR"/>
+        </w:rPr>
+        <w:t xml:space="preserve">Plugin </w:t>
+      </w:r>
+      <w:r>
+        <w:rPr>
+          <w:lang w:val="pt-BR"/>
+        </w:rPr>
+        <w:t>de Teste de Cobertura</w:t>
+      </w:r>
+    </w:p>
+    <w:p>
+      <w:pPr>
+        <w:pStyle w:val="NormalWeb"/>
+        <w:spacing w:before="0" w:beforeAutospacing="0" w:after="0" w:afterAutospacing="0"/>
+        <w:rPr>
+          <w:rFonts w:asciiTheme="minorHAnsi" w:eastAsiaTheme="minorEastAsia" w:hAnsiTheme="minorHAnsi" w:cstheme="minorBidi"/>
+          <w:b/>
+          <w:sz w:val="22"/>
+          <w:szCs w:val="22"/>
+          <w:lang w:eastAsia="ja-JP"/>
+        </w:rPr>
+      </w:pPr>
+      <w:r>
+        <w:rPr>
+          <w:rFonts w:asciiTheme="minorHAnsi" w:eastAsiaTheme="minorEastAsia" w:hAnsiTheme="minorHAnsi" w:cstheme="minorBidi"/>
+          <w:b/>
+          <w:sz w:val="22"/>
+          <w:szCs w:val="22"/>
+          <w:lang w:eastAsia="ja-JP"/>
+        </w:rPr>
+        <w:t xml:space="preserve">Description: </w:t>
+      </w:r>
+      <w:proofErr w:type="spellStart"/>
+      <w:r>
+        <w:rPr>
+          <w:rFonts w:asciiTheme="minorHAnsi" w:eastAsiaTheme="minorEastAsia" w:hAnsiTheme="minorHAnsi" w:cstheme="minorBidi"/>
+          <w:sz w:val="22"/>
+          <w:szCs w:val="22"/>
+          <w:lang w:eastAsia="ja-JP"/>
+        </w:rPr>
+        <w:t>TikiOne</w:t>
+      </w:r>
+      <w:proofErr w:type="spellEnd"/>
+      <w:r>
+        <w:rPr>
+          <w:rFonts w:asciiTheme="minorHAnsi" w:eastAsiaTheme="minorEastAsia" w:hAnsiTheme="minorHAnsi" w:cstheme="minorBidi"/>
+          <w:sz w:val="22"/>
+          <w:szCs w:val="22"/>
+          <w:lang w:eastAsia="ja-JP"/>
+        </w:rPr>
+        <w:t xml:space="preserve"> </w:t>
+      </w:r>
+      <w:proofErr w:type="spellStart"/>
+      <w:r>
+        <w:rPr>
+          <w:rFonts w:asciiTheme="minorHAnsi" w:eastAsiaTheme="minorEastAsia" w:hAnsiTheme="minorHAnsi" w:cstheme="minorBidi"/>
+          <w:sz w:val="22"/>
+          <w:szCs w:val="22"/>
+          <w:lang w:eastAsia="ja-JP"/>
+        </w:rPr>
+        <w:t>JaCoCoverage</w:t>
+      </w:r>
+      <w:proofErr w:type="spellEnd"/>
+      <w:r>
+        <w:rPr>
+          <w:rFonts w:asciiTheme="minorHAnsi" w:eastAsiaTheme="minorEastAsia" w:hAnsiTheme="minorHAnsi" w:cstheme="minorBidi"/>
+          <w:sz w:val="22"/>
+          <w:szCs w:val="22"/>
+          <w:lang w:eastAsia="ja-JP"/>
+        </w:rPr>
+        <w:t xml:space="preserve"> (</w:t>
+      </w:r>
+      <w:proofErr w:type="spellStart"/>
+      <w:r>
+        <w:rPr>
+          <w:rFonts w:asciiTheme="minorHAnsi" w:eastAsiaTheme="minorEastAsia" w:hAnsiTheme="minorHAnsi" w:cstheme="minorBidi"/>
+          <w:sz w:val="22"/>
+          <w:szCs w:val="22"/>
+          <w:lang w:eastAsia="ja-JP"/>
+        </w:rPr>
+        <w:t>EclEmma</w:t>
+      </w:r>
+      <w:proofErr w:type="spellEnd"/>
+      <w:r>
+        <w:rPr>
+          <w:rFonts w:asciiTheme="minorHAnsi" w:eastAsiaTheme="minorEastAsia" w:hAnsiTheme="minorHAnsi" w:cstheme="minorBidi"/>
+          <w:sz w:val="22"/>
+          <w:szCs w:val="22"/>
+          <w:lang w:eastAsia="ja-JP"/>
+        </w:rPr>
+        <w:t>)</w:t>
+      </w:r>
+    </w:p>
+    <w:p>
+      <w:pPr>
+        <w:pStyle w:val="NormalWeb"/>
+        <w:spacing w:before="0" w:beforeAutospacing="0" w:after="0" w:afterAutospacing="0"/>
+        <w:rPr>
+          <w:rFonts w:asciiTheme="minorHAnsi" w:eastAsiaTheme="minorEastAsia" w:hAnsiTheme="minorHAnsi" w:cstheme="minorBidi"/>
+          <w:b/>
+          <w:sz w:val="22"/>
+          <w:szCs w:val="22"/>
+          <w:lang w:eastAsia="ja-JP"/>
+        </w:rPr>
+      </w:pPr>
+      <w:r>
+        <w:rPr>
+          <w:rFonts w:asciiTheme="minorHAnsi" w:eastAsiaTheme="minorEastAsia" w:hAnsiTheme="minorHAnsi" w:cstheme="minorBidi"/>
+          <w:b/>
+          <w:sz w:val="22"/>
+          <w:szCs w:val="22"/>
+          <w:lang w:eastAsia="ja-JP"/>
+        </w:rPr>
+        <w:t xml:space="preserve">Installed version: </w:t>
+      </w:r>
+      <w:r>
+        <w:rPr>
+          <w:rFonts w:ascii="Verdana" w:hAnsi="Verdana"/>
+          <w:color w:val="222222"/>
+          <w:sz w:val="17"/>
+          <w:szCs w:val="17"/>
+          <w:shd w:val="clear" w:color="auto" w:fill="FFFFFF"/>
+        </w:rPr>
+        <w:t>v1.5.2</w:t>
+      </w:r>
+    </w:p>
+    <w:p>
+      <w:pPr>
+        <w:pStyle w:val="NormalWeb"/>
+        <w:spacing w:before="0" w:beforeAutospacing="0" w:after="0" w:afterAutospacing="0"/>
+        <w:rPr>
+          <w:rFonts w:asciiTheme="minorHAnsi" w:eastAsiaTheme="minorEastAsia" w:hAnsiTheme="minorHAnsi" w:cstheme="minorBidi"/>
+          <w:b/>
+          <w:sz w:val="22"/>
+          <w:szCs w:val="22"/>
+          <w:lang w:eastAsia="ja-JP"/>
+        </w:rPr>
+      </w:pPr>
+      <w:r>
+        <w:rPr>
+          <w:rFonts w:asciiTheme="minorHAnsi" w:eastAsiaTheme="minorEastAsia" w:hAnsiTheme="minorHAnsi" w:cstheme="minorBidi"/>
+          <w:b/>
+          <w:sz w:val="22"/>
+          <w:szCs w:val="22"/>
+          <w:lang w:eastAsia="ja-JP"/>
+        </w:rPr>
+        <w:t xml:space="preserve">Source: </w:t>
+      </w:r>
+      <w:r>
+        <w:rPr>
+          <w:rFonts w:asciiTheme="minorHAnsi" w:eastAsiaTheme="minorEastAsia" w:hAnsiTheme="minorHAnsi" w:cstheme="minorBidi"/>
+          <w:sz w:val="22"/>
+          <w:szCs w:val="22"/>
+          <w:lang w:eastAsia="ja-JP"/>
+        </w:rPr>
+        <w:t>Certified Plugins</w:t>
+      </w:r>
+    </w:p>
+    <w:p>
+      <w:pPr>
+        <w:pStyle w:val="Ttulo2"/>
+        <w:rPr>
+          <w:lang w:val="pt-BR"/>
+        </w:rPr>
+      </w:pPr>
+      <w:r>
+        <w:rPr>
+          <w:lang w:val="pt-BR"/>
+        </w:rPr>
+        <w:t>Execução dos Testes</w:t>
+      </w:r>
+    </w:p>
+    <w:p>
+      <w:pPr>
+        <w:jc w:val="both"/>
+        <w:rPr>
+          <w:lang w:val="pt-BR"/>
+        </w:rPr>
+      </w:pPr>
+      <w:r>
+        <w:rPr>
+          <w:lang w:val="pt-BR"/>
+        </w:rPr>
+        <w:t xml:space="preserve">O teste de </w:t>
+      </w:r>
+      <w:r>
+        <w:rPr>
+          <w:lang w:val="pt-BR"/>
+        </w:rPr>
+        <w:t>cobertura</w:t>
+      </w:r>
+      <w:r>
+        <w:rPr>
+          <w:lang w:val="pt-BR"/>
+        </w:rPr>
+        <w:t xml:space="preserve"> foi executado </w:t>
+      </w:r>
+      <w:r>
+        <w:rPr>
+          <w:lang w:val="pt-BR"/>
+        </w:rPr>
+        <w:t xml:space="preserve">na suíte de automação de teste </w:t>
+      </w:r>
+      <w:r>
+        <w:rPr>
+          <w:lang w:val="pt-BR"/>
+        </w:rPr>
+        <w:t>dos módulos criados</w:t>
+      </w:r>
+      <w:r>
+        <w:rPr>
+          <w:lang w:val="pt-BR"/>
+        </w:rPr>
+        <w:t xml:space="preserve"> no T</w:t>
+      </w:r>
+      <w:r>
+        <w:rPr>
+          <w:lang w:val="pt-BR"/>
+        </w:rPr>
+        <w:t>r</w:t>
+      </w:r>
+      <w:r>
+        <w:rPr>
+          <w:lang w:val="pt-BR"/>
+        </w:rPr>
+        <w:t>abalho II</w:t>
+      </w:r>
+      <w:r>
+        <w:rPr>
+          <w:lang w:val="pt-BR"/>
+        </w:rPr>
+        <w:t xml:space="preserve">, da disciplina de Programação Sistemática. O projeto de teste unitário, </w:t>
+      </w:r>
+      <w:proofErr w:type="gramStart"/>
+      <w:r>
+        <w:rPr>
+          <w:lang w:val="pt-BR"/>
+        </w:rPr>
+        <w:t>Figura</w:t>
+      </w:r>
+      <w:proofErr w:type="gramEnd"/>
+      <w:r>
+        <w:rPr>
+          <w:lang w:val="pt-BR"/>
+        </w:rPr>
+        <w:t xml:space="preserve"> 1, foi criado com o auxílio da biblioteca </w:t>
+      </w:r>
+      <w:proofErr w:type="spellStart"/>
+      <w:r>
+        <w:rPr>
+          <w:lang w:val="pt-BR"/>
+        </w:rPr>
+        <w:t>JUnit</w:t>
+      </w:r>
+      <w:proofErr w:type="spellEnd"/>
+      <w:r>
+        <w:rPr>
+          <w:lang w:val="pt-BR"/>
+        </w:rPr>
+        <w:t>, no qual foram criados testes para cada um dos módulos do aplicativo com o objetivo de verificar</w:t>
+      </w:r>
+      <w:r>
+        <w:rPr>
+          <w:lang w:val="pt-BR"/>
+        </w:rPr>
+        <w:t xml:space="preserve"> </w:t>
+      </w:r>
+      <w:r>
+        <w:rPr>
+          <w:lang w:val="pt-BR"/>
+        </w:rPr>
+        <w:t>a</w:t>
+      </w:r>
+      <w:r>
+        <w:rPr>
+          <w:lang w:val="pt-BR"/>
+        </w:rPr>
+        <w:t xml:space="preserve"> </w:t>
+      </w:r>
+      <w:r>
+        <w:rPr>
+          <w:lang w:val="pt-BR"/>
+        </w:rPr>
+        <w:t xml:space="preserve">correção e a aderência do código fonte às especificações do sistema de gerenciamento de palestras. Na fase III do trabalho, a biblioteca de teste de cobertura </w:t>
+      </w:r>
+      <w:proofErr w:type="spellStart"/>
+      <w:r>
+        <w:rPr>
+          <w:lang w:val="pt-BR"/>
+        </w:rPr>
+        <w:t>JaCoCo</w:t>
+      </w:r>
+      <w:proofErr w:type="spellEnd"/>
+      <w:r>
+        <w:rPr>
+          <w:lang w:val="pt-BR"/>
+        </w:rPr>
+        <w:t xml:space="preserve"> foi utilizada para aferir a cobertura dos testes criados anteriormente.</w:t>
+      </w:r>
+    </w:p>
+    <w:p>
+      <w:pPr>
+        <w:keepNext/>
+        <w:jc w:val="center"/>
+      </w:pPr>
+      <w:r>
+        <w:rPr>
+          <w:noProof/>
+          <w:lang w:eastAsia="en-US"/>
+        </w:rPr>
+        <w:lastRenderedPageBreak/>
+        <w:drawing>
+          <wp:inline distT="0" distB="0" distL="0" distR="0" wp14:anchorId="1AF8D94A" wp14:editId="57B49C6F">
+            <wp:extent cx="2600325" cy="2977076"/>
+            <wp:effectExtent l="19050" t="19050" r="9525" b="13970"/>
+            <wp:docPr id="3" name="Imagem 3"/>
+            <wp:cNvGraphicFramePr>
+              <a:graphicFrameLocks xmlns:a="http://schemas.openxmlformats.org/drawingml/2006/main" noChangeAspect="1"/>
+            </wp:cNvGraphicFramePr>
+            <a:graphic xmlns:a="http://schemas.openxmlformats.org/drawingml/2006/main">
+              <a:graphicData uri="http://schemas.openxmlformats.org/drawingml/2006/picture">
+                <pic:pic xmlns:pic="http://schemas.openxmlformats.org/drawingml/2006/picture">
+                  <pic:nvPicPr>
+                    <pic:cNvPr id="0" name="Picture 1"/>
+                    <pic:cNvPicPr>
+                      <a:picLocks noChangeAspect="1" noChangeArrowheads="1"/>
+                    </pic:cNvPicPr>
+                  </pic:nvPicPr>
+                  <pic:blipFill>
+                    <a:blip r:embed="rId9">
+                      <a:extLst>
+                        <a:ext uri="{28A0092B-C50C-407E-A947-70E740481C1C}">
+                          <a14:useLocalDpi xmlns:a14="http://schemas.microsoft.com/office/drawing/2010/main" val="0"/>
+                        </a:ext>
+                      </a:extLst>
+                    </a:blip>
+                    <a:srcRect/>
+                    <a:stretch>
+                      <a:fillRect/>
+                    </a:stretch>
+                  </pic:blipFill>
+                  <pic:spPr bwMode="auto">
+                    <a:xfrm>
+                      <a:off x="0" y="0"/>
+                      <a:ext cx="2600325" cy="2977076"/>
+                    </a:xfrm>
+                    <a:prstGeom prst="rect">
+                      <a:avLst/>
+                    </a:prstGeom>
+                    <a:noFill/>
+                    <a:ln>
+                      <a:solidFill>
+                        <a:schemeClr val="tx1">
+                          <a:lumMod val="65000"/>
+                          <a:lumOff val="35000"/>
+                        </a:schemeClr>
+                      </a:solidFill>
+                    </a:ln>
+                    <a:effectLst>
+                      <a:softEdge rad="0"/>
+                    </a:effectLst>
+                  </pic:spPr>
+                </pic:pic>
+              </a:graphicData>
+            </a:graphic>
+          </wp:inline>
+        </w:drawing>
+      </w:r>
+    </w:p>
+    <w:p>
+      <w:pPr>
+        <w:pStyle w:val="Legenda"/>
+        <w:jc w:val="center"/>
+        <w:rPr>
+          <w:lang w:val="pt-BR"/>
+        </w:rPr>
+      </w:pPr>
+      <w:r>
+        <w:rPr>
+          <w:lang w:val="pt-BR"/>
+        </w:rPr>
+        <w:t xml:space="preserve">Figure </w:t>
+      </w:r>
+      <w:r>
+        <w:fldChar w:fldCharType="begin"/>
+      </w:r>
+      <w:r>
+        <w:rPr>
+          <w:lang w:val="pt-BR"/>
+        </w:rPr>
+        <w:instrText xml:space="preserve"> SEQ Figure \* ARABIC </w:instrText>
+      </w:r>
+      <w:r>
+        <w:fldChar w:fldCharType="separate"/>
+      </w:r>
+      <w:r>
+        <w:rPr>
+          <w:noProof/>
+          <w:lang w:val="pt-BR"/>
+        </w:rPr>
+        <w:t>1</w:t>
+      </w:r>
+      <w:r>
+        <w:fldChar w:fldCharType="end"/>
+      </w:r>
+      <w:r>
+        <w:rPr>
+          <w:lang w:val="pt-BR"/>
+        </w:rPr>
+        <w:t>- Visão geral da suíte de testes.</w:t>
+      </w:r>
+    </w:p>
+    <w:p>
+      <w:pPr>
+        <w:jc w:val="both"/>
+        <w:rPr>
+          <w:lang w:val="pt-BR"/>
+        </w:rPr>
+      </w:pPr>
+      <w:r>
+        <w:rPr>
+          <w:lang w:val="pt-BR"/>
+        </w:rPr>
+        <w:t xml:space="preserve">A </w:t>
+      </w:r>
+      <w:r>
+        <w:rPr>
+          <w:lang w:val="pt-BR"/>
+        </w:rPr>
+        <w:t xml:space="preserve">biblioteca </w:t>
+      </w:r>
+      <w:proofErr w:type="spellStart"/>
+      <w:r>
+        <w:rPr>
+          <w:lang w:val="pt-BR"/>
+        </w:rPr>
+        <w:t>JaCoCo</w:t>
+      </w:r>
+      <w:proofErr w:type="spellEnd"/>
+      <w:r>
+        <w:rPr>
+          <w:lang w:val="pt-BR"/>
+        </w:rPr>
+        <w:t xml:space="preserve"> funciona de forma integrada com a IDE </w:t>
+      </w:r>
+      <w:proofErr w:type="spellStart"/>
+      <w:r>
+        <w:rPr>
+          <w:lang w:val="pt-BR"/>
+        </w:rPr>
+        <w:t>NetBeans</w:t>
+      </w:r>
+      <w:proofErr w:type="spellEnd"/>
+      <w:r>
+        <w:rPr>
+          <w:lang w:val="pt-BR"/>
+        </w:rPr>
+        <w:t>, através de um P</w:t>
+      </w:r>
+      <w:r>
+        <w:rPr>
+          <w:lang w:val="pt-BR"/>
+        </w:rPr>
+        <w:t>lug-in previamente instalado. Para</w:t>
+      </w:r>
+      <w:r>
+        <w:rPr>
+          <w:lang w:val="pt-BR"/>
+        </w:rPr>
+        <w:t xml:space="preserve"> </w:t>
+      </w:r>
+      <w:r>
+        <w:rPr>
+          <w:lang w:val="pt-BR"/>
+        </w:rPr>
+        <w:t>realiza</w:t>
+      </w:r>
+      <w:r>
+        <w:rPr>
+          <w:lang w:val="pt-BR"/>
+        </w:rPr>
+        <w:t xml:space="preserve">r um teste de </w:t>
+      </w:r>
+      <w:r>
+        <w:rPr>
+          <w:lang w:val="pt-BR"/>
+        </w:rPr>
+        <w:t>cobertura de código</w:t>
+      </w:r>
+      <w:r>
+        <w:rPr>
+          <w:lang w:val="pt-BR"/>
+        </w:rPr>
+        <w:t xml:space="preserve"> </w:t>
+      </w:r>
+      <w:r>
+        <w:rPr>
+          <w:lang w:val="pt-BR"/>
+        </w:rPr>
+        <w:t>é necessário acionar, com</w:t>
+      </w:r>
+      <w:r>
+        <w:rPr>
+          <w:lang w:val="pt-BR"/>
+        </w:rPr>
+        <w:t xml:space="preserve"> um clique </w:t>
+      </w:r>
+      <w:r>
+        <w:rPr>
+          <w:lang w:val="pt-BR"/>
+        </w:rPr>
+        <w:t>no</w:t>
+      </w:r>
+      <w:r>
+        <w:rPr>
+          <w:lang w:val="pt-BR"/>
+        </w:rPr>
+        <w:t xml:space="preserve"> botão direito</w:t>
+      </w:r>
+      <w:r>
+        <w:rPr>
+          <w:lang w:val="pt-BR"/>
+        </w:rPr>
+        <w:t xml:space="preserve">, o menu de comandos. O menu então </w:t>
+      </w:r>
+      <w:r>
+        <w:rPr>
+          <w:lang w:val="pt-BR"/>
+        </w:rPr>
+        <w:t xml:space="preserve">irá exibir a opção desejada. </w:t>
+      </w:r>
+      <w:r>
+        <w:rPr>
+          <w:lang w:val="pt-BR"/>
+        </w:rPr>
+        <w:t>Figura</w:t>
+      </w:r>
+      <w:r>
+        <w:rPr>
+          <w:lang w:val="pt-BR"/>
+        </w:rPr>
+        <w:t>s</w:t>
+      </w:r>
+      <w:r>
+        <w:rPr>
+          <w:lang w:val="pt-BR"/>
+        </w:rPr>
+        <w:t xml:space="preserve"> 2.</w:t>
+      </w:r>
+    </w:p>
+    <w:p>
+      <w:pPr>
+        <w:jc w:val="center"/>
+      </w:pPr>
+      <w:r>
+        <w:rPr>
+          <w:noProof/>
+          <w:lang w:eastAsia="en-US"/>
+        </w:rPr>
+        <w:drawing>
+          <wp:inline distT="0" distB="0" distL="0" distR="0">
+            <wp:extent cx="1963266" cy="3714750"/>
+            <wp:effectExtent l="19050" t="19050" r="18415" b="19050"/>
+            <wp:docPr id="4" name="Imagem 4"/>
+            <wp:cNvGraphicFramePr>
+              <a:graphicFrameLocks xmlns:a="http://schemas.openxmlformats.org/drawingml/2006/main" noChangeAspect="1"/>
+            </wp:cNvGraphicFramePr>
+            <a:graphic xmlns:a="http://schemas.openxmlformats.org/drawingml/2006/main">
+              <a:graphicData uri="http://schemas.openxmlformats.org/drawingml/2006/picture">
+                <pic:pic xmlns:pic="http://schemas.openxmlformats.org/drawingml/2006/picture">
+                  <pic:nvPicPr>
+                    <pic:cNvPr id="0" name="Picture 2"/>
+                    <pic:cNvPicPr>
+                      <a:picLocks noChangeAspect="1" noChangeArrowheads="1"/>
+                    </pic:cNvPicPr>
+                  </pic:nvPicPr>
+                  <pic:blipFill>
+                    <a:blip r:embed="rId10">
+                      <a:extLst>
+                        <a:ext uri="{28A0092B-C50C-407E-A947-70E740481C1C}">
+                          <a14:useLocalDpi xmlns:a14="http://schemas.microsoft.com/office/drawing/2010/main" val="0"/>
+                        </a:ext>
+                      </a:extLst>
+                    </a:blip>
+                    <a:srcRect/>
+                    <a:stretch>
+                      <a:fillRect/>
+                    </a:stretch>
+                  </pic:blipFill>
+                  <pic:spPr bwMode="auto">
+                    <a:xfrm>
+                      <a:off x="0" y="0"/>
+                      <a:ext cx="1971029" cy="3729438"/>
+                    </a:xfrm>
+                    <a:prstGeom prst="rect">
+                      <a:avLst/>
+                    </a:prstGeom>
+                    <a:noFill/>
+                    <a:ln>
+                      <a:solidFill>
+                        <a:schemeClr val="tx1">
+                          <a:lumMod val="65000"/>
+                          <a:lumOff val="35000"/>
+                        </a:schemeClr>
+                      </a:solidFill>
+                    </a:ln>
+                    <a:effectLst>
+                      <a:softEdge rad="0"/>
+                    </a:effectLst>
+                  </pic:spPr>
+                </pic:pic>
+              </a:graphicData>
+            </a:graphic>
+          </wp:inline>
+        </w:drawing>
+      </w:r>
+    </w:p>
+    <w:p>
+      <w:pPr>
+        <w:pStyle w:val="Legenda"/>
+        <w:jc w:val="center"/>
+        <w:rPr>
+          <w:lang w:val="pt-BR"/>
+        </w:rPr>
+      </w:pPr>
+      <w:r>
+        <w:rPr>
+          <w:lang w:val="pt-BR"/>
+        </w:rPr>
+        <w:t xml:space="preserve">Figure </w:t>
+      </w:r>
+      <w:r>
+        <w:fldChar w:fldCharType="begin"/>
+      </w:r>
+      <w:r>
+        <w:rPr>
+          <w:lang w:val="pt-BR"/>
+        </w:rPr>
+        <w:instrText xml:space="preserve"> SEQ Figure \* ARABIC </w:instrText>
+      </w:r>
+      <w:r>
+        <w:fldChar w:fldCharType="separate"/>
+      </w:r>
+      <w:r>
+        <w:rPr>
+          <w:noProof/>
+          <w:lang w:val="pt-BR"/>
+        </w:rPr>
+        <w:t>2</w:t>
+      </w:r>
+      <w:r>
+        <w:fldChar w:fldCharType="end"/>
+      </w:r>
+      <w:r>
+        <w:rPr>
+          <w:lang w:val="pt-BR"/>
+        </w:rPr>
+        <w:t xml:space="preserve"> </w:t>
+      </w:r>
+      <w:r>
+        <w:rPr>
+          <w:lang w:val="pt-BR"/>
+        </w:rPr>
+        <w:t>–</w:t>
+      </w:r>
+      <w:r>
+        <w:rPr>
+          <w:lang w:val="pt-BR"/>
+        </w:rPr>
+        <w:t xml:space="preserve"> </w:t>
+      </w:r>
+      <w:r>
+        <w:rPr>
+          <w:lang w:val="pt-BR"/>
+        </w:rPr>
+        <w:t xml:space="preserve">Menu de comandos com a opção Test </w:t>
+      </w:r>
+      <w:proofErr w:type="spellStart"/>
+      <w:r>
+        <w:rPr>
+          <w:lang w:val="pt-BR"/>
+        </w:rPr>
+        <w:t>with</w:t>
+      </w:r>
+      <w:proofErr w:type="spellEnd"/>
+      <w:r>
+        <w:rPr>
+          <w:lang w:val="pt-BR"/>
+        </w:rPr>
+        <w:t xml:space="preserve"> </w:t>
+      </w:r>
+      <w:proofErr w:type="spellStart"/>
+      <w:proofErr w:type="gramStart"/>
+      <w:r>
+        <w:rPr>
+          <w:lang w:val="pt-BR"/>
+        </w:rPr>
+        <w:t>JaCoCoverage</w:t>
+      </w:r>
+      <w:proofErr w:type="spellEnd"/>
+      <w:r>
+        <w:rPr>
+          <w:lang w:val="pt-BR"/>
+        </w:rPr>
+        <w:t>.</w:t>
+      </w:r>
+      <w:r>
+        <w:rPr>
+          <w:lang w:val="pt-BR"/>
+        </w:rPr>
+        <w:t>.</w:t>
+      </w:r>
+      <w:proofErr w:type="gramEnd"/>
+    </w:p>
+    <w:p>
+      <w:pPr>
+        <w:keepNext/>
+        <w:jc w:val="center"/>
+        <w:rPr>
+          <w:lang w:val="pt-BR"/>
+        </w:rPr>
+      </w:pPr>
+    </w:p>
+    <w:p>
+      <w:pPr>
+        <w:rPr>
+          <w:lang w:val="pt-BR"/>
+        </w:rPr>
+      </w:pPr>
+      <w:r>
+        <w:rPr>
+          <w:lang w:val="pt-BR"/>
+        </w:rPr>
+        <w:t>Ao executar o teste</w:t>
+      </w:r>
+      <w:r>
+        <w:rPr>
+          <w:lang w:val="pt-BR"/>
+        </w:rPr>
+        <w:t xml:space="preserve"> de cobertura</w:t>
+      </w:r>
+      <w:r>
+        <w:rPr>
+          <w:lang w:val="pt-BR"/>
+        </w:rPr>
+        <w:t>, a</w:t>
+      </w:r>
+      <w:r>
+        <w:rPr>
+          <w:lang w:val="pt-BR"/>
+        </w:rPr>
+        <w:t xml:space="preserve"> ferramenta apresenta</w:t>
+      </w:r>
+      <w:r>
+        <w:rPr>
+          <w:lang w:val="pt-BR"/>
+        </w:rPr>
+        <w:t>rá</w:t>
+      </w:r>
+      <w:r>
+        <w:rPr>
+          <w:lang w:val="pt-BR"/>
+        </w:rPr>
+        <w:t xml:space="preserve"> um relatório navegável com o resultado da aferição.</w:t>
+      </w:r>
+      <w:r>
+        <w:rPr>
+          <w:lang w:val="pt-BR"/>
+        </w:rPr>
+        <w:t xml:space="preserve"> </w:t>
+      </w:r>
+      <w:r>
+        <w:rPr>
+          <w:lang w:val="pt-BR"/>
+        </w:rPr>
+        <w:t>A primeira tela do relatório apresenta um sumário de todo o projeto – Figura 3.</w:t>
+      </w:r>
+    </w:p>
+    <w:p>
+      <w:pPr>
+        <w:keepNext/>
+        <w:jc w:val="center"/>
+      </w:pPr>
+      <w:r>
+        <w:rPr>
+          <w:noProof/>
+          <w:lang w:eastAsia="en-US"/>
+        </w:rPr>
+        <w:drawing>
+          <wp:inline distT="0" distB="0" distL="0" distR="0" wp14:anchorId="7B15B9F4" wp14:editId="0B8BB2E4">
+            <wp:extent cx="5934075" cy="981075"/>
+            <wp:effectExtent l="19050" t="19050" r="28575" b="28575"/>
+            <wp:docPr id="6" name="Imagem 6"/>
+            <wp:cNvGraphicFramePr>
+              <a:graphicFrameLocks xmlns:a="http://schemas.openxmlformats.org/drawingml/2006/main" noChangeAspect="1"/>
+            </wp:cNvGraphicFramePr>
+            <a:graphic xmlns:a="http://schemas.openxmlformats.org/drawingml/2006/main">
+              <a:graphicData uri="http://schemas.openxmlformats.org/drawingml/2006/picture">
+                <pic:pic xmlns:pic="http://schemas.openxmlformats.org/drawingml/2006/picture">
+                  <pic:nvPicPr>
+                    <pic:cNvPr id="0" name="Picture 3"/>
+                    <pic:cNvPicPr>
+                      <a:picLocks noChangeAspect="1" noChangeArrowheads="1"/>
+                    </pic:cNvPicPr>
+                  </pic:nvPicPr>
+                  <pic:blipFill>
+                    <a:blip r:embed="rId11">
+                      <a:extLst>
+                        <a:ext uri="{28A0092B-C50C-407E-A947-70E740481C1C}">
+                          <a14:useLocalDpi xmlns:a14="http://schemas.microsoft.com/office/drawing/2010/main" val="0"/>
+                        </a:ext>
+                      </a:extLst>
+                    </a:blip>
+                    <a:srcRect/>
+                    <a:stretch>
+                      <a:fillRect/>
+                    </a:stretch>
+                  </pic:blipFill>
+                  <pic:spPr bwMode="auto">
+                    <a:xfrm>
+                      <a:off x="0" y="0"/>
+                      <a:ext cx="5934075" cy="981075"/>
+                    </a:xfrm>
+                    <a:prstGeom prst="rect">
+                      <a:avLst/>
+                    </a:prstGeom>
+                    <a:noFill/>
+                    <a:ln>
+                      <a:solidFill>
+                        <a:schemeClr val="tx1">
+                          <a:lumMod val="65000"/>
+                          <a:lumOff val="35000"/>
+                        </a:schemeClr>
+                      </a:solidFill>
+                    </a:ln>
+                    <a:effectLst>
+                      <a:softEdge rad="0"/>
+                    </a:effectLst>
+                  </pic:spPr>
+                </pic:pic>
+              </a:graphicData>
+            </a:graphic>
+          </wp:inline>
+        </w:drawing>
+      </w:r>
+    </w:p>
+    <w:p>
+      <w:pPr>
+        <w:pStyle w:val="Legenda"/>
+        <w:jc w:val="center"/>
+        <w:rPr>
+          <w:lang w:val="pt-BR"/>
+        </w:rPr>
+      </w:pPr>
+      <w:r>
+        <w:rPr>
+          <w:lang w:val="pt-BR"/>
+        </w:rPr>
+        <w:t xml:space="preserve">Figure </w:t>
+      </w:r>
+      <w:r>
+        <w:fldChar w:fldCharType="begin"/>
+      </w:r>
+      <w:r>
+        <w:rPr>
+          <w:lang w:val="pt-BR"/>
+        </w:rPr>
+        <w:instrText xml:space="preserve"> SEQ Figure \* ARABIC </w:instrText>
+      </w:r>
+      <w:r>
+        <w:fldChar w:fldCharType="separate"/>
+      </w:r>
+      <w:r>
+        <w:rPr>
+          <w:noProof/>
+          <w:lang w:val="pt-BR"/>
+        </w:rPr>
+        <w:t>3</w:t>
+      </w:r>
+      <w:r>
+        <w:fldChar w:fldCharType="end"/>
+      </w:r>
+      <w:r>
+        <w:rPr>
+          <w:lang w:val="pt-BR"/>
+        </w:rPr>
+        <w:t>- Tela inicial com o sumário do teste de cobertura.</w:t>
+      </w:r>
+    </w:p>
+    <w:p>
+      <w:pPr>
+        <w:rPr>
+          <w:lang w:val="pt-BR"/>
+        </w:rPr>
+      </w:pPr>
+      <w:r>
+        <w:rPr>
+          <w:lang w:val="pt-BR"/>
+        </w:rPr>
+        <w:t>A</w:t>
+      </w:r>
+      <w:r>
+        <w:rPr>
+          <w:lang w:val="pt-BR"/>
+        </w:rPr>
+        <w:t xml:space="preserve"> visão geral, </w:t>
+      </w:r>
+      <w:r>
+        <w:rPr>
+          <w:lang w:val="pt-BR"/>
+        </w:rPr>
+        <w:t xml:space="preserve">apresenta gráficos em forma de barra que identificam </w:t>
+      </w:r>
+      <w:r>
+        <w:rPr>
+          <w:lang w:val="pt-BR"/>
+        </w:rPr>
+        <w:t>o percentual de</w:t>
+      </w:r>
+      <w:r>
+        <w:rPr>
+          <w:lang w:val="pt-BR"/>
+        </w:rPr>
+        <w:t xml:space="preserve"> cobertura alcançada com a suíte de teste por critérios de cobertura de </w:t>
+      </w:r>
+      <w:proofErr w:type="spellStart"/>
+      <w:r>
+        <w:rPr>
+          <w:lang w:val="pt-BR"/>
+        </w:rPr>
+        <w:t>Ins</w:t>
+      </w:r>
+      <w:r>
+        <w:rPr>
+          <w:lang w:val="pt-BR"/>
+        </w:rPr>
+        <w:t>tructions</w:t>
+      </w:r>
+      <w:proofErr w:type="spellEnd"/>
+      <w:r>
+        <w:rPr>
+          <w:lang w:val="pt-BR"/>
+        </w:rPr>
+        <w:t xml:space="preserve"> </w:t>
+      </w:r>
+      <w:r>
+        <w:rPr>
+          <w:lang w:val="pt-BR"/>
+        </w:rPr>
+        <w:t xml:space="preserve">47% </w:t>
+      </w:r>
+      <w:r>
+        <w:rPr>
+          <w:lang w:val="pt-BR"/>
+        </w:rPr>
+        <w:t>e</w:t>
+      </w:r>
+      <w:r>
+        <w:rPr>
+          <w:lang w:val="pt-BR"/>
+        </w:rPr>
+        <w:t xml:space="preserve"> </w:t>
+      </w:r>
+      <w:proofErr w:type="spellStart"/>
+      <w:r>
+        <w:rPr>
+          <w:lang w:val="pt-BR"/>
+        </w:rPr>
+        <w:t>Branches</w:t>
+      </w:r>
+      <w:proofErr w:type="spellEnd"/>
+      <w:r>
+        <w:rPr>
+          <w:lang w:val="pt-BR"/>
+        </w:rPr>
+        <w:t xml:space="preserve"> 53%. </w:t>
+      </w:r>
+    </w:p>
+    <w:p>
+      <w:pPr>
+        <w:rPr>
+          <w:lang w:val="pt-BR"/>
+        </w:rPr>
+      </w:pPr>
+      <w:r>
+        <w:rPr>
+          <w:lang w:val="pt-BR"/>
+        </w:rPr>
+        <w:t>Na visão detalhada, é possível visualizar o percentual de cobertura por classes. Figura 4.</w:t>
+      </w:r>
+    </w:p>
+    <w:p>
+      <w:pPr>
+        <w:keepNext/>
+      </w:pPr>
+      <w:r>
+        <w:rPr>
+          <w:noProof/>
+          <w:lang w:eastAsia="en-US"/>
+        </w:rPr>
+        <w:drawing>
+          <wp:inline distT="0" distB="0" distL="0" distR="0" wp14:anchorId="798AD165" wp14:editId="5D9018E2">
+            <wp:extent cx="5934075" cy="2457450"/>
+            <wp:effectExtent l="19050" t="19050" r="28575" b="19050"/>
+            <wp:docPr id="11" name="Imagem 11"/>
+            <wp:cNvGraphicFramePr>
+              <a:graphicFrameLocks xmlns:a="http://schemas.openxmlformats.org/drawingml/2006/main" noChangeAspect="1"/>
+            </wp:cNvGraphicFramePr>
+            <a:graphic xmlns:a="http://schemas.openxmlformats.org/drawingml/2006/main">
+              <a:graphicData uri="http://schemas.openxmlformats.org/drawingml/2006/picture">
+                <pic:pic xmlns:pic="http://schemas.openxmlformats.org/drawingml/2006/picture">
+                  <pic:nvPicPr>
+                    <pic:cNvPr id="0" name="Picture 4"/>
+                    <pic:cNvPicPr>
+                      <a:picLocks noChangeAspect="1" noChangeArrowheads="1"/>
+                    </pic:cNvPicPr>
+                  </pic:nvPicPr>
+                  <pic:blipFill>
+                    <a:blip r:embed="rId12">
+                      <a:extLst>
+                        <a:ext uri="{28A0092B-C50C-407E-A947-70E740481C1C}">
+                          <a14:useLocalDpi xmlns:a14="http://schemas.microsoft.com/office/drawing/2010/main" val="0"/>
+                        </a:ext>
+                      </a:extLst>
+                    </a:blip>
+                    <a:srcRect/>
+                    <a:stretch>
+                      <a:fillRect/>
+                    </a:stretch>
+                  </pic:blipFill>
+                  <pic:spPr bwMode="auto">
+                    <a:xfrm>
+                      <a:off x="0" y="0"/>
+                      <a:ext cx="5934075" cy="2457450"/>
+                    </a:xfrm>
+                    <a:prstGeom prst="rect">
+                      <a:avLst/>
+                    </a:prstGeom>
+                    <a:noFill/>
+                    <a:ln>
+                      <a:solidFill>
+                        <a:schemeClr val="tx1">
+                          <a:lumMod val="65000"/>
+                          <a:lumOff val="35000"/>
+                        </a:schemeClr>
+                      </a:solidFill>
+                    </a:ln>
+                    <a:effectLst>
+                      <a:softEdge rad="0"/>
+                    </a:effectLst>
+                  </pic:spPr>
+                </pic:pic>
+              </a:graphicData>
+            </a:graphic>
+          </wp:inline>
+        </w:drawing>
+      </w:r>
+    </w:p>
+    <w:p>
+      <w:pPr>
+        <w:pStyle w:val="Legenda"/>
+        <w:jc w:val="center"/>
+        <w:rPr>
+          <w:lang w:val="pt-BR"/>
+        </w:rPr>
+      </w:pPr>
+      <w:r>
+        <w:t xml:space="preserve">Figure </w:t>
+      </w:r>
+      <w:r>
+        <w:fldChar w:fldCharType="begin"/>
+      </w:r>
+      <w:r>
+        <w:instrText xml:space="preserve"> SEQ Figure \* ARABIC </w:instrText>
+      </w:r>
+      <w:r>
+        <w:fldChar w:fldCharType="separate"/>
+      </w:r>
+      <w:r>
+        <w:rPr>
+          <w:noProof/>
+        </w:rPr>
+        <w:t>4</w:t>
+      </w:r>
+      <w:r>
+        <w:rPr>
+          <w:noProof/>
+        </w:rPr>
+        <w:fldChar w:fldCharType="end"/>
+      </w:r>
+      <w:r>
+        <w:t xml:space="preserve">- </w:t>
+      </w:r>
+      <w:proofErr w:type="spellStart"/>
+      <w:r>
+        <w:t>Visão</w:t>
+      </w:r>
+      <w:proofErr w:type="spellEnd"/>
+      <w:r>
+        <w:t xml:space="preserve"> </w:t>
+      </w:r>
+      <w:proofErr w:type="spellStart"/>
+      <w:r>
+        <w:t>por</w:t>
+      </w:r>
+      <w:proofErr w:type="spellEnd"/>
+      <w:r>
+        <w:t xml:space="preserve"> classes.</w:t>
+      </w:r>
+    </w:p>
+    <w:p>
+      <w:pPr>
+        <w:pStyle w:val="Ttulo3"/>
+        <w:rPr>
+          <w:lang w:val="pt-BR"/>
+        </w:rPr>
+      </w:pPr>
+      <w:r>
+        <w:rPr>
+          <w:lang w:val="pt-BR"/>
+        </w:rPr>
+        <w:t>Módulo de Disponibilidade (Disponibility.java)</w:t>
+      </w:r>
+    </w:p>
+    <w:p>
+      <w:pPr>
+        <w:rPr>
+          <w:lang w:val="pt-BR"/>
+        </w:rPr>
+      </w:pPr>
+      <w:r>
+        <w:rPr>
+          <w:lang w:val="pt-BR"/>
+        </w:rPr>
+        <w:t>O módulo de disp</w:t>
+      </w:r>
+      <w:r>
+        <w:rPr>
+          <w:lang w:val="pt-BR"/>
+        </w:rPr>
+        <w:t>onibilidade apresentou um percentual de cobertura de 82%. Apesar desse percentual estar abaixo de 100%, o valor alcançado foi satisfatório em vista do</w:t>
+      </w:r>
+      <w:r>
+        <w:rPr>
+          <w:lang w:val="pt-BR"/>
+        </w:rPr>
+        <w:t xml:space="preserve"> escopo definido previamente pelos</w:t>
+      </w:r>
+      <w:r>
+        <w:rPr>
+          <w:lang w:val="pt-BR"/>
+        </w:rPr>
+        <w:t xml:space="preserve"> casos de teste.</w:t>
+      </w:r>
+      <w:r>
+        <w:rPr>
+          <w:lang w:val="pt-BR"/>
+        </w:rPr>
+        <w:t xml:space="preserve"> Figura 5.</w:t>
+      </w:r>
+    </w:p>
+    <w:p>
+      <w:pPr>
+        <w:rPr>
+          <w:lang w:val="pt-BR"/>
+        </w:rPr>
+      </w:pPr>
+      <w:r>
+        <w:rPr>
+          <w:lang w:val="pt-BR"/>
+        </w:rPr>
+        <w:t xml:space="preserve">No entanto, o relatório do método </w:t>
+      </w:r>
+      <w:proofErr w:type="spellStart"/>
+      <w:proofErr w:type="gramStart"/>
+      <w:r>
+        <w:rPr>
+          <w:lang w:val="pt-BR"/>
+        </w:rPr>
+        <w:t>populateData</w:t>
+      </w:r>
+      <w:proofErr w:type="spellEnd"/>
+      <w:r>
+        <w:rPr>
+          <w:lang w:val="pt-BR"/>
+        </w:rPr>
+        <w:t>(</w:t>
+      </w:r>
+      <w:proofErr w:type="spellStart"/>
+      <w:proofErr w:type="gramEnd"/>
+      <w:r>
+        <w:rPr>
+          <w:lang w:val="pt-BR"/>
+        </w:rPr>
+        <w:t>String</w:t>
+      </w:r>
+      <w:proofErr w:type="spellEnd"/>
+      <w:r>
+        <w:rPr>
+          <w:lang w:val="pt-BR"/>
+        </w:rPr>
+        <w:t>) revelou uma falta de cobertura especificada que não havia sido aplicada. A estrutura de decisão “</w:t>
+      </w:r>
+      <w:proofErr w:type="spellStart"/>
+      <w:r>
+        <w:rPr>
+          <w:lang w:val="pt-BR"/>
+        </w:rPr>
+        <w:t>if</w:t>
+      </w:r>
+      <w:proofErr w:type="spellEnd"/>
+      <w:r>
+        <w:rPr>
+          <w:lang w:val="pt-BR"/>
+        </w:rPr>
+        <w:t>” somente foi testada no caso em que retorna o valor “</w:t>
+      </w:r>
+      <w:proofErr w:type="spellStart"/>
+      <w:r>
+        <w:rPr>
+          <w:lang w:val="pt-BR"/>
+        </w:rPr>
+        <w:t>true</w:t>
+      </w:r>
+      <w:proofErr w:type="spellEnd"/>
+      <w:r>
+        <w:rPr>
+          <w:lang w:val="pt-BR"/>
+        </w:rPr>
+        <w:t>”. Figura 6.</w:t>
+      </w:r>
+    </w:p>
+    <w:p>
+      <w:pPr>
+        <w:keepNext/>
+      </w:pPr>
+      <w:r>
+        <w:rPr>
+          <w:noProof/>
+          <w:lang w:eastAsia="en-US"/>
+        </w:rPr>
+        <w:lastRenderedPageBreak/>
+        <w:drawing>
+          <wp:inline distT="0" distB="0" distL="0" distR="0" wp14:anchorId="08AA96FA" wp14:editId="136EB63C">
+            <wp:extent cx="5943600" cy="1362075"/>
+            <wp:effectExtent l="19050" t="19050" r="19050" b="28575"/>
+            <wp:docPr id="16" name="Imagem 16"/>
+            <wp:cNvGraphicFramePr>
+              <a:graphicFrameLocks xmlns:a="http://schemas.openxmlformats.org/drawingml/2006/main" noChangeAspect="1"/>
+            </wp:cNvGraphicFramePr>
+            <a:graphic xmlns:a="http://schemas.openxmlformats.org/drawingml/2006/main">
+              <a:graphicData uri="http://schemas.openxmlformats.org/drawingml/2006/picture">
+                <pic:pic xmlns:pic="http://schemas.openxmlformats.org/drawingml/2006/picture">
+                  <pic:nvPicPr>
+                    <pic:cNvPr id="0" name="Picture 5"/>
+                    <pic:cNvPicPr>
+                      <a:picLocks noChangeAspect="1" noChangeArrowheads="1"/>
+                    </pic:cNvPicPr>
+                  </pic:nvPicPr>
+                  <pic:blipFill>
+                    <a:blip r:embed="rId13">
+                      <a:extLst>
+                        <a:ext uri="{28A0092B-C50C-407E-A947-70E740481C1C}">
+                          <a14:useLocalDpi xmlns:a14="http://schemas.microsoft.com/office/drawing/2010/main" val="0"/>
+                        </a:ext>
+                      </a:extLst>
+                    </a:blip>
+                    <a:srcRect/>
+                    <a:stretch>
+                      <a:fillRect/>
+                    </a:stretch>
+                  </pic:blipFill>
+                  <pic:spPr bwMode="auto">
+                    <a:xfrm>
+                      <a:off x="0" y="0"/>
+                      <a:ext cx="5943600" cy="1362075"/>
+                    </a:xfrm>
+                    <a:prstGeom prst="rect">
+                      <a:avLst/>
+                    </a:prstGeom>
+                    <a:noFill/>
+                    <a:ln>
+                      <a:solidFill>
+                        <a:schemeClr val="tx1">
+                          <a:lumMod val="65000"/>
+                          <a:lumOff val="35000"/>
+                        </a:schemeClr>
+                      </a:solidFill>
+                    </a:ln>
+                    <a:effectLst>
+                      <a:softEdge rad="0"/>
+                    </a:effectLst>
+                  </pic:spPr>
+                </pic:pic>
+              </a:graphicData>
+            </a:graphic>
+          </wp:inline>
+        </w:drawing>
+      </w:r>
+    </w:p>
+    <w:p>
+      <w:pPr>
+        <w:pStyle w:val="Legenda"/>
+        <w:jc w:val="center"/>
+        <w:rPr>
+          <w:lang w:val="pt-BR"/>
+        </w:rPr>
+      </w:pPr>
+      <w:r>
+        <w:rPr>
+          <w:lang w:val="pt-BR"/>
+        </w:rPr>
+        <w:t xml:space="preserve">Figure </w:t>
+      </w:r>
+      <w:r>
+        <w:fldChar w:fldCharType="begin"/>
+      </w:r>
+      <w:r>
+        <w:rPr>
+          <w:lang w:val="pt-BR"/>
+        </w:rPr>
+        <w:instrText xml:space="preserve"> SEQ Figure \* ARABIC </w:instrText>
+      </w:r>
+      <w:r>
+        <w:fldChar w:fldCharType="separate"/>
+      </w:r>
+      <w:r>
+        <w:rPr>
+          <w:noProof/>
+          <w:lang w:val="pt-BR"/>
+        </w:rPr>
+        <w:t>5</w:t>
+      </w:r>
+      <w:r>
+        <w:fldChar w:fldCharType="end"/>
+      </w:r>
+      <w:r>
+        <w:rPr>
+          <w:lang w:val="pt-BR"/>
+        </w:rPr>
+        <w:t>- Cobertura do modulo Disponibilidade.</w:t>
+      </w:r>
+    </w:p>
+    <w:p>
+      <w:pPr>
+        <w:keepNext/>
+        <w:jc w:val="center"/>
+      </w:pPr>
+      <w:r>
+        <w:rPr>
+          <w:noProof/>
+          <w:lang w:eastAsia="en-US"/>
+        </w:rPr>
+        <w:drawing>
+          <wp:inline distT="0" distB="0" distL="0" distR="0">
+            <wp:extent cx="2981325" cy="1514475"/>
+            <wp:effectExtent l="19050" t="19050" r="28575" b="28575"/>
+            <wp:docPr id="18" name="Imagem 18"/>
+            <wp:cNvGraphicFramePr>
+              <a:graphicFrameLocks xmlns:a="http://schemas.openxmlformats.org/drawingml/2006/main" noChangeAspect="1"/>
+            </wp:cNvGraphicFramePr>
+            <a:graphic xmlns:a="http://schemas.openxmlformats.org/drawingml/2006/main">
+              <a:graphicData uri="http://schemas.openxmlformats.org/drawingml/2006/picture">
+                <pic:pic xmlns:pic="http://schemas.openxmlformats.org/drawingml/2006/picture">
+                  <pic:nvPicPr>
+                    <pic:cNvPr id="0" name="Picture 6"/>
+                    <pic:cNvPicPr>
+                      <a:picLocks noChangeAspect="1" noChangeArrowheads="1"/>
+                    </pic:cNvPicPr>
+                  </pic:nvPicPr>
+                  <pic:blipFill>
+                    <a:blip r:embed="rId14">
+                      <a:extLst>
+                        <a:ext uri="{28A0092B-C50C-407E-A947-70E740481C1C}">
+                          <a14:useLocalDpi xmlns:a14="http://schemas.microsoft.com/office/drawing/2010/main" val="0"/>
+                        </a:ext>
+                      </a:extLst>
+                    </a:blip>
+                    <a:srcRect/>
+                    <a:stretch>
+                      <a:fillRect/>
+                    </a:stretch>
+                  </pic:blipFill>
+                  <pic:spPr bwMode="auto">
+                    <a:xfrm>
+                      <a:off x="0" y="0"/>
+                      <a:ext cx="2981325" cy="1514475"/>
+                    </a:xfrm>
+                    <a:prstGeom prst="rect">
+                      <a:avLst/>
+                    </a:prstGeom>
+                    <a:noFill/>
+                    <a:ln>
+                      <a:solidFill>
+                        <a:schemeClr val="tx1">
+                          <a:lumMod val="65000"/>
+                          <a:lumOff val="35000"/>
+                        </a:schemeClr>
+                      </a:solidFill>
+                    </a:ln>
+                    <a:effectLst>
+                      <a:softEdge rad="0"/>
+                    </a:effectLst>
+                  </pic:spPr>
+                </pic:pic>
+              </a:graphicData>
+            </a:graphic>
+          </wp:inline>
+        </w:drawing>
+      </w:r>
+    </w:p>
+    <w:p>
+      <w:pPr>
+        <w:pStyle w:val="Legenda"/>
+        <w:jc w:val="center"/>
+        <w:rPr>
+          <w:lang w:val="pt-BR"/>
+        </w:rPr>
+      </w:pPr>
+      <w:r>
+        <w:rPr>
+          <w:lang w:val="pt-BR"/>
+        </w:rPr>
+        <w:t xml:space="preserve">Figure </w:t>
+      </w:r>
+      <w:r>
+        <w:fldChar w:fldCharType="begin"/>
+      </w:r>
+      <w:r>
+        <w:rPr>
+          <w:lang w:val="pt-BR"/>
+        </w:rPr>
+        <w:instrText xml:space="preserve"> SEQ Figure \* ARABIC </w:instrText>
+      </w:r>
+      <w:r>
+        <w:fldChar w:fldCharType="separate"/>
+      </w:r>
+      <w:r>
+        <w:rPr>
+          <w:noProof/>
+          <w:lang w:val="pt-BR"/>
+        </w:rPr>
+        <w:t>6</w:t>
+      </w:r>
+      <w:r>
+        <w:fldChar w:fldCharType="end"/>
+      </w:r>
+      <w:r>
+        <w:rPr>
+          <w:lang w:val="pt-BR"/>
+        </w:rPr>
+        <w:t xml:space="preserve">- Falta de cobertura no </w:t>
+      </w:r>
+      <w:r>
+        <w:rPr>
+          <w:lang w:val="pt-BR"/>
+        </w:rPr>
+        <w:t>módulo de disponibilidade.</w:t>
+      </w:r>
+    </w:p>
+    <w:p>
+      <w:pPr>
+        <w:pStyle w:val="Ttulo3"/>
+        <w:rPr>
+          <w:lang w:val="pt-BR"/>
+        </w:rPr>
+      </w:pPr>
+      <w:r>
+        <w:rPr>
+          <w:lang w:val="pt-BR"/>
+        </w:rPr>
+        <w:t>Módulo de Palestra (</w:t>
+      </w:r>
+      <w:r>
+        <w:rPr>
+          <w:lang w:val="pt-BR"/>
+        </w:rPr>
+        <w:t>Lecture.java)</w:t>
+      </w:r>
+    </w:p>
+    <w:p>
+      <w:pPr>
+        <w:rPr>
+          <w:lang w:val="pt-BR"/>
+        </w:rPr>
+      </w:pPr>
+      <w:r>
+        <w:rPr>
+          <w:lang w:val="pt-BR"/>
+        </w:rPr>
+        <w:t xml:space="preserve">O módulo de palestra apresentou </w:t>
+      </w:r>
+      <w:r>
+        <w:rPr>
+          <w:lang w:val="pt-BR"/>
+        </w:rPr>
+        <w:t>percentual de cobertura de 100%, apesar de o relatório da classe indicar um percentual menor</w:t>
+      </w:r>
+      <w:r>
+        <w:rPr>
+          <w:lang w:val="pt-BR"/>
+        </w:rPr>
+        <w:t xml:space="preserve"> devido à métodos de debug propositalmente deixados de fora</w:t>
+      </w:r>
+      <w:r>
+        <w:rPr>
+          <w:lang w:val="pt-BR"/>
+        </w:rPr>
+        <w:t>. Figura 7.</w:t>
+      </w:r>
+    </w:p>
+    <w:p>
+      <w:pPr>
+        <w:keepNext/>
+        <w:jc w:val="center"/>
+      </w:pPr>
+      <w:r>
+        <w:rPr>
+          <w:noProof/>
+          <w:lang w:eastAsia="en-US"/>
+        </w:rPr>
+        <w:drawing>
+          <wp:inline distT="0" distB="0" distL="0" distR="0">
+            <wp:extent cx="5934075" cy="2619375"/>
+            <wp:effectExtent l="19050" t="19050" r="28575" b="28575"/>
+            <wp:docPr id="23" name="Imagem 23"/>
+            <wp:cNvGraphicFramePr>
+              <a:graphicFrameLocks xmlns:a="http://schemas.openxmlformats.org/drawingml/2006/main" noChangeAspect="1"/>
+            </wp:cNvGraphicFramePr>
+            <a:graphic xmlns:a="http://schemas.openxmlformats.org/drawingml/2006/main">
+              <a:graphicData uri="http://schemas.openxmlformats.org/drawingml/2006/picture">
+                <pic:pic xmlns:pic="http://schemas.openxmlformats.org/drawingml/2006/picture">
+                  <pic:nvPicPr>
+                    <pic:cNvPr id="0" name="Picture 7"/>
+                    <pic:cNvPicPr>
+                      <a:picLocks noChangeAspect="1" noChangeArrowheads="1"/>
+                    </pic:cNvPicPr>
+                  </pic:nvPicPr>
+                  <pic:blipFill>
+                    <a:blip r:embed="rId15">
+                      <a:extLst>
+                        <a:ext uri="{28A0092B-C50C-407E-A947-70E740481C1C}">
+                          <a14:useLocalDpi xmlns:a14="http://schemas.microsoft.com/office/drawing/2010/main" val="0"/>
+                        </a:ext>
+                      </a:extLst>
+                    </a:blip>
+                    <a:srcRect/>
+                    <a:stretch>
+                      <a:fillRect/>
+                    </a:stretch>
+                  </pic:blipFill>
+                  <pic:spPr bwMode="auto">
+                    <a:xfrm>
+                      <a:off x="0" y="0"/>
+                      <a:ext cx="5934075" cy="2619375"/>
+                    </a:xfrm>
+                    <a:prstGeom prst="rect">
+                      <a:avLst/>
+                    </a:prstGeom>
+                    <a:noFill/>
+                    <a:ln>
+                      <a:solidFill>
+                        <a:schemeClr val="tx1">
+                          <a:lumMod val="65000"/>
+                          <a:lumOff val="35000"/>
+                        </a:schemeClr>
+                      </a:solidFill>
+                    </a:ln>
+                    <a:effectLst>
+                      <a:softEdge rad="0"/>
+                    </a:effectLst>
+                  </pic:spPr>
+                </pic:pic>
+              </a:graphicData>
+            </a:graphic>
+          </wp:inline>
+        </w:drawing>
+      </w:r>
+    </w:p>
+    <w:p>
+      <w:pPr>
+        <w:pStyle w:val="Legenda"/>
+        <w:jc w:val="center"/>
+        <w:rPr>
+          <w:lang w:val="pt-BR"/>
+        </w:rPr>
+      </w:pPr>
+      <w:r>
+        <w:rPr>
+          <w:lang w:val="pt-BR"/>
+        </w:rPr>
+        <w:t xml:space="preserve">Figure </w:t>
+      </w:r>
+      <w:r>
+        <w:fldChar w:fldCharType="begin"/>
+      </w:r>
+      <w:r>
+        <w:rPr>
+          <w:lang w:val="pt-BR"/>
+        </w:rPr>
+        <w:instrText xml:space="preserve"> SEQ Figure \* ARABIC </w:instrText>
+      </w:r>
+      <w:r>
+        <w:fldChar w:fldCharType="separate"/>
+      </w:r>
+      <w:r>
+        <w:rPr>
+          <w:noProof/>
+          <w:lang w:val="pt-BR"/>
+        </w:rPr>
+        <w:t>7</w:t>
+      </w:r>
+      <w:r>
+        <w:fldChar w:fldCharType="end"/>
+      </w:r>
+      <w:r>
+        <w:rPr>
+          <w:lang w:val="pt-BR"/>
+        </w:rPr>
+        <w:t>- Resultado do teste no módulo de palestra.</w:t>
+      </w:r>
+    </w:p>
+    <w:p>
+      <w:pPr>
+        <w:pStyle w:val="Ttulo3"/>
+        <w:rPr>
+          <w:lang w:val="pt-BR"/>
+        </w:rPr>
+      </w:pPr>
+      <w:r>
+        <w:rPr>
+          <w:lang w:val="pt-BR"/>
+        </w:rPr>
+        <w:t xml:space="preserve">Módulo de </w:t>
+      </w:r>
+      <w:r>
+        <w:rPr>
+          <w:lang w:val="pt-BR"/>
+        </w:rPr>
+        <w:t>Persistência</w:t>
+      </w:r>
+      <w:r>
+        <w:rPr>
+          <w:lang w:val="pt-BR"/>
+        </w:rPr>
+        <w:t xml:space="preserve"> de Palestra (</w:t>
+      </w:r>
+      <w:r>
+        <w:rPr>
+          <w:lang w:val="pt-BR"/>
+        </w:rPr>
+        <w:t>Lecture</w:t>
+      </w:r>
+      <w:r>
+        <w:rPr>
+          <w:lang w:val="pt-BR"/>
+        </w:rPr>
+        <w:t>Persistence</w:t>
+      </w:r>
+      <w:r>
+        <w:rPr>
+          <w:lang w:val="pt-BR"/>
+        </w:rPr>
+        <w:t>.java)</w:t>
+      </w:r>
+    </w:p>
+    <w:p>
+      <w:pPr>
+        <w:rPr>
+          <w:lang w:val="pt-BR"/>
+        </w:rPr>
+      </w:pPr>
+      <w:r>
+        <w:rPr>
+          <w:lang w:val="pt-BR"/>
+        </w:rPr>
+        <w:t xml:space="preserve">O módulo de persistência palestra apresentou percentual de cobertura de 100%, apesar de o relatório da classe indicar um percentual menor devido à métodos de debug propositalmente deixados de fora. Figura </w:t>
+      </w:r>
+      <w:r>
+        <w:rPr>
+          <w:lang w:val="pt-BR"/>
+        </w:rPr>
+        <w:t>8.</w:t>
+      </w:r>
+    </w:p>
+    <w:p>
+      <w:pPr>
+        <w:keepNext/>
+        <w:jc w:val="center"/>
+      </w:pPr>
+      <w:r>
+        <w:rPr>
+          <w:noProof/>
+          <w:lang w:eastAsia="en-US"/>
+        </w:rPr>
+        <w:lastRenderedPageBreak/>
+        <w:drawing>
+          <wp:inline distT="0" distB="0" distL="0" distR="0">
+            <wp:extent cx="5934075" cy="1276350"/>
+            <wp:effectExtent l="19050" t="19050" r="28575" b="19050"/>
+            <wp:docPr id="24" name="Imagem 24"/>
+            <wp:cNvGraphicFramePr>
+              <a:graphicFrameLocks xmlns:a="http://schemas.openxmlformats.org/drawingml/2006/main" noChangeAspect="1"/>
+            </wp:cNvGraphicFramePr>
+            <a:graphic xmlns:a="http://schemas.openxmlformats.org/drawingml/2006/main">
+              <a:graphicData uri="http://schemas.openxmlformats.org/drawingml/2006/picture">
+                <pic:pic xmlns:pic="http://schemas.openxmlformats.org/drawingml/2006/picture">
+                  <pic:nvPicPr>
+                    <pic:cNvPr id="0" name="Picture 8"/>
+                    <pic:cNvPicPr>
+                      <a:picLocks noChangeAspect="1" noChangeArrowheads="1"/>
+                    </pic:cNvPicPr>
+                  </pic:nvPicPr>
+                  <pic:blipFill>
+                    <a:blip r:embed="rId16">
+                      <a:extLst>
+                        <a:ext uri="{28A0092B-C50C-407E-A947-70E740481C1C}">
+                          <a14:useLocalDpi xmlns:a14="http://schemas.microsoft.com/office/drawing/2010/main" val="0"/>
+                        </a:ext>
+                      </a:extLst>
+                    </a:blip>
+                    <a:srcRect/>
+                    <a:stretch>
+                      <a:fillRect/>
+                    </a:stretch>
+                  </pic:blipFill>
+                  <pic:spPr bwMode="auto">
+                    <a:xfrm>
+                      <a:off x="0" y="0"/>
+                      <a:ext cx="5934075" cy="1276350"/>
+                    </a:xfrm>
+                    <a:prstGeom prst="rect">
+                      <a:avLst/>
+                    </a:prstGeom>
+                    <a:noFill/>
+                    <a:ln>
+                      <a:solidFill>
+                        <a:schemeClr val="tx1">
+                          <a:lumMod val="65000"/>
+                          <a:lumOff val="35000"/>
+                        </a:schemeClr>
+                      </a:solidFill>
+                    </a:ln>
+                    <a:effectLst>
+                      <a:softEdge rad="0"/>
+                    </a:effectLst>
+                  </pic:spPr>
+                </pic:pic>
+              </a:graphicData>
+            </a:graphic>
+          </wp:inline>
+        </w:drawing>
+      </w:r>
+    </w:p>
+    <w:p>
+      <w:pPr>
+        <w:pStyle w:val="Legenda"/>
+        <w:jc w:val="center"/>
+        <w:rPr>
+          <w:lang w:val="pt-BR"/>
+        </w:rPr>
+      </w:pPr>
+      <w:r>
+        <w:rPr>
+          <w:lang w:val="pt-BR"/>
+        </w:rPr>
+        <w:t xml:space="preserve">Figure </w:t>
+      </w:r>
+      <w:r>
+        <w:fldChar w:fldCharType="begin"/>
+      </w:r>
+      <w:r>
+        <w:rPr>
+          <w:lang w:val="pt-BR"/>
+        </w:rPr>
+        <w:instrText xml:space="preserve"> SEQ Figure \* ARABIC </w:instrText>
+      </w:r>
+      <w:r>
+        <w:fldChar w:fldCharType="separate"/>
+      </w:r>
+      <w:r>
+        <w:rPr>
+          <w:noProof/>
+          <w:lang w:val="pt-BR"/>
+        </w:rPr>
+        <w:t>8</w:t>
+      </w:r>
+      <w:r>
+        <w:fldChar w:fldCharType="end"/>
+      </w:r>
+      <w:r>
+        <w:rPr>
+          <w:lang w:val="pt-BR"/>
+        </w:rPr>
+        <w:t xml:space="preserve">- Resultado do teste no módulo de </w:t>
+      </w:r>
+      <w:proofErr w:type="spellStart"/>
+      <w:r>
+        <w:rPr>
+          <w:lang w:val="pt-BR"/>
+        </w:rPr>
+        <w:t>persistênica</w:t>
+      </w:r>
+      <w:proofErr w:type="spellEnd"/>
+      <w:r>
+        <w:rPr>
+          <w:lang w:val="pt-BR"/>
+        </w:rPr>
+        <w:t xml:space="preserve"> de palestra.</w:t>
+      </w:r>
+    </w:p>
+    <w:p>
+      <w:pPr>
+        <w:pStyle w:val="Ttulo3"/>
+        <w:rPr>
+          <w:lang w:val="pt-BR"/>
+        </w:rPr>
+      </w:pPr>
+      <w:r>
+        <w:rPr>
+          <w:lang w:val="pt-BR"/>
+        </w:rPr>
+        <w:t>Módulo de Leitura de Palestra (LectureReader.java)</w:t>
+      </w:r>
+    </w:p>
+    <w:p>
+      <w:pPr>
+        <w:rPr>
+          <w:lang w:val="pt-BR"/>
+        </w:rPr>
+      </w:pPr>
+      <w:r>
+        <w:rPr>
+          <w:lang w:val="pt-BR"/>
+        </w:rPr>
+        <w:t>O módulo de leitura palestra apresentou percentual de cobertura de 52%, e falhou ao deixar de cobrir os erros de exceção não especificados nos casos de teste. Figura 9 e 10.</w:t>
+      </w:r>
+    </w:p>
+    <w:p>
+      <w:pPr>
+        <w:keepNext/>
+      </w:pPr>
+      <w:r>
+        <w:rPr>
+          <w:noProof/>
+          <w:lang w:eastAsia="en-US"/>
+        </w:rPr>
+        <w:drawing>
+          <wp:inline distT="0" distB="0" distL="0" distR="0" wp14:anchorId="16F1FA59" wp14:editId="5C1DDD28">
+            <wp:extent cx="5934075" cy="800100"/>
+            <wp:effectExtent l="19050" t="19050" r="28575" b="19050"/>
+            <wp:docPr id="25" name="Imagem 25"/>
+            <wp:cNvGraphicFramePr>
+              <a:graphicFrameLocks xmlns:a="http://schemas.openxmlformats.org/drawingml/2006/main" noChangeAspect="1"/>
+            </wp:cNvGraphicFramePr>
+            <a:graphic xmlns:a="http://schemas.openxmlformats.org/drawingml/2006/main">
+              <a:graphicData uri="http://schemas.openxmlformats.org/drawingml/2006/picture">
+                <pic:pic xmlns:pic="http://schemas.openxmlformats.org/drawingml/2006/picture">
+                  <pic:nvPicPr>
+                    <pic:cNvPr id="0" name="Picture 9"/>
+                    <pic:cNvPicPr>
+                      <a:picLocks noChangeAspect="1" noChangeArrowheads="1"/>
+                    </pic:cNvPicPr>
+                  </pic:nvPicPr>
+                  <pic:blipFill>
+                    <a:blip r:embed="rId17">
+                      <a:extLst>
+                        <a:ext uri="{28A0092B-C50C-407E-A947-70E740481C1C}">
+                          <a14:useLocalDpi xmlns:a14="http://schemas.microsoft.com/office/drawing/2010/main" val="0"/>
+                        </a:ext>
+                      </a:extLst>
+                    </a:blip>
+                    <a:srcRect/>
+                    <a:stretch>
+                      <a:fillRect/>
+                    </a:stretch>
+                  </pic:blipFill>
+                  <pic:spPr bwMode="auto">
+                    <a:xfrm>
+                      <a:off x="0" y="0"/>
+                      <a:ext cx="5934075" cy="800100"/>
+                    </a:xfrm>
+                    <a:prstGeom prst="rect">
+                      <a:avLst/>
+                    </a:prstGeom>
+                    <a:noFill/>
+                    <a:ln>
+                      <a:solidFill>
+                        <a:schemeClr val="tx1">
+                          <a:lumMod val="65000"/>
+                          <a:lumOff val="35000"/>
+                        </a:schemeClr>
+                      </a:solidFill>
+                    </a:ln>
+                    <a:effectLst>
+                      <a:softEdge rad="0"/>
+                    </a:effectLst>
+                  </pic:spPr>
+                </pic:pic>
+              </a:graphicData>
+            </a:graphic>
+          </wp:inline>
+        </w:drawing>
+      </w:r>
+    </w:p>
+    <w:p>
+      <w:pPr>
+        <w:pStyle w:val="Legenda"/>
+        <w:jc w:val="center"/>
+        <w:rPr>
+          <w:lang w:val="pt-BR"/>
+        </w:rPr>
+      </w:pPr>
+      <w:r>
+        <w:rPr>
+          <w:lang w:val="pt-BR"/>
+        </w:rPr>
+        <w:t xml:space="preserve">Figure </w:t>
+      </w:r>
+      <w:r>
+        <w:fldChar w:fldCharType="begin"/>
+      </w:r>
+      <w:r>
+        <w:rPr>
+          <w:lang w:val="pt-BR"/>
+        </w:rPr>
+        <w:instrText xml:space="preserve"> SEQ Figure \* ARABIC </w:instrText>
+      </w:r>
+      <w:r>
+        <w:fldChar w:fldCharType="separate"/>
+      </w:r>
+      <w:r>
+        <w:rPr>
+          <w:noProof/>
+          <w:lang w:val="pt-BR"/>
+        </w:rPr>
+        <w:t>9</w:t>
+      </w:r>
+      <w:r>
+        <w:fldChar w:fldCharType="end"/>
+      </w:r>
+      <w:r>
+        <w:rPr>
+          <w:lang w:val="pt-BR"/>
+        </w:rPr>
+        <w:t>- Resultado do teste de cobertura do módulo de leitura de palestra.</w:t>
+      </w:r>
+    </w:p>
+    <w:p>
+      <w:pPr>
+        <w:keepNext/>
+        <w:jc w:val="center"/>
+      </w:pPr>
+      <w:r>
+        <w:rPr>
+          <w:noProof/>
+          <w:lang w:eastAsia="en-US"/>
+        </w:rPr>
+        <w:drawing>
+          <wp:inline distT="0" distB="0" distL="0" distR="0" wp14:anchorId="071BC65B" wp14:editId="4F95383F">
+            <wp:extent cx="4876800" cy="1722144"/>
+            <wp:effectExtent l="19050" t="19050" r="19050" b="11430"/>
+            <wp:docPr id="26" name="Imagem 26"/>
+            <wp:cNvGraphicFramePr>
+              <a:graphicFrameLocks xmlns:a="http://schemas.openxmlformats.org/drawingml/2006/main" noChangeAspect="1"/>
+            </wp:cNvGraphicFramePr>
+            <a:graphic xmlns:a="http://schemas.openxmlformats.org/drawingml/2006/main">
+              <a:graphicData uri="http://schemas.openxmlformats.org/drawingml/2006/picture">
+                <pic:pic xmlns:pic="http://schemas.openxmlformats.org/drawingml/2006/picture">
+                  <pic:nvPicPr>
+                    <pic:cNvPr id="0" name="Picture 10"/>
+                    <pic:cNvPicPr>
+                      <a:picLocks noChangeAspect="1" noChangeArrowheads="1"/>
+                    </pic:cNvPicPr>
+                  </pic:nvPicPr>
+                  <pic:blipFill>
+                    <a:blip r:embed="rId18">
+                      <a:extLst>
+                        <a:ext uri="{28A0092B-C50C-407E-A947-70E740481C1C}">
+                          <a14:useLocalDpi xmlns:a14="http://schemas.microsoft.com/office/drawing/2010/main" val="0"/>
+                        </a:ext>
+                      </a:extLst>
+                    </a:blip>
+                    <a:srcRect/>
+                    <a:stretch>
+                      <a:fillRect/>
+                    </a:stretch>
+                  </pic:blipFill>
+                  <pic:spPr bwMode="auto">
+                    <a:xfrm>
+                      <a:off x="0" y="0"/>
+                      <a:ext cx="4903162" cy="1731453"/>
+                    </a:xfrm>
+                    <a:prstGeom prst="rect">
+                      <a:avLst/>
+                    </a:prstGeom>
+                    <a:noFill/>
+                    <a:ln>
+                      <a:solidFill>
+                        <a:schemeClr val="tx1">
+                          <a:lumMod val="65000"/>
+                          <a:lumOff val="35000"/>
+                        </a:schemeClr>
+                      </a:solidFill>
+                    </a:ln>
+                    <a:effectLst>
+                      <a:softEdge rad="0"/>
+                    </a:effectLst>
+                  </pic:spPr>
+                </pic:pic>
+              </a:graphicData>
+            </a:graphic>
+          </wp:inline>
+        </w:drawing>
+      </w:r>
+    </w:p>
+    <w:p>
+      <w:pPr>
+        <w:pStyle w:val="Legenda"/>
+        <w:jc w:val="center"/>
+        <w:rPr>
+          <w:lang w:val="pt-BR"/>
+        </w:rPr>
+      </w:pPr>
+      <w:r>
+        <w:rPr>
+          <w:lang w:val="pt-BR"/>
+        </w:rPr>
+        <w:t xml:space="preserve">Figure </w:t>
+      </w:r>
+      <w:r>
+        <w:fldChar w:fldCharType="begin"/>
+      </w:r>
+      <w:r>
+        <w:rPr>
+          <w:lang w:val="pt-BR"/>
+        </w:rPr>
+        <w:instrText xml:space="preserve"> SEQ Figure \* ARABIC </w:instrText>
+      </w:r>
+      <w:r>
+        <w:fldChar w:fldCharType="separate"/>
+      </w:r>
+      <w:r>
+        <w:rPr>
+          <w:noProof/>
+          <w:lang w:val="pt-BR"/>
+        </w:rPr>
+        <w:t>10</w:t>
+      </w:r>
+      <w:r>
+        <w:fldChar w:fldCharType="end"/>
+      </w:r>
+      <w:r>
+        <w:rPr>
+          <w:lang w:val="pt-BR"/>
+        </w:rPr>
+        <w:t>- Falha na cobertura de c</w:t>
+      </w:r>
+      <w:r>
+        <w:rPr>
+          <w:lang w:val="pt-BR"/>
+        </w:rPr>
+        <w:t xml:space="preserve">asos </w:t>
+      </w:r>
+      <w:proofErr w:type="spellStart"/>
+      <w:r>
+        <w:rPr>
+          <w:lang w:val="pt-BR"/>
+        </w:rPr>
+        <w:t>excessões</w:t>
+      </w:r>
+      <w:proofErr w:type="spellEnd"/>
+      <w:r>
+        <w:rPr>
+          <w:lang w:val="pt-BR"/>
+        </w:rPr>
+        <w:t xml:space="preserve"> do módulo.</w:t>
+      </w:r>
+    </w:p>
+    <w:p>
+      <w:pPr>
+        <w:pStyle w:val="Ttulo3"/>
+        <w:rPr>
+          <w:lang w:val="pt-BR"/>
+        </w:rPr>
+      </w:pPr>
+      <w:r>
+        <w:rPr>
+          <w:lang w:val="pt-BR"/>
+        </w:rPr>
+        <w:t xml:space="preserve">Módulo de </w:t>
+      </w:r>
+      <w:r>
+        <w:rPr>
+          <w:lang w:val="pt-BR"/>
+        </w:rPr>
+        <w:t xml:space="preserve">Calendário de Palestras </w:t>
+      </w:r>
+      <w:r>
+        <w:rPr>
+          <w:lang w:val="pt-BR"/>
+        </w:rPr>
+        <w:t>(Lecture</w:t>
+      </w:r>
+      <w:r>
+        <w:rPr>
+          <w:lang w:val="pt-BR"/>
+        </w:rPr>
+        <w:t>Calendar</w:t>
+      </w:r>
+      <w:r>
+        <w:rPr>
+          <w:lang w:val="pt-BR"/>
+        </w:rPr>
+        <w:t>.java)</w:t>
+      </w:r>
+    </w:p>
+    <w:p>
+      <w:pPr>
+        <w:rPr>
+          <w:lang w:val="pt-BR"/>
+        </w:rPr>
+      </w:pPr>
+      <w:r>
+        <w:rPr>
+          <w:lang w:val="pt-BR"/>
+        </w:rPr>
+        <w:t xml:space="preserve">O módulo de </w:t>
+      </w:r>
+      <w:r>
+        <w:rPr>
+          <w:lang w:val="pt-BR"/>
+        </w:rPr>
+        <w:t>calendário de</w:t>
+      </w:r>
+      <w:r>
+        <w:rPr>
+          <w:lang w:val="pt-BR"/>
+        </w:rPr>
+        <w:t xml:space="preserve"> palestra</w:t>
+      </w:r>
+      <w:r>
+        <w:rPr>
+          <w:lang w:val="pt-BR"/>
+        </w:rPr>
+        <w:t>s</w:t>
+      </w:r>
+      <w:r>
+        <w:rPr>
+          <w:lang w:val="pt-BR"/>
+        </w:rPr>
+        <w:t xml:space="preserve"> apresent</w:t>
+      </w:r>
+      <w:r>
+        <w:rPr>
+          <w:lang w:val="pt-BR"/>
+        </w:rPr>
+        <w:t>ou percentual de cobertura de 24</w:t>
+      </w:r>
+      <w:r>
+        <w:rPr>
+          <w:lang w:val="pt-BR"/>
+        </w:rPr>
+        <w:t xml:space="preserve">%, e </w:t>
+      </w:r>
+      <w:r>
+        <w:rPr>
+          <w:lang w:val="pt-BR"/>
+        </w:rPr>
+        <w:t xml:space="preserve">foi considerado crítico pois </w:t>
+      </w:r>
+      <w:r>
+        <w:rPr>
+          <w:lang w:val="pt-BR"/>
+        </w:rPr>
+        <w:t>falhou ao deixar de cobrir os erros de exceção especificados nos casos de teste</w:t>
+      </w:r>
+      <w:r>
+        <w:rPr>
+          <w:lang w:val="pt-BR"/>
+        </w:rPr>
+        <w:t xml:space="preserve"> dentro de uma estrutura de laço</w:t>
+      </w:r>
+      <w:r>
+        <w:rPr>
+          <w:lang w:val="pt-BR"/>
+        </w:rPr>
+        <w:t xml:space="preserve">. Figura </w:t>
+      </w:r>
+      <w:r>
+        <w:rPr>
+          <w:lang w:val="pt-BR"/>
+        </w:rPr>
+        <w:t>11 e 12</w:t>
+      </w:r>
+      <w:r>
+        <w:rPr>
+          <w:lang w:val="pt-BR"/>
+        </w:rPr>
+        <w:t>.</w:t>
+      </w:r>
+    </w:p>
+    <w:p>
+      <w:pPr>
+        <w:keepNext/>
+      </w:pPr>
+      <w:r>
+        <w:rPr>
+          <w:noProof/>
+          <w:lang w:eastAsia="en-US"/>
+        </w:rPr>
+        <w:drawing>
+          <wp:inline distT="0" distB="0" distL="0" distR="0" wp14:anchorId="79220793" wp14:editId="29898186">
+            <wp:extent cx="5934075" cy="1162050"/>
+            <wp:effectExtent l="19050" t="19050" r="28575" b="19050"/>
+            <wp:docPr id="27" name="Imagem 27"/>
+            <wp:cNvGraphicFramePr>
+              <a:graphicFrameLocks xmlns:a="http://schemas.openxmlformats.org/drawingml/2006/main" noChangeAspect="1"/>
+            </wp:cNvGraphicFramePr>
+            <a:graphic xmlns:a="http://schemas.openxmlformats.org/drawingml/2006/main">
+              <a:graphicData uri="http://schemas.openxmlformats.org/drawingml/2006/picture">
+                <pic:pic xmlns:pic="http://schemas.openxmlformats.org/drawingml/2006/picture">
+                  <pic:nvPicPr>
+                    <pic:cNvPr id="0" name="Picture 11"/>
+                    <pic:cNvPicPr>
+                      <a:picLocks noChangeAspect="1" noChangeArrowheads="1"/>
+                    </pic:cNvPicPr>
+                  </pic:nvPicPr>
+                  <pic:blipFill>
+                    <a:blip r:embed="rId19">
+                      <a:extLst>
+                        <a:ext uri="{28A0092B-C50C-407E-A947-70E740481C1C}">
+                          <a14:useLocalDpi xmlns:a14="http://schemas.microsoft.com/office/drawing/2010/main" val="0"/>
+                        </a:ext>
+                      </a:extLst>
+                    </a:blip>
+                    <a:srcRect/>
+                    <a:stretch>
+                      <a:fillRect/>
+                    </a:stretch>
+                  </pic:blipFill>
+                  <pic:spPr bwMode="auto">
+                    <a:xfrm>
+                      <a:off x="0" y="0"/>
+                      <a:ext cx="5934075" cy="1162050"/>
+                    </a:xfrm>
+                    <a:prstGeom prst="rect">
+                      <a:avLst/>
+                    </a:prstGeom>
+                    <a:noFill/>
+                    <a:ln>
+                      <a:solidFill>
+                        <a:schemeClr val="tx1">
+                          <a:lumMod val="65000"/>
+                          <a:lumOff val="35000"/>
+                        </a:schemeClr>
+                      </a:solidFill>
+                    </a:ln>
+                    <a:effectLst>
+                      <a:softEdge rad="0"/>
+                    </a:effectLst>
+                  </pic:spPr>
+                </pic:pic>
+              </a:graphicData>
+            </a:graphic>
+          </wp:inline>
+        </w:drawing>
+      </w:r>
+    </w:p>
+    <w:p>
+      <w:pPr>
+        <w:pStyle w:val="Legenda"/>
+        <w:jc w:val="center"/>
+        <w:rPr>
+          <w:lang w:val="pt-BR"/>
+        </w:rPr>
+      </w:pPr>
+      <w:r>
+        <w:rPr>
+          <w:lang w:val="pt-BR"/>
+        </w:rPr>
+        <w:t xml:space="preserve">Figure </w:t>
+      </w:r>
+      <w:r>
+        <w:fldChar w:fldCharType="begin"/>
+      </w:r>
+      <w:r>
+        <w:rPr>
+          <w:lang w:val="pt-BR"/>
+        </w:rPr>
+        <w:instrText xml:space="preserve"> SEQ Figure \* ARABIC </w:instrText>
+      </w:r>
+      <w:r>
+        <w:fldChar w:fldCharType="separate"/>
+      </w:r>
+      <w:r>
+        <w:rPr>
+          <w:noProof/>
+          <w:lang w:val="pt-BR"/>
+        </w:rPr>
+        <w:t>11</w:t>
+      </w:r>
+      <w:r>
+        <w:fldChar w:fldCharType="end"/>
+      </w:r>
+      <w:r>
+        <w:rPr>
+          <w:lang w:val="pt-BR"/>
+        </w:rPr>
+        <w:t>- Resultado do teste de cobertura do módulo de calendário de palestra.</w:t>
+      </w:r>
+    </w:p>
+    <w:p>
+      <w:pPr>
+        <w:keepNext/>
+        <w:jc w:val="center"/>
+      </w:pPr>
+      <w:r>
+        <w:rPr>
+          <w:noProof/>
+          <w:lang w:eastAsia="en-US"/>
+        </w:rPr>
+        <w:lastRenderedPageBreak/>
+        <w:drawing>
+          <wp:inline distT="0" distB="0" distL="0" distR="0" wp14:anchorId="535BBB9E" wp14:editId="0139830E">
+            <wp:extent cx="5419725" cy="2219325"/>
+            <wp:effectExtent l="19050" t="19050" r="28575" b="28575"/>
+            <wp:docPr id="28" name="Imagem 28"/>
+            <wp:cNvGraphicFramePr>
+              <a:graphicFrameLocks xmlns:a="http://schemas.openxmlformats.org/drawingml/2006/main" noChangeAspect="1"/>
+            </wp:cNvGraphicFramePr>
+            <a:graphic xmlns:a="http://schemas.openxmlformats.org/drawingml/2006/main">
+              <a:graphicData uri="http://schemas.openxmlformats.org/drawingml/2006/picture">
+                <pic:pic xmlns:pic="http://schemas.openxmlformats.org/drawingml/2006/picture">
+                  <pic:nvPicPr>
+                    <pic:cNvPr id="0" name="Picture 12"/>
+                    <pic:cNvPicPr>
+                      <a:picLocks noChangeAspect="1" noChangeArrowheads="1"/>
+                    </pic:cNvPicPr>
+                  </pic:nvPicPr>
+                  <pic:blipFill>
+                    <a:blip r:embed="rId20">
+                      <a:extLst>
+                        <a:ext uri="{28A0092B-C50C-407E-A947-70E740481C1C}">
+                          <a14:useLocalDpi xmlns:a14="http://schemas.microsoft.com/office/drawing/2010/main" val="0"/>
+                        </a:ext>
+                      </a:extLst>
+                    </a:blip>
+                    <a:srcRect/>
+                    <a:stretch>
+                      <a:fillRect/>
+                    </a:stretch>
+                  </pic:blipFill>
+                  <pic:spPr bwMode="auto">
+                    <a:xfrm>
+                      <a:off x="0" y="0"/>
+                      <a:ext cx="5419725" cy="2219325"/>
+                    </a:xfrm>
+                    <a:prstGeom prst="rect">
+                      <a:avLst/>
+                    </a:prstGeom>
+                    <a:noFill/>
+                    <a:ln>
+                      <a:solidFill>
+                        <a:schemeClr val="tx1">
+                          <a:lumMod val="65000"/>
+                          <a:lumOff val="35000"/>
+                        </a:schemeClr>
+                      </a:solidFill>
+                    </a:ln>
+                    <a:effectLst>
+                      <a:softEdge rad="0"/>
+                    </a:effectLst>
+                  </pic:spPr>
+                </pic:pic>
+              </a:graphicData>
+            </a:graphic>
+          </wp:inline>
+        </w:drawing>
+      </w:r>
+    </w:p>
+    <w:p>
+      <w:pPr>
+        <w:pStyle w:val="Legenda"/>
+        <w:jc w:val="center"/>
+        <w:rPr>
+          <w:lang w:val="pt-BR"/>
+        </w:rPr>
+      </w:pPr>
+      <w:r>
+        <w:rPr>
+          <w:lang w:val="pt-BR"/>
+        </w:rPr>
+        <w:t xml:space="preserve">Figure </w:t>
+      </w:r>
+      <w:r>
+        <w:fldChar w:fldCharType="begin"/>
+      </w:r>
+      <w:r>
+        <w:rPr>
+          <w:lang w:val="pt-BR"/>
+        </w:rPr>
+        <w:instrText xml:space="preserve"> SEQ Figure \* ARABIC </w:instrText>
+      </w:r>
+      <w:r>
+        <w:fldChar w:fldCharType="separate"/>
+      </w:r>
+      <w:r>
+        <w:rPr>
+          <w:noProof/>
+          <w:lang w:val="pt-BR"/>
+        </w:rPr>
+        <w:t>12</w:t>
+      </w:r>
+      <w:r>
+        <w:fldChar w:fldCharType="end"/>
+      </w:r>
+      <w:r>
+        <w:rPr>
+          <w:lang w:val="pt-BR"/>
+        </w:rPr>
+        <w:t>- Falha de cobertura do módulo calendário de palestras.</w:t>
+      </w:r>
+    </w:p>
+    <w:p>
+      <w:pPr>
+        <w:pStyle w:val="Ttulo3"/>
+        <w:rPr>
+          <w:lang w:val="pt-BR"/>
+        </w:rPr>
+      </w:pPr>
+      <w:r>
+        <w:rPr>
+          <w:lang w:val="pt-BR"/>
+        </w:rPr>
+        <w:t>Módulo Local (Location.java)</w:t>
+      </w:r>
+    </w:p>
+    <w:p>
+      <w:pPr>
+        <w:rPr>
+          <w:lang w:val="pt-BR"/>
+        </w:rPr>
+      </w:pPr>
+      <w:r>
+        <w:rPr>
+          <w:lang w:val="pt-BR"/>
+        </w:rPr>
+        <w:t xml:space="preserve">O módulo de local apresentou </w:t>
+      </w:r>
+      <w:r>
+        <w:rPr>
+          <w:lang w:val="pt-BR"/>
+        </w:rPr>
+        <w:t>percentual de cobertura de 100%, apesar de o relatório da classe indicar um percentual menor devido à métodos de debug propositalmente deixados de fora. Figura 13.</w:t>
+      </w:r>
+    </w:p>
+    <w:p>
+      <w:pPr>
+        <w:keepNext/>
+        <w:jc w:val="center"/>
+      </w:pPr>
+      <w:r>
+        <w:rPr>
+          <w:noProof/>
+          <w:lang w:eastAsia="en-US"/>
+        </w:rPr>
+        <w:drawing>
+          <wp:inline distT="0" distB="0" distL="0" distR="0">
+            <wp:extent cx="5943600" cy="1390650"/>
+            <wp:effectExtent l="19050" t="19050" r="19050" b="19050"/>
+            <wp:docPr id="29" name="Imagem 29"/>
+            <wp:cNvGraphicFramePr>
+              <a:graphicFrameLocks xmlns:a="http://schemas.openxmlformats.org/drawingml/2006/main" noChangeAspect="1"/>
+            </wp:cNvGraphicFramePr>
+            <a:graphic xmlns:a="http://schemas.openxmlformats.org/drawingml/2006/main">
+              <a:graphicData uri="http://schemas.openxmlformats.org/drawingml/2006/picture">
+                <pic:pic xmlns:pic="http://schemas.openxmlformats.org/drawingml/2006/picture">
+                  <pic:nvPicPr>
+                    <pic:cNvPr id="0" name="Picture 13"/>
+                    <pic:cNvPicPr>
+                      <a:picLocks noChangeAspect="1" noChangeArrowheads="1"/>
+                    </pic:cNvPicPr>
+                  </pic:nvPicPr>
+                  <pic:blipFill>
+                    <a:blip r:embed="rId21">
+                      <a:extLst>
+                        <a:ext uri="{28A0092B-C50C-407E-A947-70E740481C1C}">
+                          <a14:useLocalDpi xmlns:a14="http://schemas.microsoft.com/office/drawing/2010/main" val="0"/>
+                        </a:ext>
+                      </a:extLst>
+                    </a:blip>
+                    <a:srcRect/>
+                    <a:stretch>
+                      <a:fillRect/>
+                    </a:stretch>
+                  </pic:blipFill>
+                  <pic:spPr bwMode="auto">
+                    <a:xfrm>
+                      <a:off x="0" y="0"/>
+                      <a:ext cx="5943600" cy="1390650"/>
+                    </a:xfrm>
+                    <a:prstGeom prst="rect">
+                      <a:avLst/>
+                    </a:prstGeom>
+                    <a:noFill/>
+                    <a:ln>
+                      <a:solidFill>
+                        <a:schemeClr val="tx1">
+                          <a:lumMod val="65000"/>
+                          <a:lumOff val="35000"/>
+                        </a:schemeClr>
+                      </a:solidFill>
+                    </a:ln>
+                    <a:effectLst>
+                      <a:softEdge rad="0"/>
+                    </a:effectLst>
+                  </pic:spPr>
+                </pic:pic>
+              </a:graphicData>
+            </a:graphic>
+          </wp:inline>
+        </w:drawing>
+      </w:r>
+    </w:p>
+    <w:p>
+      <w:pPr>
+        <w:pStyle w:val="Legenda"/>
+        <w:jc w:val="center"/>
+        <w:rPr>
+          <w:lang w:val="pt-BR"/>
+        </w:rPr>
+      </w:pPr>
+      <w:r>
+        <w:rPr>
+          <w:lang w:val="pt-BR"/>
+        </w:rPr>
+        <w:t xml:space="preserve">Figure </w:t>
+      </w:r>
+      <w:r>
+        <w:fldChar w:fldCharType="begin"/>
+      </w:r>
+      <w:r>
+        <w:rPr>
+          <w:lang w:val="pt-BR"/>
+        </w:rPr>
+        <w:instrText xml:space="preserve"> SEQ Figure \* ARABIC </w:instrText>
+      </w:r>
+      <w:r>
+        <w:fldChar w:fldCharType="separate"/>
+      </w:r>
+      <w:r>
+        <w:rPr>
+          <w:noProof/>
+          <w:lang w:val="pt-BR"/>
+        </w:rPr>
+        <w:t>13</w:t>
+      </w:r>
+      <w:r>
+        <w:fldChar w:fldCharType="end"/>
+      </w:r>
+      <w:r>
+        <w:rPr>
+          <w:lang w:val="pt-BR"/>
+        </w:rPr>
+        <w:t>- Resultado de teste do módulo local.</w:t>
+      </w:r>
+    </w:p>
+    <w:p>
+      <w:pPr>
+        <w:pStyle w:val="Ttulo3"/>
+        <w:rPr>
+          <w:lang w:val="pt-BR"/>
+        </w:rPr>
+      </w:pPr>
+      <w:r>
+        <w:rPr>
+          <w:lang w:val="pt-BR"/>
+        </w:rPr>
+        <w:t xml:space="preserve">Módulo Local </w:t>
+      </w:r>
+      <w:r>
+        <w:rPr>
+          <w:lang w:val="pt-BR"/>
+        </w:rPr>
+        <w:t xml:space="preserve">– </w:t>
+      </w:r>
+      <w:r>
+        <w:rPr>
+          <w:lang w:val="pt-BR"/>
+        </w:rPr>
+        <w:t>Persistência (Location</w:t>
+      </w:r>
+      <w:r>
+        <w:rPr>
+          <w:lang w:val="pt-BR"/>
+        </w:rPr>
+        <w:t>Persistence</w:t>
+      </w:r>
+      <w:r>
+        <w:rPr>
+          <w:lang w:val="pt-BR"/>
+        </w:rPr>
+        <w:t>.java)</w:t>
+      </w:r>
+    </w:p>
+    <w:p>
+      <w:pPr>
+        <w:rPr>
+          <w:lang w:val="pt-BR"/>
+        </w:rPr>
+      </w:pPr>
+      <w:r>
+        <w:rPr>
+          <w:lang w:val="pt-BR"/>
+        </w:rPr>
+        <w:t xml:space="preserve">O módulo de local </w:t>
+      </w:r>
+      <w:r>
+        <w:rPr>
+          <w:lang w:val="pt-BR"/>
+        </w:rPr>
+        <w:t>– persistência apresentou percentual de cobertura de 100%, apesar de o relatório da classe indicar um percentual menor devido à métodos de debug propositalmente deixados de fora.</w:t>
+      </w:r>
+      <w:r>
+        <w:rPr>
+          <w:lang w:val="pt-BR"/>
+        </w:rPr>
+        <w:t xml:space="preserve"> Figura 14.</w:t>
+      </w:r>
+    </w:p>
+    <w:p>
+      <w:pPr>
+        <w:keepNext/>
+        <w:jc w:val="center"/>
+      </w:pPr>
+      <w:r>
+        <w:rPr>
+          <w:noProof/>
+          <w:lang w:eastAsia="en-US"/>
+        </w:rPr>
+        <w:drawing>
+          <wp:inline distT="0" distB="0" distL="0" distR="0">
+            <wp:extent cx="5934075" cy="1238250"/>
+            <wp:effectExtent l="19050" t="19050" r="28575" b="19050"/>
+            <wp:docPr id="30" name="Imagem 30"/>
+            <wp:cNvGraphicFramePr>
+              <a:graphicFrameLocks xmlns:a="http://schemas.openxmlformats.org/drawingml/2006/main" noChangeAspect="1"/>
+            </wp:cNvGraphicFramePr>
+            <a:graphic xmlns:a="http://schemas.openxmlformats.org/drawingml/2006/main">
+              <a:graphicData uri="http://schemas.openxmlformats.org/drawingml/2006/picture">
+                <pic:pic xmlns:pic="http://schemas.openxmlformats.org/drawingml/2006/picture">
+                  <pic:nvPicPr>
+                    <pic:cNvPr id="0" name="Picture 14"/>
+                    <pic:cNvPicPr>
+                      <a:picLocks noChangeAspect="1" noChangeArrowheads="1"/>
+                    </pic:cNvPicPr>
+                  </pic:nvPicPr>
+                  <pic:blipFill>
+                    <a:blip r:embed="rId22">
+                      <a:extLst>
+                        <a:ext uri="{28A0092B-C50C-407E-A947-70E740481C1C}">
+                          <a14:useLocalDpi xmlns:a14="http://schemas.microsoft.com/office/drawing/2010/main" val="0"/>
+                        </a:ext>
+                      </a:extLst>
+                    </a:blip>
+                    <a:srcRect/>
+                    <a:stretch>
+                      <a:fillRect/>
+                    </a:stretch>
+                  </pic:blipFill>
+                  <pic:spPr bwMode="auto">
+                    <a:xfrm>
+                      <a:off x="0" y="0"/>
+                      <a:ext cx="5934075" cy="1238250"/>
+                    </a:xfrm>
+                    <a:prstGeom prst="rect">
+                      <a:avLst/>
+                    </a:prstGeom>
+                    <a:noFill/>
+                    <a:ln>
+                      <a:solidFill>
+                        <a:schemeClr val="tx1">
+                          <a:lumMod val="65000"/>
+                          <a:lumOff val="35000"/>
+                        </a:schemeClr>
+                      </a:solidFill>
+                    </a:ln>
+                    <a:effectLst>
+                      <a:softEdge rad="0"/>
+                    </a:effectLst>
+                  </pic:spPr>
+                </pic:pic>
+              </a:graphicData>
+            </a:graphic>
+          </wp:inline>
+        </w:drawing>
+      </w:r>
+    </w:p>
+    <w:p>
+      <w:pPr>
+        <w:pStyle w:val="Legenda"/>
+        <w:jc w:val="center"/>
+        <w:rPr>
+          <w:lang w:val="pt-BR"/>
+        </w:rPr>
+      </w:pPr>
+      <w:r>
+        <w:rPr>
+          <w:lang w:val="pt-BR"/>
+        </w:rPr>
+        <w:t xml:space="preserve">Figure </w:t>
+      </w:r>
+      <w:r>
+        <w:fldChar w:fldCharType="begin"/>
+      </w:r>
+      <w:r>
+        <w:rPr>
+          <w:lang w:val="pt-BR"/>
+        </w:rPr>
+        <w:instrText xml:space="preserve"> SEQ Figure \* ARABIC </w:instrText>
+      </w:r>
+      <w:r>
+        <w:fldChar w:fldCharType="separate"/>
+      </w:r>
+      <w:r>
+        <w:rPr>
+          <w:noProof/>
+          <w:lang w:val="pt-BR"/>
+        </w:rPr>
+        <w:t>14</w:t>
+      </w:r>
+      <w:r>
+        <w:fldChar w:fldCharType="end"/>
+      </w:r>
+      <w:r>
+        <w:rPr>
+          <w:lang w:val="pt-BR"/>
+        </w:rPr>
+        <w:t>- Resultado de teste do módulo local - persistência.</w:t>
+      </w:r>
+    </w:p>
+    <w:p>
+      <w:pPr>
+        <w:pStyle w:val="Ttulo3"/>
+        <w:rPr>
+          <w:lang w:val="pt-BR"/>
+        </w:rPr>
+      </w:pPr>
+      <w:r>
+        <w:rPr>
+          <w:lang w:val="pt-BR"/>
+        </w:rPr>
+        <w:t>Módulo Local – Leitura (LocationReader.java)</w:t>
+      </w:r>
+    </w:p>
+    <w:p>
+      <w:pPr>
+        <w:rPr>
+          <w:lang w:val="pt-BR"/>
+        </w:rPr>
+      </w:pPr>
+      <w:r>
+        <w:rPr>
+          <w:lang w:val="pt-BR"/>
+        </w:rPr>
+        <w:t xml:space="preserve">O módulo de local </w:t>
+      </w:r>
+      <w:r>
+        <w:rPr>
+          <w:lang w:val="pt-BR"/>
+        </w:rPr>
+        <w:t xml:space="preserve">leitura apresentou percentual de cobertura baixo 30%, devido </w:t>
+      </w:r>
+      <w:r>
+        <w:rPr>
+          <w:lang w:val="pt-BR"/>
+        </w:rPr>
+        <w:t>à falta ao deixar de cobrir</w:t>
+      </w:r>
+      <w:r>
+        <w:rPr>
+          <w:lang w:val="pt-BR"/>
+        </w:rPr>
+        <w:t xml:space="preserve"> os erros de exceção não especificados nos casos de teste. Figura </w:t>
+      </w:r>
+      <w:r>
+        <w:rPr>
+          <w:lang w:val="pt-BR"/>
+        </w:rPr>
+        <w:t>15</w:t>
+      </w:r>
+      <w:r>
+        <w:rPr>
+          <w:lang w:val="pt-BR"/>
+        </w:rPr>
+        <w:t xml:space="preserve"> e 1</w:t>
+      </w:r>
+      <w:r>
+        <w:rPr>
+          <w:lang w:val="pt-BR"/>
+        </w:rPr>
+        <w:t>6</w:t>
+      </w:r>
+      <w:r>
+        <w:rPr>
+          <w:lang w:val="pt-BR"/>
+        </w:rPr>
+        <w:t>.</w:t>
+      </w:r>
+    </w:p>
+    <w:p>
+      <w:pPr>
+        <w:keepNext/>
+        <w:jc w:val="center"/>
+      </w:pPr>
+      <w:r>
+        <w:rPr>
+          <w:noProof/>
+          <w:lang w:eastAsia="en-US"/>
+        </w:rPr>
+        <w:lastRenderedPageBreak/>
+        <w:drawing>
+          <wp:inline distT="0" distB="0" distL="0" distR="0">
+            <wp:extent cx="5943600" cy="952500"/>
+            <wp:effectExtent l="19050" t="19050" r="19050" b="19050"/>
+            <wp:docPr id="31" name="Imagem 31"/>
+            <wp:cNvGraphicFramePr>
+              <a:graphicFrameLocks xmlns:a="http://schemas.openxmlformats.org/drawingml/2006/main" noChangeAspect="1"/>
+            </wp:cNvGraphicFramePr>
+            <a:graphic xmlns:a="http://schemas.openxmlformats.org/drawingml/2006/main">
+              <a:graphicData uri="http://schemas.openxmlformats.org/drawingml/2006/picture">
+                <pic:pic xmlns:pic="http://schemas.openxmlformats.org/drawingml/2006/picture">
+                  <pic:nvPicPr>
+                    <pic:cNvPr id="0" name="Picture 15"/>
+                    <pic:cNvPicPr>
+                      <a:picLocks noChangeAspect="1" noChangeArrowheads="1"/>
+                    </pic:cNvPicPr>
+                  </pic:nvPicPr>
+                  <pic:blipFill>
+                    <a:blip r:embed="rId23">
+                      <a:extLst>
+                        <a:ext uri="{28A0092B-C50C-407E-A947-70E740481C1C}">
+                          <a14:useLocalDpi xmlns:a14="http://schemas.microsoft.com/office/drawing/2010/main" val="0"/>
+                        </a:ext>
+                      </a:extLst>
+                    </a:blip>
+                    <a:srcRect/>
+                    <a:stretch>
+                      <a:fillRect/>
+                    </a:stretch>
+                  </pic:blipFill>
+                  <pic:spPr bwMode="auto">
+                    <a:xfrm>
+                      <a:off x="0" y="0"/>
+                      <a:ext cx="5943600" cy="952500"/>
+                    </a:xfrm>
+                    <a:prstGeom prst="rect">
+                      <a:avLst/>
+                    </a:prstGeom>
+                    <a:noFill/>
+                    <a:ln>
+                      <a:solidFill>
+                        <a:schemeClr val="tx1">
+                          <a:lumMod val="65000"/>
+                          <a:lumOff val="35000"/>
+                        </a:schemeClr>
+                      </a:solidFill>
+                    </a:ln>
+                    <a:effectLst>
+                      <a:softEdge rad="0"/>
+                    </a:effectLst>
+                  </pic:spPr>
+                </pic:pic>
+              </a:graphicData>
+            </a:graphic>
+          </wp:inline>
+        </w:drawing>
+      </w:r>
+    </w:p>
+    <w:p>
+      <w:pPr>
+        <w:pStyle w:val="Legenda"/>
+        <w:jc w:val="center"/>
+        <w:rPr>
+          <w:lang w:val="pt-BR"/>
+        </w:rPr>
+      </w:pPr>
+      <w:r>
+        <w:rPr>
+          <w:lang w:val="pt-BR"/>
+        </w:rPr>
+        <w:t xml:space="preserve">Figure </w:t>
+      </w:r>
+      <w:r>
+        <w:fldChar w:fldCharType="begin"/>
+      </w:r>
+      <w:r>
+        <w:rPr>
+          <w:lang w:val="pt-BR"/>
+        </w:rPr>
+        <w:instrText xml:space="preserve"> SEQ Figure \* ARABIC </w:instrText>
+      </w:r>
+      <w:r>
+        <w:fldChar w:fldCharType="separate"/>
+      </w:r>
+      <w:r>
+        <w:rPr>
+          <w:noProof/>
+          <w:lang w:val="pt-BR"/>
+        </w:rPr>
+        <w:t>15</w:t>
+      </w:r>
+      <w:r>
+        <w:fldChar w:fldCharType="end"/>
+      </w:r>
+      <w:r>
+        <w:rPr>
+          <w:lang w:val="pt-BR"/>
+        </w:rPr>
+        <w:t xml:space="preserve">- </w:t>
+      </w:r>
+      <w:r>
+        <w:rPr>
+          <w:lang w:val="pt-BR"/>
+        </w:rPr>
+        <w:t xml:space="preserve">Resultado de teste do módulo local - </w:t>
+      </w:r>
+      <w:r>
+        <w:rPr>
+          <w:lang w:val="pt-BR"/>
+        </w:rPr>
+        <w:t>leitura</w:t>
+      </w:r>
+      <w:r>
+        <w:rPr>
+          <w:lang w:val="pt-BR"/>
+        </w:rPr>
+        <w:t>.</w:t>
+      </w:r>
+    </w:p>
+    <w:p>
+      <w:pPr>
+        <w:keepNext/>
+        <w:jc w:val="center"/>
+      </w:pPr>
+      <w:r>
+        <w:rPr>
+          <w:noProof/>
+          <w:lang w:eastAsia="en-US"/>
+        </w:rPr>
+        <w:drawing>
+          <wp:inline distT="0" distB="0" distL="0" distR="0" wp14:anchorId="7672A153" wp14:editId="26A3E38A">
+            <wp:extent cx="4754880" cy="2468880"/>
+            <wp:effectExtent l="19050" t="19050" r="26670" b="26670"/>
+            <wp:docPr id="192" name="Imagem 192"/>
+            <wp:cNvGraphicFramePr>
+              <a:graphicFrameLocks xmlns:a="http://schemas.openxmlformats.org/drawingml/2006/main" noChangeAspect="1"/>
+            </wp:cNvGraphicFramePr>
+            <a:graphic xmlns:a="http://schemas.openxmlformats.org/drawingml/2006/main">
+              <a:graphicData uri="http://schemas.openxmlformats.org/drawingml/2006/picture">
+                <pic:pic xmlns:pic="http://schemas.openxmlformats.org/drawingml/2006/picture">
+                  <pic:nvPicPr>
+                    <pic:cNvPr id="0" name="Picture 16"/>
+                    <pic:cNvPicPr>
+                      <a:picLocks noChangeAspect="1" noChangeArrowheads="1"/>
+                    </pic:cNvPicPr>
+                  </pic:nvPicPr>
+                  <pic:blipFill>
+                    <a:blip r:embed="rId24">
+                      <a:extLst>
+                        <a:ext uri="{28A0092B-C50C-407E-A947-70E740481C1C}">
+                          <a14:useLocalDpi xmlns:a14="http://schemas.microsoft.com/office/drawing/2010/main" val="0"/>
+                        </a:ext>
+                      </a:extLst>
+                    </a:blip>
+                    <a:srcRect/>
+                    <a:stretch>
+                      <a:fillRect/>
+                    </a:stretch>
+                  </pic:blipFill>
+                  <pic:spPr bwMode="auto">
+                    <a:xfrm>
+                      <a:off x="0" y="0"/>
+                      <a:ext cx="4754880" cy="2468880"/>
+                    </a:xfrm>
+                    <a:prstGeom prst="rect">
+                      <a:avLst/>
+                    </a:prstGeom>
+                    <a:noFill/>
+                    <a:ln>
+                      <a:solidFill>
+                        <a:schemeClr val="tx1">
+                          <a:lumMod val="65000"/>
+                          <a:lumOff val="35000"/>
+                        </a:schemeClr>
+                      </a:solidFill>
+                    </a:ln>
+                    <a:effectLst>
+                      <a:softEdge rad="0"/>
+                    </a:effectLst>
+                  </pic:spPr>
+                </pic:pic>
+              </a:graphicData>
+            </a:graphic>
+          </wp:inline>
+        </w:drawing>
+      </w:r>
+    </w:p>
+    <w:p>
+      <w:pPr>
+        <w:pStyle w:val="Legenda"/>
+        <w:jc w:val="center"/>
+        <w:rPr>
+          <w:lang w:val="pt-BR"/>
+        </w:rPr>
+      </w:pPr>
+      <w:r>
+        <w:rPr>
+          <w:lang w:val="pt-BR"/>
+        </w:rPr>
+        <w:t xml:space="preserve">Figure </w:t>
+      </w:r>
+      <w:r>
+        <w:fldChar w:fldCharType="begin"/>
+      </w:r>
+      <w:r>
+        <w:rPr>
+          <w:lang w:val="pt-BR"/>
+        </w:rPr>
+        <w:instrText xml:space="preserve"> SEQ Figure \* ARABIC </w:instrText>
+      </w:r>
+      <w:r>
+        <w:fldChar w:fldCharType="separate"/>
+      </w:r>
+      <w:r>
+        <w:rPr>
+          <w:noProof/>
+          <w:lang w:val="pt-BR"/>
+        </w:rPr>
+        <w:t>16</w:t>
+      </w:r>
+      <w:r>
+        <w:fldChar w:fldCharType="end"/>
+      </w:r>
+      <w:r>
+        <w:rPr>
+          <w:lang w:val="pt-BR"/>
+        </w:rPr>
+        <w:t>- Falha de cobertura do módulo local - leitura.</w:t>
+      </w:r>
+    </w:p>
+    <w:p>
+      <w:pPr>
+        <w:pStyle w:val="Ttulo3"/>
+        <w:rPr>
+          <w:lang w:val="pt-BR"/>
+        </w:rPr>
+      </w:pPr>
+      <w:r>
+        <w:rPr>
+          <w:lang w:val="pt-BR"/>
+        </w:rPr>
+        <w:t>Módulo Professor (Professor.java)</w:t>
+      </w:r>
+    </w:p>
+    <w:p>
+      <w:pPr>
+        <w:rPr>
+          <w:lang w:val="pt-BR"/>
+        </w:rPr>
+      </w:pPr>
+      <w:r>
+        <w:rPr>
+          <w:lang w:val="pt-BR"/>
+        </w:rPr>
+        <w:t xml:space="preserve">O módulo de </w:t>
+      </w:r>
+      <w:r>
+        <w:rPr>
+          <w:lang w:val="pt-BR"/>
+        </w:rPr>
+        <w:t>professor</w:t>
+      </w:r>
+      <w:r>
+        <w:rPr>
+          <w:lang w:val="pt-BR"/>
+        </w:rPr>
+        <w:t xml:space="preserve"> apresentou </w:t>
+      </w:r>
+      <w:r>
+        <w:rPr>
+          <w:lang w:val="pt-BR"/>
+        </w:rPr>
+        <w:t>percentual de cobertura alto em torno de 88%, e falhou ao deixar de cobrir caso em que o professor não possuía disponibilidade. Figura 17 e 18.</w:t>
+      </w:r>
+    </w:p>
+    <w:p>
+      <w:pPr>
+        <w:rPr>
+          <w:lang w:val="pt-BR"/>
+        </w:rPr>
+      </w:pPr>
+    </w:p>
+    <w:p>
+      <w:pPr>
+        <w:keepNext/>
+        <w:jc w:val="center"/>
+      </w:pPr>
+      <w:r>
+        <w:rPr>
+          <w:noProof/>
+          <w:lang w:eastAsia="en-US"/>
+        </w:rPr>
+        <w:drawing>
+          <wp:inline distT="0" distB="0" distL="0" distR="0" wp14:anchorId="5CB6B5FE" wp14:editId="6870C3E9">
+            <wp:extent cx="5943600" cy="1381125"/>
+            <wp:effectExtent l="19050" t="19050" r="19050" b="28575"/>
+            <wp:docPr id="193" name="Imagem 193"/>
+            <wp:cNvGraphicFramePr>
+              <a:graphicFrameLocks xmlns:a="http://schemas.openxmlformats.org/drawingml/2006/main" noChangeAspect="1"/>
+            </wp:cNvGraphicFramePr>
+            <a:graphic xmlns:a="http://schemas.openxmlformats.org/drawingml/2006/main">
+              <a:graphicData uri="http://schemas.openxmlformats.org/drawingml/2006/picture">
+                <pic:pic xmlns:pic="http://schemas.openxmlformats.org/drawingml/2006/picture">
+                  <pic:nvPicPr>
+                    <pic:cNvPr id="0" name="Picture 17"/>
+                    <pic:cNvPicPr>
+                      <a:picLocks noChangeAspect="1" noChangeArrowheads="1"/>
+                    </pic:cNvPicPr>
+                  </pic:nvPicPr>
+                  <pic:blipFill>
+                    <a:blip r:embed="rId25">
+                      <a:extLst>
+                        <a:ext uri="{28A0092B-C50C-407E-A947-70E740481C1C}">
+                          <a14:useLocalDpi xmlns:a14="http://schemas.microsoft.com/office/drawing/2010/main" val="0"/>
+                        </a:ext>
+                      </a:extLst>
+                    </a:blip>
+                    <a:srcRect/>
+                    <a:stretch>
+                      <a:fillRect/>
+                    </a:stretch>
+                  </pic:blipFill>
+                  <pic:spPr bwMode="auto">
+                    <a:xfrm>
+                      <a:off x="0" y="0"/>
+                      <a:ext cx="5943600" cy="1381125"/>
+                    </a:xfrm>
+                    <a:prstGeom prst="rect">
+                      <a:avLst/>
+                    </a:prstGeom>
+                    <a:noFill/>
+                    <a:ln>
+                      <a:solidFill>
+                        <a:schemeClr val="tx1">
+                          <a:lumMod val="65000"/>
+                          <a:lumOff val="35000"/>
+                        </a:schemeClr>
+                      </a:solidFill>
+                    </a:ln>
+                    <a:effectLst>
+                      <a:softEdge rad="0"/>
+                    </a:effectLst>
+                  </pic:spPr>
+                </pic:pic>
+              </a:graphicData>
+            </a:graphic>
+          </wp:inline>
+        </w:drawing>
+      </w:r>
+    </w:p>
+    <w:p>
+      <w:pPr>
+        <w:pStyle w:val="Legenda"/>
+        <w:jc w:val="center"/>
+        <w:rPr>
+          <w:lang w:val="pt-BR"/>
+        </w:rPr>
+      </w:pPr>
+      <w:r>
+        <w:rPr>
+          <w:lang w:val="pt-BR"/>
+        </w:rPr>
+        <w:t xml:space="preserve">Figure </w:t>
+      </w:r>
+      <w:r>
+        <w:fldChar w:fldCharType="begin"/>
+      </w:r>
+      <w:r>
+        <w:rPr>
+          <w:lang w:val="pt-BR"/>
+        </w:rPr>
+        <w:instrText xml:space="preserve"> SEQ Figure \* ARABIC </w:instrText>
+      </w:r>
+      <w:r>
+        <w:fldChar w:fldCharType="separate"/>
+      </w:r>
+      <w:r>
+        <w:rPr>
+          <w:noProof/>
+          <w:lang w:val="pt-BR"/>
+        </w:rPr>
+        <w:t>17</w:t>
+      </w:r>
+      <w:r>
+        <w:fldChar w:fldCharType="end"/>
+      </w:r>
+      <w:r>
+        <w:rPr>
+          <w:lang w:val="pt-BR"/>
+        </w:rPr>
+        <w:t xml:space="preserve">- </w:t>
+      </w:r>
+      <w:r>
+        <w:rPr>
+          <w:lang w:val="pt-BR"/>
+        </w:rPr>
+        <w:t>Resultado de teste do módulo professor.</w:t>
+      </w:r>
+    </w:p>
+    <w:p>
+      <w:pPr>
+        <w:keepNext/>
+        <w:jc w:val="center"/>
+      </w:pPr>
+      <w:r>
+        <w:rPr>
+          <w:noProof/>
+          <w:lang w:eastAsia="en-US"/>
+        </w:rPr>
+        <w:lastRenderedPageBreak/>
+        <w:drawing>
+          <wp:inline distT="0" distB="0" distL="0" distR="0" wp14:anchorId="54157B37" wp14:editId="5724DBB9">
+            <wp:extent cx="4981575" cy="1609725"/>
+            <wp:effectExtent l="19050" t="19050" r="28575" b="28575"/>
+            <wp:docPr id="194" name="Imagem 194"/>
+            <wp:cNvGraphicFramePr>
+              <a:graphicFrameLocks xmlns:a="http://schemas.openxmlformats.org/drawingml/2006/main" noChangeAspect="1"/>
+            </wp:cNvGraphicFramePr>
+            <a:graphic xmlns:a="http://schemas.openxmlformats.org/drawingml/2006/main">
+              <a:graphicData uri="http://schemas.openxmlformats.org/drawingml/2006/picture">
+                <pic:pic xmlns:pic="http://schemas.openxmlformats.org/drawingml/2006/picture">
+                  <pic:nvPicPr>
+                    <pic:cNvPr id="0" name="Picture 18"/>
+                    <pic:cNvPicPr>
+                      <a:picLocks noChangeAspect="1" noChangeArrowheads="1"/>
+                    </pic:cNvPicPr>
+                  </pic:nvPicPr>
+                  <pic:blipFill>
+                    <a:blip r:embed="rId26">
+                      <a:extLst>
+                        <a:ext uri="{28A0092B-C50C-407E-A947-70E740481C1C}">
+                          <a14:useLocalDpi xmlns:a14="http://schemas.microsoft.com/office/drawing/2010/main" val="0"/>
+                        </a:ext>
+                      </a:extLst>
+                    </a:blip>
+                    <a:srcRect/>
+                    <a:stretch>
+                      <a:fillRect/>
+                    </a:stretch>
+                  </pic:blipFill>
+                  <pic:spPr bwMode="auto">
+                    <a:xfrm>
+                      <a:off x="0" y="0"/>
+                      <a:ext cx="4981575" cy="1609725"/>
+                    </a:xfrm>
+                    <a:prstGeom prst="rect">
+                      <a:avLst/>
+                    </a:prstGeom>
+                    <a:noFill/>
+                    <a:ln>
+                      <a:solidFill>
+                        <a:schemeClr val="tx1">
+                          <a:lumMod val="65000"/>
+                          <a:lumOff val="35000"/>
+                        </a:schemeClr>
+                      </a:solidFill>
+                    </a:ln>
+                    <a:effectLst>
+                      <a:softEdge rad="0"/>
+                    </a:effectLst>
+                  </pic:spPr>
+                </pic:pic>
+              </a:graphicData>
+            </a:graphic>
+          </wp:inline>
+        </w:drawing>
+      </w:r>
+    </w:p>
+    <w:p>
+      <w:pPr>
+        <w:pStyle w:val="Legenda"/>
+        <w:jc w:val="center"/>
+        <w:rPr>
+          <w:lang w:val="pt-BR"/>
+        </w:rPr>
+      </w:pPr>
+      <w:r>
+        <w:rPr>
+          <w:lang w:val="pt-BR"/>
+        </w:rPr>
+        <w:t xml:space="preserve">Figure </w:t>
+      </w:r>
+      <w:r>
+        <w:fldChar w:fldCharType="begin"/>
+      </w:r>
+      <w:r>
+        <w:rPr>
+          <w:lang w:val="pt-BR"/>
+        </w:rPr>
+        <w:instrText xml:space="preserve"> SEQ Figure \* ARABIC </w:instrText>
+      </w:r>
+      <w:r>
+        <w:fldChar w:fldCharType="separate"/>
+      </w:r>
+      <w:r>
+        <w:rPr>
+          <w:noProof/>
+          <w:lang w:val="pt-BR"/>
+        </w:rPr>
+        <w:t>18</w:t>
+      </w:r>
+      <w:r>
+        <w:fldChar w:fldCharType="end"/>
+      </w:r>
+      <w:r>
+        <w:rPr>
+          <w:lang w:val="pt-BR"/>
+        </w:rPr>
+        <w:t>- Falha de cobertura do módulo professor.</w:t>
+      </w:r>
+    </w:p>
+    <w:p>
+      <w:pPr>
+        <w:pStyle w:val="Ttulo3"/>
+        <w:rPr>
+          <w:lang w:val="pt-BR"/>
+        </w:rPr>
+      </w:pPr>
+      <w:r>
+        <w:rPr>
+          <w:lang w:val="pt-BR"/>
+        </w:rPr>
+        <w:t>Módulo Professor – Persistência (ProfessorPersistence.java)</w:t>
+      </w:r>
+    </w:p>
+    <w:p>
+      <w:pPr>
+        <w:rPr>
+          <w:lang w:val="pt-BR"/>
+        </w:rPr>
+      </w:pPr>
+      <w:r>
+        <w:rPr>
+          <w:lang w:val="pt-BR"/>
+        </w:rPr>
+        <w:t xml:space="preserve">O módulo de </w:t>
+      </w:r>
+      <w:r>
+        <w:rPr>
+          <w:lang w:val="pt-BR"/>
+        </w:rPr>
+        <w:t>professor-persistência</w:t>
+      </w:r>
+      <w:r>
+        <w:rPr>
+          <w:lang w:val="pt-BR"/>
+        </w:rPr>
+        <w:t xml:space="preserve"> apresentou </w:t>
+      </w:r>
+      <w:r>
+        <w:rPr>
+          <w:lang w:val="pt-BR"/>
+        </w:rPr>
+        <w:t>percentual de cobertura de 100%, apesar de o relatório da classe indicar um percentual menor devido à métodos de debug propositalmente deixados de fora. Figura 19.</w:t>
+      </w:r>
+    </w:p>
+    <w:p>
+      <w:r>
+        <w:rPr>
+          <w:noProof/>
+          <w:lang w:eastAsia="en-US"/>
+        </w:rPr>
+        <w:drawing>
+          <wp:inline distT="0" distB="0" distL="0" distR="0">
+            <wp:extent cx="5934075" cy="1104900"/>
+            <wp:effectExtent l="19050" t="19050" r="28575" b="19050"/>
+            <wp:docPr id="195" name="Imagem 195"/>
+            <wp:cNvGraphicFramePr>
+              <a:graphicFrameLocks xmlns:a="http://schemas.openxmlformats.org/drawingml/2006/main" noChangeAspect="1"/>
+            </wp:cNvGraphicFramePr>
+            <a:graphic xmlns:a="http://schemas.openxmlformats.org/drawingml/2006/main">
+              <a:graphicData uri="http://schemas.openxmlformats.org/drawingml/2006/picture">
+                <pic:pic xmlns:pic="http://schemas.openxmlformats.org/drawingml/2006/picture">
+                  <pic:nvPicPr>
+                    <pic:cNvPr id="0" name="Picture 19"/>
+                    <pic:cNvPicPr>
+                      <a:picLocks noChangeAspect="1" noChangeArrowheads="1"/>
+                    </pic:cNvPicPr>
+                  </pic:nvPicPr>
+                  <pic:blipFill>
+                    <a:blip r:embed="rId27">
+                      <a:extLst>
+                        <a:ext uri="{28A0092B-C50C-407E-A947-70E740481C1C}">
+                          <a14:useLocalDpi xmlns:a14="http://schemas.microsoft.com/office/drawing/2010/main" val="0"/>
+                        </a:ext>
+                      </a:extLst>
+                    </a:blip>
+                    <a:srcRect/>
+                    <a:stretch>
+                      <a:fillRect/>
+                    </a:stretch>
+                  </pic:blipFill>
+                  <pic:spPr bwMode="auto">
+                    <a:xfrm>
+                      <a:off x="0" y="0"/>
+                      <a:ext cx="5934075" cy="1104900"/>
+                    </a:xfrm>
+                    <a:prstGeom prst="rect">
+                      <a:avLst/>
+                    </a:prstGeom>
+                    <a:noFill/>
+                    <a:ln>
+                      <a:solidFill>
+                        <a:schemeClr val="tx1">
+                          <a:lumMod val="65000"/>
+                          <a:lumOff val="35000"/>
+                        </a:schemeClr>
+                      </a:solidFill>
+                    </a:ln>
+                    <a:effectLst>
+                      <a:softEdge rad="0"/>
+                    </a:effectLst>
+                  </pic:spPr>
+                </pic:pic>
+              </a:graphicData>
+            </a:graphic>
+          </wp:inline>
+        </w:drawing>
+      </w:r>
+    </w:p>
+    <w:p>
+      <w:pPr>
+        <w:pStyle w:val="Legenda"/>
+        <w:jc w:val="center"/>
+        <w:rPr>
+          <w:lang w:val="pt-BR"/>
+        </w:rPr>
+      </w:pPr>
+      <w:r>
+        <w:rPr>
+          <w:lang w:val="pt-BR"/>
+        </w:rPr>
+        <w:t xml:space="preserve">Figure </w:t>
+      </w:r>
+      <w:r>
+        <w:fldChar w:fldCharType="begin"/>
+      </w:r>
+      <w:r>
+        <w:rPr>
+          <w:lang w:val="pt-BR"/>
+        </w:rPr>
+        <w:instrText xml:space="preserve"> SEQ Figure \* ARABIC </w:instrText>
+      </w:r>
+      <w:r>
+        <w:fldChar w:fldCharType="separate"/>
+      </w:r>
+      <w:r>
+        <w:rPr>
+          <w:noProof/>
+          <w:lang w:val="pt-BR"/>
+        </w:rPr>
+        <w:t>19</w:t>
+      </w:r>
+      <w:r>
+        <w:fldChar w:fldCharType="end"/>
+      </w:r>
+      <w:r>
+        <w:rPr>
+          <w:lang w:val="pt-BR"/>
+        </w:rPr>
+        <w:t>- Resultado de teste do módulo professor-persistência.</w:t>
+      </w:r>
+    </w:p>
+    <w:p>
+      <w:pPr>
+        <w:pStyle w:val="Ttulo3"/>
+        <w:rPr>
+          <w:lang w:val="pt-BR"/>
+        </w:rPr>
+      </w:pPr>
+      <w:r>
+        <w:rPr>
+          <w:lang w:val="pt-BR"/>
+        </w:rPr>
+        <w:t>Módulo Professor – Leitura (ProfessorReader.java)</w:t>
+      </w:r>
+    </w:p>
+    <w:p>
+      <w:pPr>
+        <w:rPr>
+          <w:lang w:val="pt-BR"/>
+        </w:rPr>
+      </w:pPr>
+      <w:r>
+        <w:rPr>
+          <w:lang w:val="pt-BR"/>
+        </w:rPr>
+        <w:t xml:space="preserve">O módulo de </w:t>
+      </w:r>
+      <w:r>
+        <w:rPr>
+          <w:lang w:val="pt-BR"/>
+        </w:rPr>
+        <w:t>professor leitura</w:t>
+      </w:r>
+      <w:r>
+        <w:rPr>
+          <w:lang w:val="pt-BR"/>
+        </w:rPr>
+        <w:t xml:space="preserve"> apresentou</w:t>
+      </w:r>
+      <w:r>
+        <w:rPr>
+          <w:lang w:val="pt-BR"/>
+        </w:rPr>
+        <w:t xml:space="preserve"> </w:t>
+      </w:r>
+      <w:r>
+        <w:rPr>
+          <w:lang w:val="pt-BR"/>
+        </w:rPr>
+        <w:t>percentual de cobertura baixo 51%, devido à falta ao deixar de cobrir os erros de exceção não especificados nos casos de teste. Figura 20.</w:t>
+      </w:r>
+    </w:p>
+    <w:p>
+      <w:pPr>
+        <w:keepNext/>
+        <w:jc w:val="center"/>
+      </w:pPr>
+      <w:r>
+        <w:rPr>
+          <w:noProof/>
+          <w:lang w:eastAsia="en-US"/>
+        </w:rPr>
+        <w:drawing>
+          <wp:inline distT="0" distB="0" distL="0" distR="0">
+            <wp:extent cx="5943600" cy="838200"/>
+            <wp:effectExtent l="19050" t="19050" r="19050" b="19050"/>
+            <wp:docPr id="196" name="Imagem 196"/>
+            <wp:cNvGraphicFramePr>
+              <a:graphicFrameLocks xmlns:a="http://schemas.openxmlformats.org/drawingml/2006/main" noChangeAspect="1"/>
+            </wp:cNvGraphicFramePr>
+            <a:graphic xmlns:a="http://schemas.openxmlformats.org/drawingml/2006/main">
+              <a:graphicData uri="http://schemas.openxmlformats.org/drawingml/2006/picture">
+                <pic:pic xmlns:pic="http://schemas.openxmlformats.org/drawingml/2006/picture">
+                  <pic:nvPicPr>
+                    <pic:cNvPr id="0" name="Picture 20"/>
+                    <pic:cNvPicPr>
+                      <a:picLocks noChangeAspect="1" noChangeArrowheads="1"/>
+                    </pic:cNvPicPr>
+                  </pic:nvPicPr>
+                  <pic:blipFill>
+                    <a:blip r:embed="rId28">
+                      <a:extLst>
+                        <a:ext uri="{28A0092B-C50C-407E-A947-70E740481C1C}">
+                          <a14:useLocalDpi xmlns:a14="http://schemas.microsoft.com/office/drawing/2010/main" val="0"/>
+                        </a:ext>
+                      </a:extLst>
+                    </a:blip>
+                    <a:srcRect/>
+                    <a:stretch>
+                      <a:fillRect/>
+                    </a:stretch>
+                  </pic:blipFill>
+                  <pic:spPr bwMode="auto">
+                    <a:xfrm>
+                      <a:off x="0" y="0"/>
+                      <a:ext cx="5943600" cy="838200"/>
+                    </a:xfrm>
+                    <a:prstGeom prst="rect">
+                      <a:avLst/>
+                    </a:prstGeom>
+                    <a:noFill/>
+                    <a:ln>
+                      <a:solidFill>
+                        <a:schemeClr val="tx1">
+                          <a:lumMod val="65000"/>
+                          <a:lumOff val="35000"/>
+                        </a:schemeClr>
+                      </a:solidFill>
+                    </a:ln>
+                    <a:effectLst>
+                      <a:softEdge rad="0"/>
+                    </a:effectLst>
+                  </pic:spPr>
+                </pic:pic>
+              </a:graphicData>
+            </a:graphic>
+          </wp:inline>
+        </w:drawing>
+      </w:r>
+    </w:p>
+    <w:p>
+      <w:pPr>
+        <w:pStyle w:val="Legenda"/>
+        <w:jc w:val="center"/>
+        <w:rPr>
+          <w:lang w:val="pt-BR"/>
+        </w:rPr>
+      </w:pPr>
+      <w:r>
+        <w:rPr>
+          <w:lang w:val="pt-BR"/>
+        </w:rPr>
+        <w:t xml:space="preserve">Figure </w:t>
+      </w:r>
+      <w:r>
+        <w:fldChar w:fldCharType="begin"/>
+      </w:r>
+      <w:r>
+        <w:rPr>
+          <w:lang w:val="pt-BR"/>
+        </w:rPr>
+        <w:instrText xml:space="preserve"> SEQ Figure \* ARABIC </w:instrText>
+      </w:r>
+      <w:r>
+        <w:fldChar w:fldCharType="separate"/>
+      </w:r>
+      <w:r>
+        <w:rPr>
+          <w:noProof/>
+          <w:lang w:val="pt-BR"/>
+        </w:rPr>
+        <w:t>20</w:t>
+      </w:r>
+      <w:r>
+        <w:fldChar w:fldCharType="end"/>
+      </w:r>
+      <w:r>
+        <w:rPr>
+          <w:lang w:val="pt-BR"/>
+        </w:rPr>
+        <w:t>- Resultado de teste do módulo professor-leitura.</w:t>
+      </w:r>
+    </w:p>
+    <w:p>
+      <w:pPr>
+        <w:keepNext/>
+        <w:jc w:val="center"/>
+      </w:pPr>
+      <w:r>
+        <w:rPr>
+          <w:noProof/>
+          <w:lang w:eastAsia="en-US"/>
+        </w:rPr>
+        <w:drawing>
+          <wp:inline distT="0" distB="0" distL="0" distR="0" wp14:anchorId="755E8385" wp14:editId="45E86B5E">
+            <wp:extent cx="3895725" cy="923925"/>
+            <wp:effectExtent l="19050" t="19050" r="28575" b="28575"/>
+            <wp:docPr id="198" name="Imagem 198"/>
+            <wp:cNvGraphicFramePr>
+              <a:graphicFrameLocks xmlns:a="http://schemas.openxmlformats.org/drawingml/2006/main" noChangeAspect="1"/>
+            </wp:cNvGraphicFramePr>
+            <a:graphic xmlns:a="http://schemas.openxmlformats.org/drawingml/2006/main">
+              <a:graphicData uri="http://schemas.openxmlformats.org/drawingml/2006/picture">
+                <pic:pic xmlns:pic="http://schemas.openxmlformats.org/drawingml/2006/picture">
+                  <pic:nvPicPr>
+                    <pic:cNvPr id="0" name="Picture 22"/>
+                    <pic:cNvPicPr>
+                      <a:picLocks noChangeAspect="1" noChangeArrowheads="1"/>
+                    </pic:cNvPicPr>
+                  </pic:nvPicPr>
+                  <pic:blipFill>
+                    <a:blip r:embed="rId29">
+                      <a:extLst>
+                        <a:ext uri="{28A0092B-C50C-407E-A947-70E740481C1C}">
+                          <a14:useLocalDpi xmlns:a14="http://schemas.microsoft.com/office/drawing/2010/main" val="0"/>
+                        </a:ext>
+                      </a:extLst>
+                    </a:blip>
+                    <a:srcRect/>
+                    <a:stretch>
+                      <a:fillRect/>
+                    </a:stretch>
+                  </pic:blipFill>
+                  <pic:spPr bwMode="auto">
+                    <a:xfrm>
+                      <a:off x="0" y="0"/>
+                      <a:ext cx="3895725" cy="923925"/>
+                    </a:xfrm>
+                    <a:prstGeom prst="rect">
+                      <a:avLst/>
+                    </a:prstGeom>
+                    <a:noFill/>
+                    <a:ln>
+                      <a:solidFill>
+                        <a:schemeClr val="tx1">
+                          <a:lumMod val="65000"/>
+                          <a:lumOff val="35000"/>
+                        </a:schemeClr>
+                      </a:solidFill>
+                    </a:ln>
+                    <a:effectLst>
+                      <a:softEdge rad="0"/>
+                    </a:effectLst>
+                  </pic:spPr>
+                </pic:pic>
+              </a:graphicData>
+            </a:graphic>
+          </wp:inline>
+        </w:drawing>
+      </w:r>
+    </w:p>
+    <w:p>
+      <w:pPr>
+        <w:pStyle w:val="Legenda"/>
+        <w:jc w:val="center"/>
+        <w:rPr>
+          <w:lang w:val="pt-BR"/>
+        </w:rPr>
+      </w:pPr>
+      <w:r>
+        <w:rPr>
+          <w:lang w:val="pt-BR"/>
+        </w:rPr>
+        <w:t xml:space="preserve">Figure </w:t>
+      </w:r>
+      <w:r>
+        <w:fldChar w:fldCharType="begin"/>
+      </w:r>
+      <w:r>
+        <w:rPr>
+          <w:lang w:val="pt-BR"/>
+        </w:rPr>
+        <w:instrText xml:space="preserve"> SEQ Figure \* ARABIC </w:instrText>
+      </w:r>
+      <w:r>
+        <w:fldChar w:fldCharType="separate"/>
+      </w:r>
+      <w:r>
+        <w:rPr>
+          <w:noProof/>
+          <w:lang w:val="pt-BR"/>
+        </w:rPr>
+        <w:t>21</w:t>
+      </w:r>
+      <w:r>
+        <w:fldChar w:fldCharType="end"/>
+      </w:r>
+      <w:r>
+        <w:rPr>
+          <w:lang w:val="pt-BR"/>
+        </w:rPr>
+        <w:t>- Falha de cobertura do módulo professor-leitura.</w:t>
+      </w:r>
+    </w:p>
+    <w:p>
+      <w:pPr>
+        <w:pStyle w:val="Ttulo3"/>
+        <w:rPr>
+          <w:lang w:val="pt-BR"/>
+        </w:rPr>
+      </w:pPr>
+      <w:r>
+        <w:rPr>
+          <w:lang w:val="pt-BR"/>
+        </w:rPr>
+        <w:t>Módulo de Configuração de evento (EventSetup.java)</w:t>
+      </w:r>
+    </w:p>
+    <w:p>
+      <w:pPr>
+        <w:rPr>
+          <w:lang w:val="pt-BR"/>
+        </w:rPr>
+      </w:pPr>
+      <w:r>
+        <w:rPr>
+          <w:lang w:val="pt-BR"/>
+        </w:rPr>
+        <w:t>O módulo de configuração de evento apresentou</w:t>
+      </w:r>
+      <w:r>
+        <w:rPr>
+          <w:lang w:val="pt-BR"/>
+        </w:rPr>
+        <w:t xml:space="preserve"> </w:t>
+      </w:r>
+      <w:r>
+        <w:rPr>
+          <w:lang w:val="pt-BR"/>
+        </w:rPr>
+        <w:t>percentual de cobertura de 100%. Figura 22.</w:t>
+      </w:r>
+    </w:p>
+    <w:p>
+      <w:pPr>
+        <w:pStyle w:val="Ttulo3"/>
+        <w:numPr>
+          <w:ilvl w:val="0"/>
+          <w:numId w:val="0"/>
+        </w:numPr>
+        <w:ind w:left="720" w:hanging="720"/>
+        <w:jc w:val="center"/>
+      </w:pPr>
+      <w:r>
+        <w:rPr>
+          <w:rFonts w:asciiTheme="minorHAnsi" w:eastAsiaTheme="minorEastAsia" w:hAnsiTheme="minorHAnsi" w:cstheme="minorBidi"/>
+          <w:b w:val="0"/>
+          <w:bCs w:val="0"/>
+          <w:noProof/>
+          <w:color w:val="auto"/>
+          <w:lang w:eastAsia="en-US"/>
+        </w:rPr>
+        <w:lastRenderedPageBreak/>
+        <w:drawing>
+          <wp:inline distT="0" distB="0" distL="0" distR="0" wp14:anchorId="0FBD3B75" wp14:editId="699EADAD">
+            <wp:extent cx="5943600" cy="1457325"/>
+            <wp:effectExtent l="19050" t="19050" r="19050" b="28575"/>
+            <wp:docPr id="199" name="Imagem 199"/>
+            <wp:cNvGraphicFramePr>
+              <a:graphicFrameLocks xmlns:a="http://schemas.openxmlformats.org/drawingml/2006/main" noChangeAspect="1"/>
+            </wp:cNvGraphicFramePr>
+            <a:graphic xmlns:a="http://schemas.openxmlformats.org/drawingml/2006/main">
+              <a:graphicData uri="http://schemas.openxmlformats.org/drawingml/2006/picture">
+                <pic:pic xmlns:pic="http://schemas.openxmlformats.org/drawingml/2006/picture">
+                  <pic:nvPicPr>
+                    <pic:cNvPr id="0" name="Picture 23"/>
+                    <pic:cNvPicPr>
+                      <a:picLocks noChangeAspect="1" noChangeArrowheads="1"/>
+                    </pic:cNvPicPr>
+                  </pic:nvPicPr>
+                  <pic:blipFill>
+                    <a:blip r:embed="rId30">
+                      <a:extLst>
+                        <a:ext uri="{28A0092B-C50C-407E-A947-70E740481C1C}">
+                          <a14:useLocalDpi xmlns:a14="http://schemas.microsoft.com/office/drawing/2010/main" val="0"/>
+                        </a:ext>
+                      </a:extLst>
+                    </a:blip>
+                    <a:srcRect/>
+                    <a:stretch>
+                      <a:fillRect/>
+                    </a:stretch>
+                  </pic:blipFill>
+                  <pic:spPr bwMode="auto">
+                    <a:xfrm>
+                      <a:off x="0" y="0"/>
+                      <a:ext cx="5943600" cy="1457325"/>
+                    </a:xfrm>
+                    <a:prstGeom prst="rect">
+                      <a:avLst/>
+                    </a:prstGeom>
+                    <a:noFill/>
+                    <a:ln>
+                      <a:solidFill>
+                        <a:schemeClr val="tx1">
+                          <a:lumMod val="65000"/>
+                          <a:lumOff val="35000"/>
+                        </a:schemeClr>
+                      </a:solidFill>
+                    </a:ln>
+                    <a:effectLst>
+                      <a:softEdge rad="0"/>
+                    </a:effectLst>
+                  </pic:spPr>
+                </pic:pic>
+              </a:graphicData>
+            </a:graphic>
+          </wp:inline>
+        </w:drawing>
+      </w:r>
+    </w:p>
+    <w:p>
+      <w:pPr>
+        <w:pStyle w:val="Legenda"/>
+        <w:jc w:val="center"/>
+        <w:rPr>
+          <w:lang w:val="pt-BR"/>
+        </w:rPr>
+      </w:pPr>
+      <w:r>
+        <w:rPr>
+          <w:lang w:val="pt-BR"/>
+        </w:rPr>
+        <w:t xml:space="preserve">Figure </w:t>
+      </w:r>
+      <w:r>
+        <w:fldChar w:fldCharType="begin"/>
+      </w:r>
+      <w:r>
+        <w:rPr>
+          <w:lang w:val="pt-BR"/>
+        </w:rPr>
+        <w:instrText xml:space="preserve"> SEQ Figure \* ARABIC </w:instrText>
+      </w:r>
+      <w:r>
+        <w:fldChar w:fldCharType="separate"/>
+      </w:r>
+      <w:r>
+        <w:rPr>
+          <w:noProof/>
+          <w:lang w:val="pt-BR"/>
+        </w:rPr>
+        <w:t>22</w:t>
+      </w:r>
+      <w:r>
+        <w:fldChar w:fldCharType="end"/>
+      </w:r>
+      <w:r>
+        <w:rPr>
+          <w:lang w:val="pt-BR"/>
+        </w:rPr>
+        <w:t>- Resultado do teste do módulo de configuração de evento.</w:t>
+      </w:r>
+    </w:p>
+    <w:p>
+      <w:pPr>
+        <w:pStyle w:val="Ttulo3"/>
+        <w:rPr>
+          <w:lang w:val="pt-BR"/>
+        </w:rPr>
+      </w:pPr>
+      <w:r>
+        <w:rPr>
+          <w:lang w:val="pt-BR"/>
+        </w:rPr>
+        <w:t>Módulo Principal – (PSProject2.java)</w:t>
+      </w:r>
+    </w:p>
+    <w:p>
+      <w:pPr>
+        <w:rPr>
+          <w:lang w:val="pt-BR"/>
+        </w:rPr>
+      </w:pPr>
+      <w:r>
+        <w:rPr>
+          <w:lang w:val="pt-BR"/>
+        </w:rPr>
+        <w:t xml:space="preserve">O módulo </w:t>
+      </w:r>
+      <w:r>
+        <w:rPr>
+          <w:lang w:val="pt-BR"/>
+        </w:rPr>
+        <w:t>principal</w:t>
+      </w:r>
+      <w:r>
+        <w:rPr>
+          <w:lang w:val="pt-BR"/>
+        </w:rPr>
+        <w:t xml:space="preserve"> apresentou </w:t>
+      </w:r>
+      <w:r>
+        <w:rPr>
+          <w:lang w:val="pt-BR"/>
+        </w:rPr>
+        <w:t>0% de cobertura devido à</w:t>
+      </w:r>
+      <w:r>
+        <w:rPr>
+          <w:lang w:val="pt-BR"/>
+        </w:rPr>
+        <w:t xml:space="preserve"> falta</w:t>
+      </w:r>
+      <w:r>
+        <w:rPr>
+          <w:lang w:val="pt-BR"/>
+        </w:rPr>
+        <w:t xml:space="preserve"> de especificação de caso de teste durante a criação da suíte de teste</w:t>
+      </w:r>
+      <w:r>
+        <w:rPr>
+          <w:lang w:val="pt-BR"/>
+        </w:rPr>
+        <w:t>.</w:t>
+      </w:r>
+      <w:r>
+        <w:rPr>
+          <w:lang w:val="pt-BR"/>
+        </w:rPr>
+        <w:t xml:space="preserve"> Caso mais grave capturado apenas com o uso da ferramenta de teste de cobertura.</w:t>
+      </w:r>
+      <w:r>
+        <w:rPr>
+          <w:lang w:val="pt-BR"/>
+        </w:rPr>
+        <w:t xml:space="preserve"> Figura </w:t>
+      </w:r>
+      <w:r>
+        <w:rPr>
+          <w:lang w:val="pt-BR"/>
+        </w:rPr>
+        <w:t>23</w:t>
+      </w:r>
+      <w:r>
+        <w:rPr>
+          <w:lang w:val="pt-BR"/>
+        </w:rPr>
+        <w:t>.</w:t>
+      </w:r>
+    </w:p>
+    <w:p>
+      <w:pPr>
+        <w:keepNext/>
+        <w:jc w:val="center"/>
+      </w:pPr>
+      <w:r>
+        <w:rPr>
+          <w:noProof/>
+          <w:lang w:eastAsia="en-US"/>
+        </w:rPr>
+        <w:drawing>
+          <wp:inline distT="0" distB="0" distL="0" distR="0">
+            <wp:extent cx="5943600" cy="971550"/>
+            <wp:effectExtent l="19050" t="19050" r="19050" b="19050"/>
+            <wp:docPr id="200" name="Imagem 200"/>
+            <wp:cNvGraphicFramePr>
+              <a:graphicFrameLocks xmlns:a="http://schemas.openxmlformats.org/drawingml/2006/main" noChangeAspect="1"/>
+            </wp:cNvGraphicFramePr>
+            <a:graphic xmlns:a="http://schemas.openxmlformats.org/drawingml/2006/main">
+              <a:graphicData uri="http://schemas.openxmlformats.org/drawingml/2006/picture">
+                <pic:pic xmlns:pic="http://schemas.openxmlformats.org/drawingml/2006/picture">
+                  <pic:nvPicPr>
+                    <pic:cNvPr id="0" name="Picture 24"/>
+                    <pic:cNvPicPr>
+                      <a:picLocks noChangeAspect="1" noChangeArrowheads="1"/>
+                    </pic:cNvPicPr>
+                  </pic:nvPicPr>
+                  <pic:blipFill>
+                    <a:blip r:embed="rId31">
+                      <a:extLst>
+                        <a:ext uri="{28A0092B-C50C-407E-A947-70E740481C1C}">
+                          <a14:useLocalDpi xmlns:a14="http://schemas.microsoft.com/office/drawing/2010/main" val="0"/>
+                        </a:ext>
+                      </a:extLst>
+                    </a:blip>
+                    <a:srcRect/>
+                    <a:stretch>
+                      <a:fillRect/>
+                    </a:stretch>
+                  </pic:blipFill>
+                  <pic:spPr bwMode="auto">
+                    <a:xfrm>
+                      <a:off x="0" y="0"/>
+                      <a:ext cx="5943600" cy="971550"/>
+                    </a:xfrm>
+                    <a:prstGeom prst="rect">
+                      <a:avLst/>
+                    </a:prstGeom>
+                    <a:noFill/>
+                    <a:ln>
+                      <a:solidFill>
+                        <a:schemeClr val="tx1">
+                          <a:lumMod val="65000"/>
+                          <a:lumOff val="35000"/>
+                        </a:schemeClr>
+                      </a:solidFill>
+                    </a:ln>
+                    <a:effectLst>
+                      <a:softEdge rad="0"/>
+                    </a:effectLst>
+                  </pic:spPr>
+                </pic:pic>
+              </a:graphicData>
+            </a:graphic>
+          </wp:inline>
+        </w:drawing>
+      </w:r>
+    </w:p>
+    <w:p>
+      <w:pPr>
+        <w:pStyle w:val="Legenda"/>
+        <w:jc w:val="center"/>
+        <w:rPr>
+          <w:lang w:val="pt-BR"/>
+        </w:rPr>
+      </w:pPr>
+      <w:r>
+        <w:rPr>
+          <w:lang w:val="pt-BR"/>
+        </w:rPr>
+        <w:t xml:space="preserve">Figure </w:t>
+      </w:r>
+      <w:r>
+        <w:fldChar w:fldCharType="begin"/>
+      </w:r>
+      <w:r>
+        <w:rPr>
+          <w:lang w:val="pt-BR"/>
+        </w:rPr>
+        <w:instrText xml:space="preserve"> SEQ Figure \* ARABIC </w:instrText>
+      </w:r>
+      <w:r>
+        <w:fldChar w:fldCharType="separate"/>
+      </w:r>
+      <w:r>
+        <w:rPr>
+          <w:noProof/>
+          <w:lang w:val="pt-BR"/>
+        </w:rPr>
+        <w:t>23</w:t>
+      </w:r>
+      <w:r>
+        <w:fldChar w:fldCharType="end"/>
+      </w:r>
+      <w:r>
+        <w:rPr>
+          <w:lang w:val="pt-BR"/>
+        </w:rPr>
+        <w:t xml:space="preserve">- </w:t>
+      </w:r>
+      <w:r>
+        <w:rPr>
+          <w:lang w:val="pt-BR"/>
+        </w:rPr>
+        <w:t xml:space="preserve">Resultado de teste do módulo </w:t>
+      </w:r>
+      <w:r>
+        <w:rPr>
+          <w:lang w:val="pt-BR"/>
+        </w:rPr>
+        <w:t>principal.</w:t>
+      </w:r>
+    </w:p>
+    <w:p>
+      <w:pPr>
+        <w:pStyle w:val="Ttulo2"/>
+        <w:rPr>
+          <w:lang w:val="pt-BR"/>
+        </w:rPr>
+      </w:pPr>
+      <w:r>
+        <w:rPr>
+          <w:lang w:val="pt-BR"/>
+        </w:rPr>
+        <w:t>Avaliação</w:t>
+      </w:r>
+    </w:p>
+    <w:p>
+      <w:pPr>
+        <w:rPr>
+          <w:lang w:val="pt-BR"/>
+        </w:rPr>
+      </w:pPr>
+      <w:r>
+        <w:rPr>
+          <w:lang w:val="pt-BR"/>
+        </w:rPr>
+        <w:t xml:space="preserve">O uso da ferramenta foi de grande utilidade na </w:t>
+      </w:r>
+      <w:r>
+        <w:rPr>
+          <w:lang w:val="pt-BR"/>
+        </w:rPr>
+        <w:t>análise e aferição de cobertura de testes realizadas na fase do trabalho anterior</w:t>
+      </w:r>
+      <w:r>
+        <w:rPr>
+          <w:lang w:val="pt-BR"/>
+        </w:rPr>
+        <w:t xml:space="preserve">. A integração com a plataforma permitiu a rápida </w:t>
+      </w:r>
+      <w:r>
+        <w:rPr>
+          <w:lang w:val="pt-BR"/>
+        </w:rPr>
+        <w:t>visualização e ação por parte dos testadores</w:t>
+      </w:r>
+      <w:r>
+        <w:rPr>
+          <w:lang w:val="pt-BR"/>
+        </w:rPr>
+        <w:t>. Pudemos perceber um ganho de produtividade na aplicação do teste</w:t>
+      </w:r>
+      <w:r>
+        <w:rPr>
+          <w:lang w:val="pt-BR"/>
+        </w:rPr>
+        <w:t xml:space="preserve"> de cobertura e na seleção dos critérios de cobertura incomparáveis com o método manual de aferição</w:t>
+      </w:r>
+      <w:r>
+        <w:rPr>
+          <w:lang w:val="pt-BR"/>
+        </w:rPr>
+        <w:t>.</w:t>
       </w:r>
     </w:p>
     <w:sectPr>
+      <w:headerReference w:type="default" r:id="rId32"/>
       <w:pgSz w:w="12240" w:h="15840"/>
       <w:pgMar w:top="1440" w:right="1440" w:bottom="1440" w:left="1440" w:header="720" w:footer="720" w:gutter="0"/>
       <w:cols w:space="720"/>
     </w:sectPr>
   </w:body>
 </w:document>
+</file>
+
+<file path=word/endnotes.xml><?xml version="1.0" encoding="utf-8"?>
+<w:endnotes xmlns:wpc="http://schemas.microsoft.com/office/word/2010/wordprocessingCanvas" xmlns:mc="http://schemas.openxmlformats.org/markup-compatibility/2006" xmlns:o="urn:schemas-microsoft-com:office:office" xmlns:r="http://schemas.openxmlformats.org/officeDocument/2006/relationships" xmlns:m="http://schemas.openxmlformats.org/officeDocument/2006/math" xmlns:v="urn:schemas-microsoft-com:vml" xmlns:wp14="http://schemas.microsoft.com/office/word/2010/wordprocessingDrawing" xmlns:wp="http://schemas.openxmlformats.org/drawingml/2006/wordprocessingDrawing" xmlns:w10="urn:schemas-microsoft-com:office:word" xmlns:w="http://schemas.openxmlformats.org/wordprocessingml/2006/main" xmlns:w14="http://schemas.microsoft.com/office/word/2010/wordml" xmlns:w15="http://schemas.microsoft.com/office/word/2012/wordml" xmlns:wpg="http://schemas.microsoft.com/office/word/2010/wordprocessingGroup" xmlns:wpi="http://schemas.microsoft.com/office/word/2010/wordprocessingInk" xmlns:wne="http://schemas.microsoft.com/office/word/2006/wordml" xmlns:wps="http://schemas.microsoft.com/office/word/2010/wordprocessingShape" mc:Ignorable="w14 w15 wp14">
+  <w:endnote w:type="separator" w:id="-1">
+    <w:p>
+      <w:pPr>
+        <w:spacing w:after="0" w:line="240" w:lineRule="auto"/>
+      </w:pPr>
+      <w:r>
+        <w:separator/>
+      </w:r>
+    </w:p>
+  </w:endnote>
+  <w:endnote w:type="continuationSeparator" w:id="0">
+    <w:p>
+      <w:pPr>
+        <w:spacing w:after="0" w:line="240" w:lineRule="auto"/>
+      </w:pPr>
+      <w:r>
+        <w:continuationSeparator/>
+      </w:r>
+    </w:p>
+  </w:endnote>
+</w:endnotes>
+</file>
+
+<file path=word/footnotes.xml><?xml version="1.0" encoding="utf-8"?>
+<w:footnotes xmlns:wpc="http://schemas.microsoft.com/office/word/2010/wordprocessingCanvas" xmlns:mc="http://schemas.openxmlformats.org/markup-compatibility/2006" xmlns:o="urn:schemas-microsoft-com:office:office" xmlns:r="http://schemas.openxmlformats.org/officeDocument/2006/relationships" xmlns:m="http://schemas.openxmlformats.org/officeDocument/2006/math" xmlns:v="urn:schemas-microsoft-com:vml" xmlns:wp14="http://schemas.microsoft.com/office/word/2010/wordprocessingDrawing" xmlns:wp="http://schemas.openxmlformats.org/drawingml/2006/wordprocessingDrawing" xmlns:w10="urn:schemas-microsoft-com:office:word" xmlns:w="http://schemas.openxmlformats.org/wordprocessingml/2006/main" xmlns:w14="http://schemas.microsoft.com/office/word/2010/wordml" xmlns:w15="http://schemas.microsoft.com/office/word/2012/wordml" xmlns:wpg="http://schemas.microsoft.com/office/word/2010/wordprocessingGroup" xmlns:wpi="http://schemas.microsoft.com/office/word/2010/wordprocessingInk" xmlns:wne="http://schemas.microsoft.com/office/word/2006/wordml" xmlns:wps="http://schemas.microsoft.com/office/word/2010/wordprocessingShape" mc:Ignorable="w14 w15 wp14">
+  <w:footnote w:type="separator" w:id="-1">
+    <w:p>
+      <w:pPr>
+        <w:spacing w:after="0" w:line="240" w:lineRule="auto"/>
+      </w:pPr>
+      <w:r>
+        <w:separator/>
+      </w:r>
+    </w:p>
+  </w:footnote>
+  <w:footnote w:type="continuationSeparator" w:id="0">
+    <w:p>
+      <w:pPr>
+        <w:spacing w:after="0" w:line="240" w:lineRule="auto"/>
+      </w:pPr>
+      <w:r>
+        <w:continuationSeparator/>
+      </w:r>
+    </w:p>
+  </w:footnote>
+</w:footnotes>
+</file>
+
+<file path=word/header1.xml><?xml version="1.0" encoding="utf-8"?>
+<w:hdr xmlns:wpc="http://schemas.microsoft.com/office/word/2010/wordprocessingCanvas" xmlns:mc="http://schemas.openxmlformats.org/markup-compatibility/2006" xmlns:o="urn:schemas-microsoft-com:office:office" xmlns:r="http://schemas.openxmlformats.org/officeDocument/2006/relationships" xmlns:m="http://schemas.openxmlformats.org/officeDocument/2006/math" xmlns:v="urn:schemas-microsoft-com:vml" xmlns:wp14="http://schemas.microsoft.com/office/word/2010/wordprocessingDrawing" xmlns:wp="http://schemas.openxmlformats.org/drawingml/2006/wordprocessingDrawing" xmlns:w10="urn:schemas-microsoft-com:office:word" xmlns:w="http://schemas.openxmlformats.org/wordprocessingml/2006/main" xmlns:w14="http://schemas.microsoft.com/office/word/2010/wordml" xmlns:w15="http://schemas.microsoft.com/office/word/2012/wordml" xmlns:wpg="http://schemas.microsoft.com/office/word/2010/wordprocessingGroup" xmlns:wpi="http://schemas.microsoft.com/office/word/2010/wordprocessingInk" xmlns:wne="http://schemas.microsoft.com/office/word/2006/wordml" xmlns:wps="http://schemas.microsoft.com/office/word/2010/wordprocessingShape" mc:Ignorable="w14 w15 wp14">
+  <w:p>
+    <w:pPr>
+      <w:pStyle w:val="Cabealho"/>
+    </w:pPr>
+    <w:r>
+      <w:rPr>
+        <w:noProof/>
+        <w:lang w:eastAsia="en-US"/>
+      </w:rPr>
+      <mc:AlternateContent>
+        <mc:Choice Requires="wps">
+          <w:drawing>
+            <wp:anchor distT="0" distB="0" distL="114300" distR="114300" simplePos="0" relativeHeight="251660288" behindDoc="0" locked="0" layoutInCell="0" allowOverlap="1">
+              <wp:simplePos x="0" y="0"/>
+              <wp:positionH relativeFrom="margin">
+                <wp:align>left</wp:align>
+              </wp:positionH>
+              <wp:positionV relativeFrom="topMargin">
+                <wp:align>center</wp:align>
+              </wp:positionV>
+              <wp:extent cx="5943600" cy="173736"/>
+              <wp:effectExtent l="0" t="0" r="0" b="635"/>
+              <wp:wrapNone/>
+              <wp:docPr id="220" name="Caixa de Texto 220"/>
+              <wp:cNvGraphicFramePr>
+                <a:graphicFrameLocks xmlns:a="http://schemas.openxmlformats.org/drawingml/2006/main"/>
+              </wp:cNvGraphicFramePr>
+              <a:graphic xmlns:a="http://schemas.openxmlformats.org/drawingml/2006/main">
+                <a:graphicData uri="http://schemas.microsoft.com/office/word/2010/wordprocessingShape">
+                  <wps:wsp>
+                    <wps:cNvSpPr txBox="1">
+                      <a:spLocks noChangeArrowheads="1"/>
+                    </wps:cNvSpPr>
+                    <wps:spPr bwMode="auto">
+                      <a:xfrm>
+                        <a:off x="0" y="0"/>
+                        <a:ext cx="5943600" cy="173736"/>
+                      </a:xfrm>
+                      <a:prstGeom prst="rect">
+                        <a:avLst/>
+                      </a:prstGeom>
+                      <a:noFill/>
+                      <a:ln>
+                        <a:noFill/>
+                      </a:ln>
+                      <a:extLst>
+                        <a:ext uri="{909E8E84-426E-40DD-AFC4-6F175D3DCCD1}">
+                          <a14:hiddenFill xmlns:a14="http://schemas.microsoft.com/office/drawing/2010/main">
+                            <a:solidFill>
+                              <a:srgbClr val="FFFFFF"/>
+                            </a:solidFill>
+                          </a14:hiddenFill>
+                        </a:ext>
+                        <a:ext uri="{91240B29-F687-4F45-9708-019B960494DF}">
+                          <a14:hiddenLine xmlns:a14="http://schemas.microsoft.com/office/drawing/2010/main" w="9525">
+                            <a:solidFill>
+                              <a:srgbClr val="000000"/>
+                            </a:solidFill>
+                            <a:miter lim="800000"/>
+                            <a:headEnd/>
+                            <a:tailEnd/>
+                          </a14:hiddenLine>
+                        </a:ext>
+                      </a:extLst>
+                    </wps:spPr>
+                    <wps:txbx>
+                      <w:txbxContent>
+                        <w:p>
+                          <w:pPr>
+                            <w:spacing w:after="0" w:line="240" w:lineRule="auto"/>
+                            <w:jc w:val="right"/>
+                            <w:rPr>
+                              <w:lang w:val="pt-BR"/>
+                            </w:rPr>
+                          </w:pPr>
+                          <w:r>
+                            <w:fldChar w:fldCharType="begin"/>
+                          </w:r>
+                          <w:r>
+                            <w:rPr>
+                              <w:lang w:val="pt-BR"/>
+                            </w:rPr>
+                            <w:instrText>If</w:instrText>
+                          </w:r>
+                          <w:r>
+                            <w:fldChar w:fldCharType="begin"/>
+                          </w:r>
+                          <w:r>
+                            <w:rPr>
+                              <w:lang w:val="pt-BR"/>
+                            </w:rPr>
+                            <w:instrText>STYLEREF “Título 1”</w:instrText>
+                          </w:r>
+                          <w:r>
+                            <w:fldChar w:fldCharType="separate"/>
+                          </w:r>
+                          <w:r>
+                            <w:rPr>
+                              <w:noProof/>
+                              <w:lang w:val="pt-BR"/>
+                            </w:rPr>
+                            <w:instrText>Relatório de Evidências de Teste – JaCoCo (EclEmma)</w:instrText>
+                          </w:r>
+                          <w:r>
+                            <w:fldChar w:fldCharType="end"/>
+                          </w:r>
+                          <w:r>
+                            <w:rPr>
+                              <w:lang w:val="pt-BR"/>
+                            </w:rPr>
+                            <w:instrText>&lt;&gt; “Erro*” “</w:instrText>
+                          </w:r>
+                          <w:r>
+                            <w:fldChar w:fldCharType="begin"/>
+                          </w:r>
+                          <w:r>
+                            <w:rPr>
+                              <w:lang w:val="pt-BR"/>
+                            </w:rPr>
+                            <w:instrText>STYLEREF “Título 1”</w:instrText>
+                          </w:r>
+                          <w:r>
+                            <w:fldChar w:fldCharType="separate"/>
+                          </w:r>
+                          <w:r>
+                            <w:rPr>
+                              <w:noProof/>
+                              <w:lang w:val="pt-BR"/>
+                            </w:rPr>
+                            <w:instrText>Relatório de Evidências de Teste – JaCoCo (EclEmma)</w:instrText>
+                          </w:r>
+                          <w:r>
+                            <w:fldChar w:fldCharType="end"/>
+                          </w:r>
+                          <w:r>
+                            <w:rPr>
+                              <w:lang w:val="pt-BR"/>
+                            </w:rPr>
+                            <w:instrText>"" Adicione um título ao seu documento""</w:instrText>
+                          </w:r>
+                          <w:r>
+                            <w:fldChar w:fldCharType="separate"/>
+                          </w:r>
+                          <w:r>
+                            <w:rPr>
+                              <w:noProof/>
+                              <w:lang w:val="pt-BR"/>
+                            </w:rPr>
+                            <w:t>Relatório de Evidências de Teste – JaCoCo (EclEmma)</w:t>
+                          </w:r>
+                          <w:r>
+                            <w:fldChar w:fldCharType="end"/>
+                          </w:r>
+                        </w:p>
+                      </w:txbxContent>
+                    </wps:txbx>
+                    <wps:bodyPr rot="0" vert="horz" wrap="square" lIns="91440" tIns="0" rIns="91440" bIns="0" anchor="ctr" anchorCtr="0" upright="1">
+                      <a:spAutoFit/>
+                    </wps:bodyPr>
+                  </wps:wsp>
+                </a:graphicData>
+              </a:graphic>
+              <wp14:sizeRelH relativeFrom="margin">
+                <wp14:pctWidth>100000</wp14:pctWidth>
+              </wp14:sizeRelH>
+              <wp14:sizeRelV relativeFrom="page">
+                <wp14:pctHeight>0</wp14:pctHeight>
+              </wp14:sizeRelV>
+            </wp:anchor>
+          </w:drawing>
+        </mc:Choice>
+        <mc:Fallback>
+          <w:pict>
+            <v:shapetype id="_x0000_t202" coordsize="21600,21600" o:spt="202" path="m,l,21600r21600,l21600,xe">
+              <v:stroke joinstyle="miter"/>
+              <v:path gradientshapeok="t" o:connecttype="rect"/>
+            </v:shapetype>
+            <v:shape id="Caixa de Texto 220" o:spid="_x0000_s1026" type="#_x0000_t202" style="position:absolute;margin-left:0;margin-top:0;width:468pt;height:13.7pt;z-index:251660288;visibility:visible;mso-wrap-style:square;mso-width-percent:1000;mso-height-percent:0;mso-wrap-distance-left:9pt;mso-wrap-distance-top:0;mso-wrap-distance-right:9pt;mso-wrap-distance-bottom:0;mso-position-horizontal:left;mso-position-horizontal-relative:margin;mso-position-vertical:center;mso-position-vertical-relative:top-margin-area;mso-width-percent:1000;mso-height-percent:0;mso-width-relative:margin;mso-height-relative:page;v-text-anchor:middle" o:gfxdata="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" o:allowincell="f" filled="f" stroked="f">
+              <v:textbox style="mso-fit-shape-to-text:t" inset=",0,,0">
+                <w:txbxContent>
+                  <w:p>
+                    <w:pPr>
+                      <w:spacing w:after="0" w:line="240" w:lineRule="auto"/>
+                      <w:jc w:val="right"/>
+                      <w:rPr>
+                        <w:lang w:val="pt-BR"/>
+                      </w:rPr>
+                    </w:pPr>
+                    <w:r>
+                      <w:fldChar w:fldCharType="begin"/>
+                    </w:r>
+                    <w:r>
+                      <w:rPr>
+                        <w:lang w:val="pt-BR"/>
+                      </w:rPr>
+                      <w:instrText>If</w:instrText>
+                    </w:r>
+                    <w:r>
+                      <w:fldChar w:fldCharType="begin"/>
+                    </w:r>
+                    <w:r>
+                      <w:rPr>
+                        <w:lang w:val="pt-BR"/>
+                      </w:rPr>
+                      <w:instrText>STYLEREF “Título 1”</w:instrText>
+                    </w:r>
+                    <w:r>
+                      <w:fldChar w:fldCharType="separate"/>
+                    </w:r>
+                    <w:r>
+                      <w:rPr>
+                        <w:noProof/>
+                        <w:lang w:val="pt-BR"/>
+                      </w:rPr>
+                      <w:instrText>Relatório de Evidências de Teste – JaCoCo (EclEmma)</w:instrText>
+                    </w:r>
+                    <w:r>
+                      <w:fldChar w:fldCharType="end"/>
+                    </w:r>
+                    <w:r>
+                      <w:rPr>
+                        <w:lang w:val="pt-BR"/>
+                      </w:rPr>
+                      <w:instrText>&lt;&gt; “Erro*” “</w:instrText>
+                    </w:r>
+                    <w:r>
+                      <w:fldChar w:fldCharType="begin"/>
+                    </w:r>
+                    <w:r>
+                      <w:rPr>
+                        <w:lang w:val="pt-BR"/>
+                      </w:rPr>
+                      <w:instrText>STYLEREF “Título 1”</w:instrText>
+                    </w:r>
+                    <w:r>
+                      <w:fldChar w:fldCharType="separate"/>
+                    </w:r>
+                    <w:r>
+                      <w:rPr>
+                        <w:noProof/>
+                        <w:lang w:val="pt-BR"/>
+                      </w:rPr>
+                      <w:instrText>Relatório de Evidências de Teste – JaCoCo (EclEmma)</w:instrText>
+                    </w:r>
+                    <w:r>
+                      <w:fldChar w:fldCharType="end"/>
+                    </w:r>
+                    <w:r>
+                      <w:rPr>
+                        <w:lang w:val="pt-BR"/>
+                      </w:rPr>
+                      <w:instrText>"" Adicione um título ao seu documento""</w:instrText>
+                    </w:r>
+                    <w:r>
+                      <w:fldChar w:fldCharType="separate"/>
+                    </w:r>
+                    <w:r>
+                      <w:rPr>
+                        <w:noProof/>
+                        <w:lang w:val="pt-BR"/>
+                      </w:rPr>
+                      <w:t>Relatório de Evidências de Teste – JaCoCo (EclEmma)</w:t>
+                    </w:r>
+                    <w:r>
+                      <w:fldChar w:fldCharType="end"/>
+                    </w:r>
+                  </w:p>
+                </w:txbxContent>
+              </v:textbox>
+              <w10:wrap anchorx="margin" anchory="margin"/>
+            </v:shape>
+          </w:pict>
+        </mc:Fallback>
+      </mc:AlternateContent>
+    </w:r>
+    <w:r>
+      <w:rPr>
+        <w:noProof/>
+        <w:lang w:eastAsia="en-US"/>
+      </w:rPr>
+      <mc:AlternateContent>
+        <mc:Choice Requires="wps">
+          <w:drawing>
+            <wp:anchor distT="0" distB="0" distL="114300" distR="114300" simplePos="0" relativeHeight="251659264" behindDoc="0" locked="0" layoutInCell="0" allowOverlap="1">
+              <wp:simplePos x="0" y="0"/>
+              <wp:positionH relativeFrom="page">
+                <wp:align>right</wp:align>
+              </wp:positionH>
+              <wp:positionV relativeFrom="topMargin">
+                <wp:align>center</wp:align>
+              </wp:positionV>
+              <wp:extent cx="911860" cy="170815"/>
+              <wp:effectExtent l="0" t="0" r="0" b="635"/>
+              <wp:wrapNone/>
+              <wp:docPr id="221" name="Caixa de Texto 221"/>
+              <wp:cNvGraphicFramePr>
+                <a:graphicFrameLocks xmlns:a="http://schemas.openxmlformats.org/drawingml/2006/main"/>
+              </wp:cNvGraphicFramePr>
+              <a:graphic xmlns:a="http://schemas.openxmlformats.org/drawingml/2006/main">
+                <a:graphicData uri="http://schemas.microsoft.com/office/word/2010/wordprocessingShape">
+                  <wps:wsp>
+                    <wps:cNvSpPr txBox="1">
+                      <a:spLocks noChangeArrowheads="1"/>
+                    </wps:cNvSpPr>
+                    <wps:spPr bwMode="auto">
+                      <a:xfrm>
+                        <a:off x="0" y="0"/>
+                        <a:ext cx="911860" cy="170815"/>
+                      </a:xfrm>
+                      <a:prstGeom prst="rect">
+                        <a:avLst/>
+                      </a:prstGeom>
+                      <a:solidFill>
+                        <a:schemeClr val="accent6">
+                          <a:lumMod val="60000"/>
+                          <a:lumOff val="40000"/>
+                        </a:schemeClr>
+                      </a:solidFill>
+                      <a:ln>
+                        <a:noFill/>
+                      </a:ln>
+                    </wps:spPr>
+                    <wps:txbx>
+                      <w:txbxContent>
+                        <w:p>
+                          <w:pPr>
+                            <w:spacing w:after="0" w:line="240" w:lineRule="auto"/>
+                            <w:rPr>
+                              <w:color w:val="FFFFFF" w:themeColor="background1"/>
+                            </w:rPr>
+                          </w:pPr>
+                          <w:r>
+                            <w:fldChar w:fldCharType="begin"/>
+                          </w:r>
+                          <w:r>
+                            <w:instrText>PAGE   \* MERGEFORMAT</w:instrText>
+                          </w:r>
+                          <w:r>
+                            <w:fldChar w:fldCharType="separate"/>
+                          </w:r>
+                          <w:r>
+                            <w:rPr>
+                              <w:noProof/>
+                              <w:color w:val="FFFFFF" w:themeColor="background1"/>
+                              <w:lang w:val="pt-BR"/>
+                            </w:rPr>
+                            <w:t>10</w:t>
+                          </w:r>
+                          <w:r>
+                            <w:rPr>
+                              <w:color w:val="FFFFFF" w:themeColor="background1"/>
+                            </w:rPr>
+                            <w:fldChar w:fldCharType="end"/>
+                          </w:r>
+                        </w:p>
+                      </w:txbxContent>
+                    </wps:txbx>
+                    <wps:bodyPr rot="0" vert="horz" wrap="square" lIns="91440" tIns="0" rIns="91440" bIns="0" anchor="ctr" anchorCtr="0" upright="1">
+                      <a:spAutoFit/>
+                    </wps:bodyPr>
+                  </wps:wsp>
+                </a:graphicData>
+              </a:graphic>
+              <wp14:sizeRelH relativeFrom="rightMargin">
+                <wp14:pctWidth>100000</wp14:pctWidth>
+              </wp14:sizeRelH>
+              <wp14:sizeRelV relativeFrom="page">
+                <wp14:pctHeight>0</wp14:pctHeight>
+              </wp14:sizeRelV>
+            </wp:anchor>
+          </w:drawing>
+        </mc:Choice>
+        <mc:Fallback>
+          <w:pict>
+            <v:shape id="Caixa de Texto 221" o:spid="_x0000_s1027" type="#_x0000_t202" style="position:absolute;margin-left:20.6pt;margin-top:0;width:71.8pt;height:13.45pt;z-index:251659264;visibility:visible;mso-wrap-style:square;mso-width-percent:1000;mso-height-percent:0;mso-wrap-distance-left:9pt;mso-wrap-distance-top:0;mso-wrap-distance-right:9pt;mso-wrap-distance-bottom:0;mso-position-horizontal:right;mso-position-horizontal-relative:page;mso-position-vertical:center;mso-position-vertical-relative:top-margin-area;mso-width-percent:1000;mso-height-percent:0;mso-width-relative:right-margin-area;mso-height-relative:page;v-text-anchor:middle" o:gfxdata="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" o:allowincell="f" fillcolor="#d9c19b [1945]" stroked="f">
+              <v:textbox style="mso-fit-shape-to-text:t" inset=",0,,0">
+                <w:txbxContent>
+                  <w:p>
+                    <w:pPr>
+                      <w:spacing w:after="0" w:line="240" w:lineRule="auto"/>
+                      <w:rPr>
+                        <w:color w:val="FFFFFF" w:themeColor="background1"/>
+                      </w:rPr>
+                    </w:pPr>
+                    <w:r>
+                      <w:fldChar w:fldCharType="begin"/>
+                    </w:r>
+                    <w:r>
+                      <w:instrText>PAGE   \* MERGEFORMAT</w:instrText>
+                    </w:r>
+                    <w:r>
+                      <w:fldChar w:fldCharType="separate"/>
+                    </w:r>
+                    <w:r>
+                      <w:rPr>
+                        <w:noProof/>
+                        <w:color w:val="FFFFFF" w:themeColor="background1"/>
+                        <w:lang w:val="pt-BR"/>
+                      </w:rPr>
+                      <w:t>10</w:t>
+                    </w:r>
+                    <w:r>
+                      <w:rPr>
+                        <w:color w:val="FFFFFF" w:themeColor="background1"/>
+                      </w:rPr>
+                      <w:fldChar w:fldCharType="end"/>
+                    </w:r>
+                  </w:p>
+                </w:txbxContent>
+              </v:textbox>
+              <w10:wrap anchorx="page" anchory="margin"/>
+            </v:shape>
+          </w:pict>
+        </mc:Fallback>
+      </mc:AlternateContent>
+    </w:r>
+  </w:p>
+</w:hdr>
 </file>
 
 <file path=word/numbering.xml><?xml version="1.0" encoding="utf-8"?>
@@ -685,7 +6604,6 @@
     <w:next w:val="Normal"/>
     <w:link w:val="Ttulo2Char"/>
     <w:uiPriority w:val="9"/>
-    <w:semiHidden/>
     <w:unhideWhenUsed/>
     <w:qFormat/>
     <w:pPr>
@@ -714,7 +6632,6 @@
     <w:next w:val="Normal"/>
     <w:link w:val="Ttulo3Char"/>
     <w:uiPriority w:val="9"/>
-    <w:semiHidden/>
     <w:unhideWhenUsed/>
     <w:qFormat/>
     <w:pPr>
@@ -996,7 +6913,6 @@
     <w:basedOn w:val="Fontepargpadro"/>
     <w:link w:val="Ttulo2"/>
     <w:uiPriority w:val="9"/>
-    <w:semiHidden/>
     <w:rPr>
       <w:rFonts w:asciiTheme="majorHAnsi" w:eastAsiaTheme="majorEastAsia" w:hAnsiTheme="majorHAnsi" w:cstheme="majorBidi"/>
       <w:b/>
@@ -1012,7 +6928,6 @@
     <w:basedOn w:val="Fontepargpadro"/>
     <w:link w:val="Ttulo3"/>
     <w:uiPriority w:val="9"/>
-    <w:semiHidden/>
     <w:rPr>
       <w:rFonts w:asciiTheme="majorHAnsi" w:eastAsiaTheme="majorEastAsia" w:hAnsiTheme="majorHAnsi" w:cstheme="majorBidi"/>
       <w:b/>
@@ -1245,7 +7160,6 @@
     <w:basedOn w:val="Normal"/>
     <w:next w:val="Normal"/>
     <w:uiPriority w:val="35"/>
-    <w:semiHidden/>
     <w:unhideWhenUsed/>
     <w:qFormat/>
     <w:pPr>
@@ -1288,6 +7202,98 @@
       <w:ind w:left="720"/>
       <w:contextualSpacing/>
     </w:pPr>
+  </w:style>
+  <w:style w:type="paragraph" w:styleId="Cabealho">
+    <w:name w:val="header"/>
+    <w:basedOn w:val="Normal"/>
+    <w:link w:val="CabealhoChar"/>
+    <w:uiPriority w:val="99"/>
+    <w:unhideWhenUsed/>
+    <w:rsid w:val="00261109"/>
+    <w:pPr>
+      <w:tabs>
+        <w:tab w:val="center" w:pos="4419"/>
+        <w:tab w:val="right" w:pos="8838"/>
+      </w:tabs>
+      <w:spacing w:after="0" w:line="240" w:lineRule="auto"/>
+    </w:pPr>
+  </w:style>
+  <w:style w:type="character" w:customStyle="1" w:styleId="CabealhoChar">
+    <w:name w:val="Cabeçalho Char"/>
+    <w:basedOn w:val="Fontepargpadro"/>
+    <w:link w:val="Cabealho"/>
+    <w:uiPriority w:val="99"/>
+    <w:rsid w:val="00261109"/>
+  </w:style>
+  <w:style w:type="paragraph" w:styleId="Rodap">
+    <w:name w:val="footer"/>
+    <w:basedOn w:val="Normal"/>
+    <w:link w:val="RodapChar"/>
+    <w:uiPriority w:val="99"/>
+    <w:unhideWhenUsed/>
+    <w:rsid w:val="00261109"/>
+    <w:pPr>
+      <w:tabs>
+        <w:tab w:val="center" w:pos="4419"/>
+        <w:tab w:val="right" w:pos="8838"/>
+      </w:tabs>
+      <w:spacing w:after="0" w:line="240" w:lineRule="auto"/>
+    </w:pPr>
+  </w:style>
+  <w:style w:type="character" w:customStyle="1" w:styleId="RodapChar">
+    <w:name w:val="Rodapé Char"/>
+    <w:basedOn w:val="Fontepargpadro"/>
+    <w:link w:val="Rodap"/>
+    <w:uiPriority w:val="99"/>
+    <w:rsid w:val="00261109"/>
+  </w:style>
+  <w:style w:type="table" w:styleId="Tabelacomgrade">
+    <w:name w:val="Table Grid"/>
+    <w:basedOn w:val="Tabelanormal"/>
+    <w:uiPriority w:val="39"/>
+    <w:rsid w:val="00CF422C"/>
+    <w:pPr>
+      <w:spacing w:after="0" w:line="240" w:lineRule="auto"/>
+    </w:pPr>
+    <w:tblPr>
+      <w:tblBorders>
+        <w:top w:val="single" w:sz="4" w:space="0" w:color="auto"/>
+        <w:left w:val="single" w:sz="4" w:space="0" w:color="auto"/>
+        <w:bottom w:val="single" w:sz="4" w:space="0" w:color="auto"/>
+        <w:right w:val="single" w:sz="4" w:space="0" w:color="auto"/>
+        <w:insideH w:val="single" w:sz="4" w:space="0" w:color="auto"/>
+        <w:insideV w:val="single" w:sz="4" w:space="0" w:color="auto"/>
+      </w:tblBorders>
+    </w:tblPr>
+  </w:style>
+  <w:style w:type="paragraph" w:styleId="NormalWeb">
+    <w:name w:val="Normal (Web)"/>
+    <w:basedOn w:val="Normal"/>
+    <w:uiPriority w:val="99"/>
+    <w:semiHidden/>
+    <w:unhideWhenUsed/>
+    <w:rsid w:val="00B20564"/>
+    <w:pPr>
+      <w:spacing w:before="100" w:beforeAutospacing="1" w:after="100" w:afterAutospacing="1" w:line="240" w:lineRule="auto"/>
+    </w:pPr>
+    <w:rPr>
+      <w:rFonts w:ascii="Times New Roman" w:eastAsia="Times New Roman" w:hAnsi="Times New Roman" w:cs="Times New Roman"/>
+      <w:sz w:val="24"/>
+      <w:szCs w:val="24"/>
+      <w:lang w:eastAsia="en-US"/>
+    </w:rPr>
+  </w:style>
+  <w:style w:type="character" w:styleId="Hyperlink">
+    <w:name w:val="Hyperlink"/>
+    <w:basedOn w:val="Fontepargpadro"/>
+    <w:uiPriority w:val="99"/>
+    <w:semiHidden/>
+    <w:unhideWhenUsed/>
+    <w:rsid w:val="00B20564"/>
+    <w:rPr>
+      <w:color w:val="0000FF"/>
+      <w:u w:val="single"/>
+    </w:rPr>
   </w:style>
 </w:styles>
 </file>
@@ -1562,10 +7568,22 @@
 </FormTemplates>
 </file>
 
+<file path=customXml/item2.xml><?xml version="1.0" encoding="utf-8"?>
+<b:Sources xmlns:b="http://schemas.openxmlformats.org/officeDocument/2006/bibliography" xmlns="http://schemas.openxmlformats.org/officeDocument/2006/bibliography" SelectedStyle="\APASixthEditionOfficeOnline.xsl" StyleName="APA" Version="6"/>
+</file>
+
 <file path=customXml/itemProps1.xml><?xml version="1.0" encoding="utf-8"?>
 <ds:datastoreItem xmlns:ds="http://schemas.openxmlformats.org/officeDocument/2006/customXml" ds:itemID="{499EA1EC-B023-4266-9865-E1EDA122A8C9}">
   <ds:schemaRefs>
     <ds:schemaRef ds:uri="http://schemas.microsoft.com/sharepoint/v3/contenttype/forms"/>
   </ds:schemaRefs>
 </ds:datastoreItem>
+</file>
+
+<file path=customXml/itemProps2.xml><?xml version="1.0" encoding="utf-8"?>
+<ds:datastoreItem xmlns:ds="http://schemas.openxmlformats.org/officeDocument/2006/customXml" ds:itemID="{9E09DBED-6D03-4C57-BFCD-C987E2AD681E}">
+  <ds:schemaRefs>
+    <ds:schemaRef ds:uri="http://schemas.openxmlformats.org/officeDocument/2006/bibliography"/>
+  </ds:schemaRefs>
+</ds:datastoreItem>
 </file>